--- a/reports/report final/rapport_final_v1_brut.docx
+++ b/reports/report final/rapport_final_v1_brut.docx
@@ -44,21 +44,7 @@
           <w:rFonts w:cs="Arial"/>
           <w:szCs w:val="24"/>
         </w:rPr>
-        <w:t>Omar Choa</w:t>
-      </w:r>
-      <w:r>
-        <w:rPr>
-          <w:rFonts w:cs="Arial"/>
-          <w:szCs w:val="24"/>
-        </w:rPr>
-        <w:t xml:space="preserve">, </w:t>
-      </w:r>
-      <w:r>
-        <w:rPr>
-          <w:rFonts w:cs="Arial"/>
-          <w:szCs w:val="24"/>
-        </w:rPr>
-        <w:t xml:space="preserve">Alexandre </w:t>
+        <w:t xml:space="preserve">Omar Choa, Alexandre </w:t>
       </w:r>
       <w:proofErr w:type="spellStart"/>
       <w:r>
@@ -82,14 +68,7 @@
           <w:rFonts w:cs="Arial"/>
           <w:szCs w:val="24"/>
         </w:rPr>
-        <w:t xml:space="preserve">Décembre </w:t>
-      </w:r>
-      <w:r>
-        <w:rPr>
-          <w:rFonts w:cs="Arial"/>
-          <w:szCs w:val="24"/>
-        </w:rPr>
-        <w:t>2023</w:t>
+        <w:t>Décembre 2023</w:t>
       </w:r>
     </w:p>
     <w:p>
@@ -122,22 +101,18 @@
         </w:sectPr>
       </w:pPr>
     </w:p>
-    <w:p>
-      <w:pPr>
-        <w:rPr>
-          <w:rFonts w:cs="Arial"/>
-          <w:szCs w:val="24"/>
-        </w:rPr>
-      </w:pPr>
-    </w:p>
     <w:sdt>
       <w:sdtPr>
         <w:rPr>
-          <w:rFonts w:ascii="Arial" w:hAnsi="Arial" w:cs="Arial"/>
+          <w:rFonts w:ascii="Arial" w:eastAsia="Menlo-Regular" w:hAnsi="Arial" w:cs="Arial"/>
           <w:b w:val="0"/>
           <w:bCs w:val="0"/>
-          <w:sz w:val="24"/>
-          <w:szCs w:val="24"/>
+          <w:color w:val="auto"/>
+          <w:kern w:val="2"/>
+          <w:sz w:val="24"/>
+          <w:szCs w:val="24"/>
+          <w:lang w:eastAsia="zh-CN"/>
+          <w14:ligatures w14:val="standardContextual"/>
         </w:rPr>
         <w:id w:val="566700715"/>
         <w:docPartObj>
@@ -147,12 +122,7 @@
       </w:sdtPr>
       <w:sdtEndPr>
         <w:rPr>
-          <w:rFonts w:eastAsia="Menlo-Regular"/>
           <w:noProof/>
-          <w:color w:val="auto"/>
-          <w:kern w:val="2"/>
-          <w:lang w:eastAsia="zh-CN"/>
-          <w14:ligatures w14:val="standardContextual"/>
         </w:rPr>
       </w:sdtEndPr>
       <w:sdtContent>
@@ -163,6 +133,7 @@
               <w:rFonts w:ascii="Arial" w:hAnsi="Arial" w:cs="Arial"/>
               <w:b w:val="0"/>
               <w:bCs w:val="0"/>
+              <w:color w:val="auto"/>
               <w:sz w:val="24"/>
               <w:szCs w:val="24"/>
             </w:rPr>
@@ -172,6 +143,7 @@
               <w:rFonts w:ascii="Arial" w:hAnsi="Arial" w:cs="Arial"/>
               <w:b w:val="0"/>
               <w:bCs w:val="0"/>
+              <w:color w:val="auto"/>
               <w:sz w:val="24"/>
               <w:szCs w:val="24"/>
             </w:rPr>
@@ -186,12 +158,13 @@
               <w:tab w:val="right" w:leader="dot" w:pos="9062"/>
             </w:tabs>
             <w:rPr>
-              <w:rFonts w:ascii="Arial" w:hAnsi="Arial" w:cs="Arial"/>
+              <w:rFonts w:ascii="Arial" w:eastAsiaTheme="minorEastAsia" w:hAnsi="Arial" w:cs="Arial"/>
               <w:b w:val="0"/>
               <w:bCs w:val="0"/>
               <w:i w:val="0"/>
               <w:iCs w:val="0"/>
               <w:noProof/>
+              <w:lang w:eastAsia="fr-FR"/>
             </w:rPr>
           </w:pPr>
           <w:r>
@@ -224,7 +197,7 @@
             </w:rPr>
             <w:fldChar w:fldCharType="separate"/>
           </w:r>
-          <w:hyperlink w:anchor="_Toc152275298" w:history="1">
+          <w:hyperlink w:anchor="_Toc152275872" w:history="1">
             <w:r>
               <w:rPr>
                 <w:rStyle w:val="Lienhypertexte"/>
@@ -239,12 +212,13 @@
             </w:r>
             <w:r>
               <w:rPr>
-                <w:rFonts w:ascii="Arial" w:hAnsi="Arial" w:cs="Arial"/>
+                <w:rFonts w:ascii="Arial" w:eastAsiaTheme="minorEastAsia" w:hAnsi="Arial" w:cs="Arial"/>
                 <w:b w:val="0"/>
                 <w:bCs w:val="0"/>
                 <w:i w:val="0"/>
                 <w:iCs w:val="0"/>
                 <w:noProof/>
+                <w:lang w:eastAsia="fr-FR"/>
               </w:rPr>
               <w:tab/>
             </w:r>
@@ -294,7 +268,7 @@
                 <w:noProof/>
                 <w:webHidden/>
               </w:rPr>
-              <w:instrText xml:space="preserve"> PAGEREF _Toc152275298 \h </w:instrText>
+              <w:instrText xml:space="preserve"> PAGEREF _Toc152275872 \h </w:instrText>
             </w:r>
             <w:r>
               <w:rPr>
@@ -353,15 +327,16 @@
               <w:tab w:val="right" w:leader="dot" w:pos="9062"/>
             </w:tabs>
             <w:rPr>
-              <w:rFonts w:ascii="Arial" w:hAnsi="Arial" w:cs="Arial"/>
+              <w:rFonts w:ascii="Arial" w:eastAsiaTheme="minorEastAsia" w:hAnsi="Arial" w:cs="Arial"/>
               <w:b w:val="0"/>
               <w:bCs w:val="0"/>
               <w:noProof/>
               <w:sz w:val="24"/>
               <w:szCs w:val="24"/>
+              <w:lang w:eastAsia="fr-FR"/>
             </w:rPr>
           </w:pPr>
-          <w:hyperlink w:anchor="_Toc152275299" w:history="1">
+          <w:hyperlink w:anchor="_Toc152275873" w:history="1">
             <w:r>
               <w:rPr>
                 <w:rStyle w:val="Lienhypertexte"/>
@@ -376,12 +351,13 @@
             </w:r>
             <w:r>
               <w:rPr>
-                <w:rFonts w:ascii="Arial" w:hAnsi="Arial" w:cs="Arial"/>
+                <w:rFonts w:ascii="Arial" w:eastAsiaTheme="minorEastAsia" w:hAnsi="Arial" w:cs="Arial"/>
                 <w:b w:val="0"/>
                 <w:bCs w:val="0"/>
                 <w:noProof/>
                 <w:sz w:val="24"/>
                 <w:szCs w:val="24"/>
+                <w:lang w:eastAsia="fr-FR"/>
               </w:rPr>
               <w:tab/>
             </w:r>
@@ -431,7 +407,7 @@
                 <w:sz w:val="24"/>
                 <w:szCs w:val="24"/>
               </w:rPr>
-              <w:instrText xml:space="preserve"> PAGEREF _Toc152275299 \h </w:instrText>
+              <w:instrText xml:space="preserve"> PAGEREF _Toc152275873 \h </w:instrText>
             </w:r>
             <w:r>
               <w:rPr>
@@ -490,15 +466,16 @@
               <w:tab w:val="right" w:leader="dot" w:pos="9062"/>
             </w:tabs>
             <w:rPr>
-              <w:rFonts w:ascii="Arial" w:hAnsi="Arial" w:cs="Arial"/>
+              <w:rFonts w:ascii="Arial" w:eastAsiaTheme="minorEastAsia" w:hAnsi="Arial" w:cs="Arial"/>
               <w:b w:val="0"/>
               <w:bCs w:val="0"/>
               <w:noProof/>
               <w:sz w:val="24"/>
               <w:szCs w:val="24"/>
+              <w:lang w:eastAsia="fr-FR"/>
             </w:rPr>
           </w:pPr>
-          <w:hyperlink w:anchor="_Toc152275300" w:history="1">
+          <w:hyperlink w:anchor="_Toc152275874" w:history="1">
             <w:r>
               <w:rPr>
                 <w:rStyle w:val="Lienhypertexte"/>
@@ -513,12 +490,13 @@
             </w:r>
             <w:r>
               <w:rPr>
-                <w:rFonts w:ascii="Arial" w:hAnsi="Arial" w:cs="Arial"/>
+                <w:rFonts w:ascii="Arial" w:eastAsiaTheme="minorEastAsia" w:hAnsi="Arial" w:cs="Arial"/>
                 <w:b w:val="0"/>
                 <w:bCs w:val="0"/>
                 <w:noProof/>
                 <w:sz w:val="24"/>
                 <w:szCs w:val="24"/>
+                <w:lang w:eastAsia="fr-FR"/>
               </w:rPr>
               <w:tab/>
             </w:r>
@@ -568,7 +546,7 @@
                 <w:sz w:val="24"/>
                 <w:szCs w:val="24"/>
               </w:rPr>
-              <w:instrText xml:space="preserve"> PAGEREF _Toc152275300 \h </w:instrText>
+              <w:instrText xml:space="preserve"> PAGEREF _Toc152275874 \h </w:instrText>
             </w:r>
             <w:r>
               <w:rPr>
@@ -627,15 +605,16 @@
               <w:tab w:val="right" w:leader="dot" w:pos="9062"/>
             </w:tabs>
             <w:rPr>
-              <w:rFonts w:ascii="Arial" w:hAnsi="Arial" w:cs="Arial"/>
+              <w:rFonts w:ascii="Arial" w:eastAsiaTheme="minorEastAsia" w:hAnsi="Arial" w:cs="Arial"/>
               <w:b w:val="0"/>
               <w:bCs w:val="0"/>
               <w:i w:val="0"/>
               <w:iCs w:val="0"/>
               <w:noProof/>
+              <w:lang w:eastAsia="fr-FR"/>
             </w:rPr>
           </w:pPr>
-          <w:hyperlink w:anchor="_Toc152275301" w:history="1">
+          <w:hyperlink w:anchor="_Toc152275875" w:history="1">
             <w:r>
               <w:rPr>
                 <w:rStyle w:val="Lienhypertexte"/>
@@ -650,12 +629,13 @@
             </w:r>
             <w:r>
               <w:rPr>
-                <w:rFonts w:ascii="Arial" w:hAnsi="Arial" w:cs="Arial"/>
+                <w:rFonts w:ascii="Arial" w:eastAsiaTheme="minorEastAsia" w:hAnsi="Arial" w:cs="Arial"/>
                 <w:b w:val="0"/>
                 <w:bCs w:val="0"/>
                 <w:i w:val="0"/>
                 <w:iCs w:val="0"/>
                 <w:noProof/>
+                <w:lang w:eastAsia="fr-FR"/>
               </w:rPr>
               <w:tab/>
             </w:r>
@@ -705,7 +685,7 @@
                 <w:noProof/>
                 <w:webHidden/>
               </w:rPr>
-              <w:instrText xml:space="preserve"> PAGEREF _Toc152275301 \h </w:instrText>
+              <w:instrText xml:space="preserve"> PAGEREF _Toc152275875 \h </w:instrText>
             </w:r>
             <w:r>
               <w:rPr>
@@ -764,15 +744,16 @@
               <w:tab w:val="right" w:leader="dot" w:pos="9062"/>
             </w:tabs>
             <w:rPr>
-              <w:rFonts w:ascii="Arial" w:hAnsi="Arial" w:cs="Arial"/>
+              <w:rFonts w:ascii="Arial" w:eastAsiaTheme="minorEastAsia" w:hAnsi="Arial" w:cs="Arial"/>
               <w:b w:val="0"/>
               <w:bCs w:val="0"/>
               <w:noProof/>
               <w:sz w:val="24"/>
               <w:szCs w:val="24"/>
+              <w:lang w:eastAsia="fr-FR"/>
             </w:rPr>
           </w:pPr>
-          <w:hyperlink w:anchor="_Toc152275302" w:history="1">
+          <w:hyperlink w:anchor="_Toc152275876" w:history="1">
             <w:r>
               <w:rPr>
                 <w:rStyle w:val="Lienhypertexte"/>
@@ -787,12 +768,13 @@
             </w:r>
             <w:r>
               <w:rPr>
-                <w:rFonts w:ascii="Arial" w:hAnsi="Arial" w:cs="Arial"/>
+                <w:rFonts w:ascii="Arial" w:eastAsiaTheme="minorEastAsia" w:hAnsi="Arial" w:cs="Arial"/>
                 <w:b w:val="0"/>
                 <w:bCs w:val="0"/>
                 <w:noProof/>
                 <w:sz w:val="24"/>
                 <w:szCs w:val="24"/>
+                <w:lang w:eastAsia="fr-FR"/>
               </w:rPr>
               <w:tab/>
             </w:r>
@@ -842,7 +824,7 @@
                 <w:sz w:val="24"/>
                 <w:szCs w:val="24"/>
               </w:rPr>
-              <w:instrText xml:space="preserve"> PAGEREF _Toc152275302 \h </w:instrText>
+              <w:instrText xml:space="preserve"> PAGEREF _Toc152275876 \h </w:instrText>
             </w:r>
             <w:r>
               <w:rPr>
@@ -897,17 +879,18 @@
           <w:pPr>
             <w:pStyle w:val="TM3"/>
             <w:tabs>
-              <w:tab w:val="left" w:pos="1440"/>
+              <w:tab w:val="left" w:pos="1200"/>
               <w:tab w:val="right" w:leader="dot" w:pos="9062"/>
             </w:tabs>
             <w:rPr>
-              <w:rFonts w:ascii="Arial" w:hAnsi="Arial" w:cs="Arial"/>
+              <w:rFonts w:ascii="Arial" w:eastAsiaTheme="minorEastAsia" w:hAnsi="Arial" w:cs="Arial"/>
               <w:noProof/>
               <w:sz w:val="24"/>
               <w:szCs w:val="24"/>
+              <w:lang w:eastAsia="fr-FR"/>
             </w:rPr>
           </w:pPr>
-          <w:hyperlink w:anchor="_Toc152275303" w:history="1">
+          <w:hyperlink w:anchor="_Toc152275877" w:history="1">
             <w:r>
               <w:rPr>
                 <w:rStyle w:val="Lienhypertexte"/>
@@ -920,10 +903,11 @@
             </w:r>
             <w:r>
               <w:rPr>
-                <w:rFonts w:ascii="Arial" w:hAnsi="Arial" w:cs="Arial"/>
+                <w:rFonts w:ascii="Arial" w:eastAsiaTheme="minorEastAsia" w:hAnsi="Arial" w:cs="Arial"/>
                 <w:noProof/>
                 <w:sz w:val="24"/>
                 <w:szCs w:val="24"/>
+                <w:lang w:eastAsia="fr-FR"/>
               </w:rPr>
               <w:tab/>
             </w:r>
@@ -965,7 +949,7 @@
                 <w:sz w:val="24"/>
                 <w:szCs w:val="24"/>
               </w:rPr>
-              <w:instrText xml:space="preserve"> PAGEREF _Toc152275303 \h </w:instrText>
+              <w:instrText xml:space="preserve"> PAGEREF _Toc152275877 \h </w:instrText>
             </w:r>
             <w:r>
               <w:rPr>
@@ -1012,17 +996,18 @@
           <w:pPr>
             <w:pStyle w:val="TM3"/>
             <w:tabs>
-              <w:tab w:val="left" w:pos="1440"/>
+              <w:tab w:val="left" w:pos="1200"/>
               <w:tab w:val="right" w:leader="dot" w:pos="9062"/>
             </w:tabs>
             <w:rPr>
-              <w:rFonts w:ascii="Arial" w:hAnsi="Arial" w:cs="Arial"/>
+              <w:rFonts w:ascii="Arial" w:eastAsiaTheme="minorEastAsia" w:hAnsi="Arial" w:cs="Arial"/>
               <w:noProof/>
               <w:sz w:val="24"/>
               <w:szCs w:val="24"/>
+              <w:lang w:eastAsia="fr-FR"/>
             </w:rPr>
           </w:pPr>
-          <w:hyperlink w:anchor="_Toc152275304" w:history="1">
+          <w:hyperlink w:anchor="_Toc152275878" w:history="1">
             <w:r>
               <w:rPr>
                 <w:rStyle w:val="Lienhypertexte"/>
@@ -1035,10 +1020,11 @@
             </w:r>
             <w:r>
               <w:rPr>
-                <w:rFonts w:ascii="Arial" w:hAnsi="Arial" w:cs="Arial"/>
+                <w:rFonts w:ascii="Arial" w:eastAsiaTheme="minorEastAsia" w:hAnsi="Arial" w:cs="Arial"/>
                 <w:noProof/>
                 <w:sz w:val="24"/>
                 <w:szCs w:val="24"/>
+                <w:lang w:eastAsia="fr-FR"/>
               </w:rPr>
               <w:tab/>
             </w:r>
@@ -1080,7 +1066,7 @@
                 <w:sz w:val="24"/>
                 <w:szCs w:val="24"/>
               </w:rPr>
-              <w:instrText xml:space="preserve"> PAGEREF _Toc152275304 \h </w:instrText>
+              <w:instrText xml:space="preserve"> PAGEREF _Toc152275878 \h </w:instrText>
             </w:r>
             <w:r>
               <w:rPr>
@@ -1131,15 +1117,16 @@
               <w:tab w:val="right" w:leader="dot" w:pos="9062"/>
             </w:tabs>
             <w:rPr>
-              <w:rFonts w:ascii="Arial" w:hAnsi="Arial" w:cs="Arial"/>
+              <w:rFonts w:ascii="Arial" w:eastAsiaTheme="minorEastAsia" w:hAnsi="Arial" w:cs="Arial"/>
               <w:b w:val="0"/>
               <w:bCs w:val="0"/>
               <w:noProof/>
               <w:sz w:val="24"/>
               <w:szCs w:val="24"/>
+              <w:lang w:eastAsia="fr-FR"/>
             </w:rPr>
           </w:pPr>
-          <w:hyperlink w:anchor="_Toc152275305" w:history="1">
+          <w:hyperlink w:anchor="_Toc152275879" w:history="1">
             <w:r>
               <w:rPr>
                 <w:rStyle w:val="Lienhypertexte"/>
@@ -1154,12 +1141,13 @@
             </w:r>
             <w:r>
               <w:rPr>
-                <w:rFonts w:ascii="Arial" w:hAnsi="Arial" w:cs="Arial"/>
+                <w:rFonts w:ascii="Arial" w:eastAsiaTheme="minorEastAsia" w:hAnsi="Arial" w:cs="Arial"/>
                 <w:b w:val="0"/>
                 <w:bCs w:val="0"/>
                 <w:noProof/>
                 <w:sz w:val="24"/>
                 <w:szCs w:val="24"/>
+                <w:lang w:eastAsia="fr-FR"/>
               </w:rPr>
               <w:tab/>
             </w:r>
@@ -1209,7 +1197,7 @@
                 <w:sz w:val="24"/>
                 <w:szCs w:val="24"/>
               </w:rPr>
-              <w:instrText xml:space="preserve"> PAGEREF _Toc152275305 \h </w:instrText>
+              <w:instrText xml:space="preserve"> PAGEREF _Toc152275879 \h </w:instrText>
             </w:r>
             <w:r>
               <w:rPr>
@@ -1264,17 +1252,18 @@
           <w:pPr>
             <w:pStyle w:val="TM3"/>
             <w:tabs>
-              <w:tab w:val="left" w:pos="1440"/>
+              <w:tab w:val="left" w:pos="1200"/>
               <w:tab w:val="right" w:leader="dot" w:pos="9062"/>
             </w:tabs>
             <w:rPr>
-              <w:rFonts w:ascii="Arial" w:hAnsi="Arial" w:cs="Arial"/>
+              <w:rFonts w:ascii="Arial" w:eastAsiaTheme="minorEastAsia" w:hAnsi="Arial" w:cs="Arial"/>
               <w:noProof/>
               <w:sz w:val="24"/>
               <w:szCs w:val="24"/>
+              <w:lang w:eastAsia="fr-FR"/>
             </w:rPr>
           </w:pPr>
-          <w:hyperlink w:anchor="_Toc152275306" w:history="1">
+          <w:hyperlink w:anchor="_Toc152275880" w:history="1">
             <w:r>
               <w:rPr>
                 <w:rStyle w:val="Lienhypertexte"/>
@@ -1287,10 +1276,11 @@
             </w:r>
             <w:r>
               <w:rPr>
-                <w:rFonts w:ascii="Arial" w:hAnsi="Arial" w:cs="Arial"/>
+                <w:rFonts w:ascii="Arial" w:eastAsiaTheme="minorEastAsia" w:hAnsi="Arial" w:cs="Arial"/>
                 <w:noProof/>
                 <w:sz w:val="24"/>
                 <w:szCs w:val="24"/>
+                <w:lang w:eastAsia="fr-FR"/>
               </w:rPr>
               <w:tab/>
             </w:r>
@@ -1332,7 +1322,7 @@
                 <w:sz w:val="24"/>
                 <w:szCs w:val="24"/>
               </w:rPr>
-              <w:instrText xml:space="preserve"> PAGEREF _Toc152275306 \h </w:instrText>
+              <w:instrText xml:space="preserve"> PAGEREF _Toc152275880 \h </w:instrText>
             </w:r>
             <w:r>
               <w:rPr>
@@ -1379,17 +1369,18 @@
           <w:pPr>
             <w:pStyle w:val="TM3"/>
             <w:tabs>
-              <w:tab w:val="left" w:pos="1440"/>
+              <w:tab w:val="left" w:pos="1200"/>
               <w:tab w:val="right" w:leader="dot" w:pos="9062"/>
             </w:tabs>
             <w:rPr>
-              <w:rFonts w:ascii="Arial" w:hAnsi="Arial" w:cs="Arial"/>
+              <w:rFonts w:ascii="Arial" w:eastAsiaTheme="minorEastAsia" w:hAnsi="Arial" w:cs="Arial"/>
               <w:noProof/>
               <w:sz w:val="24"/>
               <w:szCs w:val="24"/>
+              <w:lang w:eastAsia="fr-FR"/>
             </w:rPr>
           </w:pPr>
-          <w:hyperlink w:anchor="_Toc152275307" w:history="1">
+          <w:hyperlink w:anchor="_Toc152275881" w:history="1">
             <w:r>
               <w:rPr>
                 <w:rStyle w:val="Lienhypertexte"/>
@@ -1402,10 +1393,11 @@
             </w:r>
             <w:r>
               <w:rPr>
-                <w:rFonts w:ascii="Arial" w:hAnsi="Arial" w:cs="Arial"/>
+                <w:rFonts w:ascii="Arial" w:eastAsiaTheme="minorEastAsia" w:hAnsi="Arial" w:cs="Arial"/>
                 <w:noProof/>
                 <w:sz w:val="24"/>
                 <w:szCs w:val="24"/>
+                <w:lang w:eastAsia="fr-FR"/>
               </w:rPr>
               <w:tab/>
             </w:r>
@@ -1447,7 +1439,7 @@
                 <w:sz w:val="24"/>
                 <w:szCs w:val="24"/>
               </w:rPr>
-              <w:instrText xml:space="preserve"> PAGEREF _Toc152275307 \h </w:instrText>
+              <w:instrText xml:space="preserve"> PAGEREF _Toc152275881 \h </w:instrText>
             </w:r>
             <w:r>
               <w:rPr>
@@ -1494,17 +1486,18 @@
           <w:pPr>
             <w:pStyle w:val="TM3"/>
             <w:tabs>
-              <w:tab w:val="left" w:pos="1440"/>
+              <w:tab w:val="left" w:pos="1200"/>
               <w:tab w:val="right" w:leader="dot" w:pos="9062"/>
             </w:tabs>
             <w:rPr>
-              <w:rFonts w:ascii="Arial" w:hAnsi="Arial" w:cs="Arial"/>
+              <w:rFonts w:ascii="Arial" w:eastAsiaTheme="minorEastAsia" w:hAnsi="Arial" w:cs="Arial"/>
               <w:noProof/>
               <w:sz w:val="24"/>
               <w:szCs w:val="24"/>
+              <w:lang w:eastAsia="fr-FR"/>
             </w:rPr>
           </w:pPr>
-          <w:hyperlink w:anchor="_Toc152275308" w:history="1">
+          <w:hyperlink w:anchor="_Toc152275882" w:history="1">
             <w:r>
               <w:rPr>
                 <w:rStyle w:val="Lienhypertexte"/>
@@ -1517,10 +1510,11 @@
             </w:r>
             <w:r>
               <w:rPr>
-                <w:rFonts w:ascii="Arial" w:hAnsi="Arial" w:cs="Arial"/>
+                <w:rFonts w:ascii="Arial" w:eastAsiaTheme="minorEastAsia" w:hAnsi="Arial" w:cs="Arial"/>
                 <w:noProof/>
                 <w:sz w:val="24"/>
                 <w:szCs w:val="24"/>
+                <w:lang w:eastAsia="fr-FR"/>
               </w:rPr>
               <w:tab/>
             </w:r>
@@ -1562,7 +1556,7 @@
                 <w:sz w:val="24"/>
                 <w:szCs w:val="24"/>
               </w:rPr>
-              <w:instrText xml:space="preserve"> PAGEREF _Toc152275308 \h </w:instrText>
+              <w:instrText xml:space="preserve"> PAGEREF _Toc152275882 \h </w:instrText>
             </w:r>
             <w:r>
               <w:rPr>
@@ -1613,15 +1607,16 @@
               <w:tab w:val="right" w:leader="dot" w:pos="9062"/>
             </w:tabs>
             <w:rPr>
-              <w:rFonts w:ascii="Arial" w:hAnsi="Arial" w:cs="Arial"/>
+              <w:rFonts w:ascii="Arial" w:eastAsiaTheme="minorEastAsia" w:hAnsi="Arial" w:cs="Arial"/>
               <w:b w:val="0"/>
               <w:bCs w:val="0"/>
               <w:noProof/>
               <w:sz w:val="24"/>
               <w:szCs w:val="24"/>
+              <w:lang w:eastAsia="fr-FR"/>
             </w:rPr>
           </w:pPr>
-          <w:hyperlink w:anchor="_Toc152275309" w:history="1">
+          <w:hyperlink w:anchor="_Toc152275883" w:history="1">
             <w:r>
               <w:rPr>
                 <w:rStyle w:val="Lienhypertexte"/>
@@ -1636,12 +1631,13 @@
             </w:r>
             <w:r>
               <w:rPr>
-                <w:rFonts w:ascii="Arial" w:hAnsi="Arial" w:cs="Arial"/>
+                <w:rFonts w:ascii="Arial" w:eastAsiaTheme="minorEastAsia" w:hAnsi="Arial" w:cs="Arial"/>
                 <w:b w:val="0"/>
                 <w:bCs w:val="0"/>
                 <w:noProof/>
                 <w:sz w:val="24"/>
                 <w:szCs w:val="24"/>
+                <w:lang w:eastAsia="fr-FR"/>
               </w:rPr>
               <w:tab/>
             </w:r>
@@ -1691,7 +1687,7 @@
                 <w:sz w:val="24"/>
                 <w:szCs w:val="24"/>
               </w:rPr>
-              <w:instrText xml:space="preserve"> PAGEREF _Toc152275309 \h </w:instrText>
+              <w:instrText xml:space="preserve"> PAGEREF _Toc152275883 \h </w:instrText>
             </w:r>
             <w:r>
               <w:rPr>
@@ -1746,17 +1742,18 @@
           <w:pPr>
             <w:pStyle w:val="TM3"/>
             <w:tabs>
-              <w:tab w:val="left" w:pos="1440"/>
+              <w:tab w:val="left" w:pos="1200"/>
               <w:tab w:val="right" w:leader="dot" w:pos="9062"/>
             </w:tabs>
             <w:rPr>
-              <w:rFonts w:ascii="Arial" w:hAnsi="Arial" w:cs="Arial"/>
+              <w:rFonts w:ascii="Arial" w:eastAsiaTheme="minorEastAsia" w:hAnsi="Arial" w:cs="Arial"/>
               <w:noProof/>
               <w:sz w:val="24"/>
               <w:szCs w:val="24"/>
+              <w:lang w:eastAsia="fr-FR"/>
             </w:rPr>
           </w:pPr>
-          <w:hyperlink w:anchor="_Toc152275310" w:history="1">
+          <w:hyperlink w:anchor="_Toc152275884" w:history="1">
             <w:r>
               <w:rPr>
                 <w:rStyle w:val="Lienhypertexte"/>
@@ -1769,10 +1766,11 @@
             </w:r>
             <w:r>
               <w:rPr>
-                <w:rFonts w:ascii="Arial" w:hAnsi="Arial" w:cs="Arial"/>
+                <w:rFonts w:ascii="Arial" w:eastAsiaTheme="minorEastAsia" w:hAnsi="Arial" w:cs="Arial"/>
                 <w:noProof/>
                 <w:sz w:val="24"/>
                 <w:szCs w:val="24"/>
+                <w:lang w:eastAsia="fr-FR"/>
               </w:rPr>
               <w:tab/>
             </w:r>
@@ -1814,7 +1812,7 @@
                 <w:sz w:val="24"/>
                 <w:szCs w:val="24"/>
               </w:rPr>
-              <w:instrText xml:space="preserve"> PAGEREF _Toc152275310 \h </w:instrText>
+              <w:instrText xml:space="preserve"> PAGEREF _Toc152275884 \h </w:instrText>
             </w:r>
             <w:r>
               <w:rPr>
@@ -1861,17 +1859,18 @@
           <w:pPr>
             <w:pStyle w:val="TM3"/>
             <w:tabs>
-              <w:tab w:val="left" w:pos="1440"/>
+              <w:tab w:val="left" w:pos="1200"/>
               <w:tab w:val="right" w:leader="dot" w:pos="9062"/>
             </w:tabs>
             <w:rPr>
-              <w:rFonts w:ascii="Arial" w:hAnsi="Arial" w:cs="Arial"/>
+              <w:rFonts w:ascii="Arial" w:eastAsiaTheme="minorEastAsia" w:hAnsi="Arial" w:cs="Arial"/>
               <w:noProof/>
               <w:sz w:val="24"/>
               <w:szCs w:val="24"/>
+              <w:lang w:eastAsia="fr-FR"/>
             </w:rPr>
           </w:pPr>
-          <w:hyperlink w:anchor="_Toc152275311" w:history="1">
+          <w:hyperlink w:anchor="_Toc152275885" w:history="1">
             <w:r>
               <w:rPr>
                 <w:rStyle w:val="Lienhypertexte"/>
@@ -1884,10 +1883,11 @@
             </w:r>
             <w:r>
               <w:rPr>
-                <w:rFonts w:ascii="Arial" w:hAnsi="Arial" w:cs="Arial"/>
+                <w:rFonts w:ascii="Arial" w:eastAsiaTheme="minorEastAsia" w:hAnsi="Arial" w:cs="Arial"/>
                 <w:noProof/>
                 <w:sz w:val="24"/>
                 <w:szCs w:val="24"/>
+                <w:lang w:eastAsia="fr-FR"/>
               </w:rPr>
               <w:tab/>
             </w:r>
@@ -1929,7 +1929,7 @@
                 <w:sz w:val="24"/>
                 <w:szCs w:val="24"/>
               </w:rPr>
-              <w:instrText xml:space="preserve"> PAGEREF _Toc152275311 \h </w:instrText>
+              <w:instrText xml:space="preserve"> PAGEREF _Toc152275885 \h </w:instrText>
             </w:r>
             <w:r>
               <w:rPr>
@@ -1958,7 +1958,7 @@
                 <w:sz w:val="24"/>
                 <w:szCs w:val="24"/>
               </w:rPr>
-              <w:t>11</w:t>
+              <w:t>12</w:t>
             </w:r>
             <w:r>
               <w:rPr>
@@ -1976,17 +1976,18 @@
           <w:pPr>
             <w:pStyle w:val="TM3"/>
             <w:tabs>
-              <w:tab w:val="left" w:pos="1440"/>
+              <w:tab w:val="left" w:pos="1200"/>
               <w:tab w:val="right" w:leader="dot" w:pos="9062"/>
             </w:tabs>
             <w:rPr>
-              <w:rFonts w:ascii="Arial" w:hAnsi="Arial" w:cs="Arial"/>
+              <w:rFonts w:ascii="Arial" w:eastAsiaTheme="minorEastAsia" w:hAnsi="Arial" w:cs="Arial"/>
               <w:noProof/>
               <w:sz w:val="24"/>
               <w:szCs w:val="24"/>
+              <w:lang w:eastAsia="fr-FR"/>
             </w:rPr>
           </w:pPr>
-          <w:hyperlink w:anchor="_Toc152275312" w:history="1">
+          <w:hyperlink w:anchor="_Toc152275886" w:history="1">
             <w:r>
               <w:rPr>
                 <w:rStyle w:val="Lienhypertexte"/>
@@ -1999,10 +2000,11 @@
             </w:r>
             <w:r>
               <w:rPr>
-                <w:rFonts w:ascii="Arial" w:hAnsi="Arial" w:cs="Arial"/>
+                <w:rFonts w:ascii="Arial" w:eastAsiaTheme="minorEastAsia" w:hAnsi="Arial" w:cs="Arial"/>
                 <w:noProof/>
                 <w:sz w:val="24"/>
                 <w:szCs w:val="24"/>
+                <w:lang w:eastAsia="fr-FR"/>
               </w:rPr>
               <w:tab/>
             </w:r>
@@ -2044,7 +2046,7 @@
                 <w:sz w:val="24"/>
                 <w:szCs w:val="24"/>
               </w:rPr>
-              <w:instrText xml:space="preserve"> PAGEREF _Toc152275312 \h </w:instrText>
+              <w:instrText xml:space="preserve"> PAGEREF _Toc152275886 \h </w:instrText>
             </w:r>
             <w:r>
               <w:rPr>
@@ -2095,15 +2097,16 @@
               <w:tab w:val="right" w:leader="dot" w:pos="9062"/>
             </w:tabs>
             <w:rPr>
-              <w:rFonts w:ascii="Arial" w:hAnsi="Arial" w:cs="Arial"/>
+              <w:rFonts w:ascii="Arial" w:eastAsiaTheme="minorEastAsia" w:hAnsi="Arial" w:cs="Arial"/>
               <w:b w:val="0"/>
               <w:bCs w:val="0"/>
               <w:noProof/>
               <w:sz w:val="24"/>
               <w:szCs w:val="24"/>
+              <w:lang w:eastAsia="fr-FR"/>
             </w:rPr>
           </w:pPr>
-          <w:hyperlink w:anchor="_Toc152275313" w:history="1">
+          <w:hyperlink w:anchor="_Toc152275887" w:history="1">
             <w:r>
               <w:rPr>
                 <w:rStyle w:val="Lienhypertexte"/>
@@ -2118,12 +2121,13 @@
             </w:r>
             <w:r>
               <w:rPr>
-                <w:rFonts w:ascii="Arial" w:hAnsi="Arial" w:cs="Arial"/>
+                <w:rFonts w:ascii="Arial" w:eastAsiaTheme="minorEastAsia" w:hAnsi="Arial" w:cs="Arial"/>
                 <w:b w:val="0"/>
                 <w:bCs w:val="0"/>
                 <w:noProof/>
                 <w:sz w:val="24"/>
                 <w:szCs w:val="24"/>
+                <w:lang w:eastAsia="fr-FR"/>
               </w:rPr>
               <w:tab/>
             </w:r>
@@ -2173,7 +2177,7 @@
                 <w:sz w:val="24"/>
                 <w:szCs w:val="24"/>
               </w:rPr>
-              <w:instrText xml:space="preserve"> PAGEREF _Toc152275313 \h </w:instrText>
+              <w:instrText xml:space="preserve"> PAGEREF _Toc152275887 \h </w:instrText>
             </w:r>
             <w:r>
               <w:rPr>
@@ -2208,7 +2212,7 @@
                 <w:sz w:val="24"/>
                 <w:szCs w:val="24"/>
               </w:rPr>
-              <w:t>13</w:t>
+              <w:t>14</w:t>
             </w:r>
             <w:r>
               <w:rPr>
@@ -2228,17 +2232,18 @@
           <w:pPr>
             <w:pStyle w:val="TM3"/>
             <w:tabs>
-              <w:tab w:val="left" w:pos="1440"/>
+              <w:tab w:val="left" w:pos="1200"/>
               <w:tab w:val="right" w:leader="dot" w:pos="9062"/>
             </w:tabs>
             <w:rPr>
-              <w:rFonts w:ascii="Arial" w:hAnsi="Arial" w:cs="Arial"/>
+              <w:rFonts w:ascii="Arial" w:eastAsiaTheme="minorEastAsia" w:hAnsi="Arial" w:cs="Arial"/>
               <w:noProof/>
               <w:sz w:val="24"/>
               <w:szCs w:val="24"/>
+              <w:lang w:eastAsia="fr-FR"/>
             </w:rPr>
           </w:pPr>
-          <w:hyperlink w:anchor="_Toc152275314" w:history="1">
+          <w:hyperlink w:anchor="_Toc152275888" w:history="1">
             <w:r>
               <w:rPr>
                 <w:rStyle w:val="Lienhypertexte"/>
@@ -2251,10 +2256,11 @@
             </w:r>
             <w:r>
               <w:rPr>
-                <w:rFonts w:ascii="Arial" w:hAnsi="Arial" w:cs="Arial"/>
+                <w:rFonts w:ascii="Arial" w:eastAsiaTheme="minorEastAsia" w:hAnsi="Arial" w:cs="Arial"/>
                 <w:noProof/>
                 <w:sz w:val="24"/>
                 <w:szCs w:val="24"/>
+                <w:lang w:eastAsia="fr-FR"/>
               </w:rPr>
               <w:tab/>
             </w:r>
@@ -2296,7 +2302,7 @@
                 <w:sz w:val="24"/>
                 <w:szCs w:val="24"/>
               </w:rPr>
-              <w:instrText xml:space="preserve"> PAGEREF _Toc152275314 \h </w:instrText>
+              <w:instrText xml:space="preserve"> PAGEREF _Toc152275888 \h </w:instrText>
             </w:r>
             <w:r>
               <w:rPr>
@@ -2325,7 +2331,7 @@
                 <w:sz w:val="24"/>
                 <w:szCs w:val="24"/>
               </w:rPr>
-              <w:t>13</w:t>
+              <w:t>14</w:t>
             </w:r>
             <w:r>
               <w:rPr>
@@ -2343,17 +2349,18 @@
           <w:pPr>
             <w:pStyle w:val="TM3"/>
             <w:tabs>
-              <w:tab w:val="left" w:pos="1440"/>
+              <w:tab w:val="left" w:pos="1200"/>
               <w:tab w:val="right" w:leader="dot" w:pos="9062"/>
             </w:tabs>
             <w:rPr>
-              <w:rFonts w:ascii="Arial" w:hAnsi="Arial" w:cs="Arial"/>
+              <w:rFonts w:ascii="Arial" w:eastAsiaTheme="minorEastAsia" w:hAnsi="Arial" w:cs="Arial"/>
               <w:noProof/>
               <w:sz w:val="24"/>
               <w:szCs w:val="24"/>
+              <w:lang w:eastAsia="fr-FR"/>
             </w:rPr>
           </w:pPr>
-          <w:hyperlink w:anchor="_Toc152275315" w:history="1">
+          <w:hyperlink w:anchor="_Toc152275889" w:history="1">
             <w:r>
               <w:rPr>
                 <w:rStyle w:val="Lienhypertexte"/>
@@ -2366,10 +2373,11 @@
             </w:r>
             <w:r>
               <w:rPr>
-                <w:rFonts w:ascii="Arial" w:hAnsi="Arial" w:cs="Arial"/>
+                <w:rFonts w:ascii="Arial" w:eastAsiaTheme="minorEastAsia" w:hAnsi="Arial" w:cs="Arial"/>
                 <w:noProof/>
                 <w:sz w:val="24"/>
                 <w:szCs w:val="24"/>
+                <w:lang w:eastAsia="fr-FR"/>
               </w:rPr>
               <w:tab/>
             </w:r>
@@ -2411,7 +2419,7 @@
                 <w:sz w:val="24"/>
                 <w:szCs w:val="24"/>
               </w:rPr>
-              <w:instrText xml:space="preserve"> PAGEREF _Toc152275315 \h </w:instrText>
+              <w:instrText xml:space="preserve"> PAGEREF _Toc152275889 \h </w:instrText>
             </w:r>
             <w:r>
               <w:rPr>
@@ -2462,15 +2470,16 @@
               <w:tab w:val="right" w:leader="dot" w:pos="9062"/>
             </w:tabs>
             <w:rPr>
-              <w:rFonts w:ascii="Arial" w:hAnsi="Arial" w:cs="Arial"/>
+              <w:rFonts w:ascii="Arial" w:eastAsiaTheme="minorEastAsia" w:hAnsi="Arial" w:cs="Arial"/>
               <w:b w:val="0"/>
               <w:bCs w:val="0"/>
               <w:noProof/>
               <w:sz w:val="24"/>
               <w:szCs w:val="24"/>
+              <w:lang w:eastAsia="fr-FR"/>
             </w:rPr>
           </w:pPr>
-          <w:hyperlink w:anchor="_Toc152275316" w:history="1">
+          <w:hyperlink w:anchor="_Toc152275890" w:history="1">
             <w:r>
               <w:rPr>
                 <w:rStyle w:val="Lienhypertexte"/>
@@ -2485,12 +2494,13 @@
             </w:r>
             <w:r>
               <w:rPr>
-                <w:rFonts w:ascii="Arial" w:hAnsi="Arial" w:cs="Arial"/>
+                <w:rFonts w:ascii="Arial" w:eastAsiaTheme="minorEastAsia" w:hAnsi="Arial" w:cs="Arial"/>
                 <w:b w:val="0"/>
                 <w:bCs w:val="0"/>
                 <w:noProof/>
                 <w:sz w:val="24"/>
                 <w:szCs w:val="24"/>
+                <w:lang w:eastAsia="fr-FR"/>
               </w:rPr>
               <w:tab/>
             </w:r>
@@ -2540,7 +2550,7 @@
                 <w:sz w:val="24"/>
                 <w:szCs w:val="24"/>
               </w:rPr>
-              <w:instrText xml:space="preserve"> PAGEREF _Toc152275316 \h </w:instrText>
+              <w:instrText xml:space="preserve"> PAGEREF _Toc152275890 \h </w:instrText>
             </w:r>
             <w:r>
               <w:rPr>
@@ -2595,17 +2605,18 @@
           <w:pPr>
             <w:pStyle w:val="TM3"/>
             <w:tabs>
-              <w:tab w:val="left" w:pos="1440"/>
+              <w:tab w:val="left" w:pos="1200"/>
               <w:tab w:val="right" w:leader="dot" w:pos="9062"/>
             </w:tabs>
             <w:rPr>
-              <w:rFonts w:ascii="Arial" w:hAnsi="Arial" w:cs="Arial"/>
+              <w:rFonts w:ascii="Arial" w:eastAsiaTheme="minorEastAsia" w:hAnsi="Arial" w:cs="Arial"/>
               <w:noProof/>
               <w:sz w:val="24"/>
               <w:szCs w:val="24"/>
+              <w:lang w:eastAsia="fr-FR"/>
             </w:rPr>
           </w:pPr>
-          <w:hyperlink w:anchor="_Toc152275317" w:history="1">
+          <w:hyperlink w:anchor="_Toc152275891" w:history="1">
             <w:r>
               <w:rPr>
                 <w:rStyle w:val="Lienhypertexte"/>
@@ -2618,10 +2629,11 @@
             </w:r>
             <w:r>
               <w:rPr>
-                <w:rFonts w:ascii="Arial" w:hAnsi="Arial" w:cs="Arial"/>
+                <w:rFonts w:ascii="Arial" w:eastAsiaTheme="minorEastAsia" w:hAnsi="Arial" w:cs="Arial"/>
                 <w:noProof/>
                 <w:sz w:val="24"/>
                 <w:szCs w:val="24"/>
+                <w:lang w:eastAsia="fr-FR"/>
               </w:rPr>
               <w:tab/>
             </w:r>
@@ -2663,7 +2675,7 @@
                 <w:sz w:val="24"/>
                 <w:szCs w:val="24"/>
               </w:rPr>
-              <w:instrText xml:space="preserve"> PAGEREF _Toc152275317 \h </w:instrText>
+              <w:instrText xml:space="preserve"> PAGEREF _Toc152275891 \h </w:instrText>
             </w:r>
             <w:r>
               <w:rPr>
@@ -2710,17 +2722,18 @@
           <w:pPr>
             <w:pStyle w:val="TM3"/>
             <w:tabs>
-              <w:tab w:val="left" w:pos="1440"/>
+              <w:tab w:val="left" w:pos="1200"/>
               <w:tab w:val="right" w:leader="dot" w:pos="9062"/>
             </w:tabs>
             <w:rPr>
-              <w:rFonts w:ascii="Arial" w:hAnsi="Arial" w:cs="Arial"/>
+              <w:rFonts w:ascii="Arial" w:eastAsiaTheme="minorEastAsia" w:hAnsi="Arial" w:cs="Arial"/>
               <w:noProof/>
               <w:sz w:val="24"/>
               <w:szCs w:val="24"/>
+              <w:lang w:eastAsia="fr-FR"/>
             </w:rPr>
           </w:pPr>
-          <w:hyperlink w:anchor="_Toc152275318" w:history="1">
+          <w:hyperlink w:anchor="_Toc152275892" w:history="1">
             <w:r>
               <w:rPr>
                 <w:rStyle w:val="Lienhypertexte"/>
@@ -2733,10 +2746,11 @@
             </w:r>
             <w:r>
               <w:rPr>
-                <w:rFonts w:ascii="Arial" w:hAnsi="Arial" w:cs="Arial"/>
+                <w:rFonts w:ascii="Arial" w:eastAsiaTheme="minorEastAsia" w:hAnsi="Arial" w:cs="Arial"/>
                 <w:noProof/>
                 <w:sz w:val="24"/>
                 <w:szCs w:val="24"/>
+                <w:lang w:eastAsia="fr-FR"/>
               </w:rPr>
               <w:tab/>
             </w:r>
@@ -2778,7 +2792,7 @@
                 <w:sz w:val="24"/>
                 <w:szCs w:val="24"/>
               </w:rPr>
-              <w:instrText xml:space="preserve"> PAGEREF _Toc152275318 \h </w:instrText>
+              <w:instrText xml:space="preserve"> PAGEREF _Toc152275892 \h </w:instrText>
             </w:r>
             <w:r>
               <w:rPr>
@@ -2825,17 +2839,18 @@
           <w:pPr>
             <w:pStyle w:val="TM3"/>
             <w:tabs>
-              <w:tab w:val="left" w:pos="1440"/>
+              <w:tab w:val="left" w:pos="1200"/>
               <w:tab w:val="right" w:leader="dot" w:pos="9062"/>
             </w:tabs>
             <w:rPr>
-              <w:rFonts w:ascii="Arial" w:hAnsi="Arial" w:cs="Arial"/>
+              <w:rFonts w:ascii="Arial" w:eastAsiaTheme="minorEastAsia" w:hAnsi="Arial" w:cs="Arial"/>
               <w:noProof/>
               <w:sz w:val="24"/>
               <w:szCs w:val="24"/>
+              <w:lang w:eastAsia="fr-FR"/>
             </w:rPr>
           </w:pPr>
-          <w:hyperlink w:anchor="_Toc152275319" w:history="1">
+          <w:hyperlink w:anchor="_Toc152275893" w:history="1">
             <w:r>
               <w:rPr>
                 <w:rStyle w:val="Lienhypertexte"/>
@@ -2848,10 +2863,11 @@
             </w:r>
             <w:r>
               <w:rPr>
-                <w:rFonts w:ascii="Arial" w:hAnsi="Arial" w:cs="Arial"/>
+                <w:rFonts w:ascii="Arial" w:eastAsiaTheme="minorEastAsia" w:hAnsi="Arial" w:cs="Arial"/>
                 <w:noProof/>
                 <w:sz w:val="24"/>
                 <w:szCs w:val="24"/>
+                <w:lang w:eastAsia="fr-FR"/>
               </w:rPr>
               <w:tab/>
             </w:r>
@@ -2893,7 +2909,7 @@
                 <w:sz w:val="24"/>
                 <w:szCs w:val="24"/>
               </w:rPr>
-              <w:instrText xml:space="preserve"> PAGEREF _Toc152275319 \h </w:instrText>
+              <w:instrText xml:space="preserve"> PAGEREF _Toc152275893 \h </w:instrText>
             </w:r>
             <w:r>
               <w:rPr>
@@ -2944,15 +2960,16 @@
               <w:tab w:val="right" w:leader="dot" w:pos="9062"/>
             </w:tabs>
             <w:rPr>
-              <w:rFonts w:ascii="Arial" w:hAnsi="Arial" w:cs="Arial"/>
+              <w:rFonts w:ascii="Arial" w:eastAsiaTheme="minorEastAsia" w:hAnsi="Arial" w:cs="Arial"/>
               <w:b w:val="0"/>
               <w:bCs w:val="0"/>
               <w:i w:val="0"/>
               <w:iCs w:val="0"/>
               <w:noProof/>
+              <w:lang w:eastAsia="fr-FR"/>
             </w:rPr>
           </w:pPr>
-          <w:hyperlink w:anchor="_Toc152275320" w:history="1">
+          <w:hyperlink w:anchor="_Toc152275894" w:history="1">
             <w:r>
               <w:rPr>
                 <w:rStyle w:val="Lienhypertexte"/>
@@ -2967,12 +2984,13 @@
             </w:r>
             <w:r>
               <w:rPr>
-                <w:rFonts w:ascii="Arial" w:hAnsi="Arial" w:cs="Arial"/>
+                <w:rFonts w:ascii="Arial" w:eastAsiaTheme="minorEastAsia" w:hAnsi="Arial" w:cs="Arial"/>
                 <w:b w:val="0"/>
                 <w:bCs w:val="0"/>
                 <w:i w:val="0"/>
                 <w:iCs w:val="0"/>
                 <w:noProof/>
+                <w:lang w:eastAsia="fr-FR"/>
               </w:rPr>
               <w:tab/>
             </w:r>
@@ -3022,7 +3040,7 @@
                 <w:noProof/>
                 <w:webHidden/>
               </w:rPr>
-              <w:instrText xml:space="preserve"> PAGEREF _Toc152275320 \h </w:instrText>
+              <w:instrText xml:space="preserve"> PAGEREF _Toc152275894 \h </w:instrText>
             </w:r>
             <w:r>
               <w:rPr>
@@ -3081,15 +3099,16 @@
               <w:tab w:val="right" w:leader="dot" w:pos="9062"/>
             </w:tabs>
             <w:rPr>
-              <w:rFonts w:ascii="Arial" w:hAnsi="Arial" w:cs="Arial"/>
+              <w:rFonts w:ascii="Arial" w:eastAsiaTheme="minorEastAsia" w:hAnsi="Arial" w:cs="Arial"/>
               <w:b w:val="0"/>
               <w:bCs w:val="0"/>
               <w:noProof/>
               <w:sz w:val="24"/>
               <w:szCs w:val="24"/>
+              <w:lang w:eastAsia="fr-FR"/>
             </w:rPr>
           </w:pPr>
-          <w:hyperlink w:anchor="_Toc152275321" w:history="1">
+          <w:hyperlink w:anchor="_Toc152275895" w:history="1">
             <w:r>
               <w:rPr>
                 <w:rStyle w:val="Lienhypertexte"/>
@@ -3104,12 +3123,13 @@
             </w:r>
             <w:r>
               <w:rPr>
-                <w:rFonts w:ascii="Arial" w:hAnsi="Arial" w:cs="Arial"/>
+                <w:rFonts w:ascii="Arial" w:eastAsiaTheme="minorEastAsia" w:hAnsi="Arial" w:cs="Arial"/>
                 <w:b w:val="0"/>
                 <w:bCs w:val="0"/>
                 <w:noProof/>
                 <w:sz w:val="24"/>
                 <w:szCs w:val="24"/>
+                <w:lang w:eastAsia="fr-FR"/>
               </w:rPr>
               <w:tab/>
             </w:r>
@@ -3159,7 +3179,7 @@
                 <w:sz w:val="24"/>
                 <w:szCs w:val="24"/>
               </w:rPr>
-              <w:instrText xml:space="preserve"> PAGEREF _Toc152275321 \h </w:instrText>
+              <w:instrText xml:space="preserve"> PAGEREF _Toc152275895 \h </w:instrText>
             </w:r>
             <w:r>
               <w:rPr>
@@ -3214,17 +3234,18 @@
           <w:pPr>
             <w:pStyle w:val="TM3"/>
             <w:tabs>
-              <w:tab w:val="left" w:pos="1440"/>
+              <w:tab w:val="left" w:pos="1200"/>
               <w:tab w:val="right" w:leader="dot" w:pos="9062"/>
             </w:tabs>
             <w:rPr>
-              <w:rFonts w:ascii="Arial" w:hAnsi="Arial" w:cs="Arial"/>
+              <w:rFonts w:ascii="Arial" w:eastAsiaTheme="minorEastAsia" w:hAnsi="Arial" w:cs="Arial"/>
               <w:noProof/>
               <w:sz w:val="24"/>
               <w:szCs w:val="24"/>
+              <w:lang w:eastAsia="fr-FR"/>
             </w:rPr>
           </w:pPr>
-          <w:hyperlink w:anchor="_Toc152275322" w:history="1">
+          <w:hyperlink w:anchor="_Toc152275896" w:history="1">
             <w:r>
               <w:rPr>
                 <w:rStyle w:val="Lienhypertexte"/>
@@ -3237,10 +3258,11 @@
             </w:r>
             <w:r>
               <w:rPr>
-                <w:rFonts w:ascii="Arial" w:hAnsi="Arial" w:cs="Arial"/>
+                <w:rFonts w:ascii="Arial" w:eastAsiaTheme="minorEastAsia" w:hAnsi="Arial" w:cs="Arial"/>
                 <w:noProof/>
                 <w:sz w:val="24"/>
                 <w:szCs w:val="24"/>
+                <w:lang w:eastAsia="fr-FR"/>
               </w:rPr>
               <w:tab/>
             </w:r>
@@ -3282,7 +3304,7 @@
                 <w:sz w:val="24"/>
                 <w:szCs w:val="24"/>
               </w:rPr>
-              <w:instrText xml:space="preserve"> PAGEREF _Toc152275322 \h </w:instrText>
+              <w:instrText xml:space="preserve"> PAGEREF _Toc152275896 \h </w:instrText>
             </w:r>
             <w:r>
               <w:rPr>
@@ -3329,17 +3351,18 @@
           <w:pPr>
             <w:pStyle w:val="TM3"/>
             <w:tabs>
-              <w:tab w:val="left" w:pos="1440"/>
+              <w:tab w:val="left" w:pos="1200"/>
               <w:tab w:val="right" w:leader="dot" w:pos="9062"/>
             </w:tabs>
             <w:rPr>
-              <w:rFonts w:ascii="Arial" w:hAnsi="Arial" w:cs="Arial"/>
+              <w:rFonts w:ascii="Arial" w:eastAsiaTheme="minorEastAsia" w:hAnsi="Arial" w:cs="Arial"/>
               <w:noProof/>
               <w:sz w:val="24"/>
               <w:szCs w:val="24"/>
+              <w:lang w:eastAsia="fr-FR"/>
             </w:rPr>
           </w:pPr>
-          <w:hyperlink w:anchor="_Toc152275323" w:history="1">
+          <w:hyperlink w:anchor="_Toc152275897" w:history="1">
             <w:r>
               <w:rPr>
                 <w:rStyle w:val="Lienhypertexte"/>
@@ -3352,10 +3375,11 @@
             </w:r>
             <w:r>
               <w:rPr>
-                <w:rFonts w:ascii="Arial" w:hAnsi="Arial" w:cs="Arial"/>
+                <w:rFonts w:ascii="Arial" w:eastAsiaTheme="minorEastAsia" w:hAnsi="Arial" w:cs="Arial"/>
                 <w:noProof/>
                 <w:sz w:val="24"/>
                 <w:szCs w:val="24"/>
+                <w:lang w:eastAsia="fr-FR"/>
               </w:rPr>
               <w:tab/>
             </w:r>
@@ -3397,7 +3421,7 @@
                 <w:sz w:val="24"/>
                 <w:szCs w:val="24"/>
               </w:rPr>
-              <w:instrText xml:space="preserve"> PAGEREF _Toc152275323 \h </w:instrText>
+              <w:instrText xml:space="preserve"> PAGEREF _Toc152275897 \h </w:instrText>
             </w:r>
             <w:r>
               <w:rPr>
@@ -3448,15 +3472,16 @@
               <w:tab w:val="right" w:leader="dot" w:pos="9062"/>
             </w:tabs>
             <w:rPr>
-              <w:rFonts w:ascii="Arial" w:hAnsi="Arial" w:cs="Arial"/>
+              <w:rFonts w:ascii="Arial" w:eastAsiaTheme="minorEastAsia" w:hAnsi="Arial" w:cs="Arial"/>
               <w:b w:val="0"/>
               <w:bCs w:val="0"/>
               <w:noProof/>
               <w:sz w:val="24"/>
               <w:szCs w:val="24"/>
+              <w:lang w:eastAsia="fr-FR"/>
             </w:rPr>
           </w:pPr>
-          <w:hyperlink w:anchor="_Toc152275324" w:history="1">
+          <w:hyperlink w:anchor="_Toc152275898" w:history="1">
             <w:r>
               <w:rPr>
                 <w:rStyle w:val="Lienhypertexte"/>
@@ -3471,12 +3496,13 @@
             </w:r>
             <w:r>
               <w:rPr>
-                <w:rFonts w:ascii="Arial" w:hAnsi="Arial" w:cs="Arial"/>
+                <w:rFonts w:ascii="Arial" w:eastAsiaTheme="minorEastAsia" w:hAnsi="Arial" w:cs="Arial"/>
                 <w:b w:val="0"/>
                 <w:bCs w:val="0"/>
                 <w:noProof/>
                 <w:sz w:val="24"/>
                 <w:szCs w:val="24"/>
+                <w:lang w:eastAsia="fr-FR"/>
               </w:rPr>
               <w:tab/>
             </w:r>
@@ -3526,7 +3552,7 @@
                 <w:sz w:val="24"/>
                 <w:szCs w:val="24"/>
               </w:rPr>
-              <w:instrText xml:space="preserve"> PAGEREF _Toc152275324 \h </w:instrText>
+              <w:instrText xml:space="preserve"> PAGEREF _Toc152275898 \h </w:instrText>
             </w:r>
             <w:r>
               <w:rPr>
@@ -3581,17 +3607,18 @@
           <w:pPr>
             <w:pStyle w:val="TM3"/>
             <w:tabs>
-              <w:tab w:val="left" w:pos="1440"/>
+              <w:tab w:val="left" w:pos="1200"/>
               <w:tab w:val="right" w:leader="dot" w:pos="9062"/>
             </w:tabs>
             <w:rPr>
-              <w:rFonts w:ascii="Arial" w:hAnsi="Arial" w:cs="Arial"/>
+              <w:rFonts w:ascii="Arial" w:eastAsiaTheme="minorEastAsia" w:hAnsi="Arial" w:cs="Arial"/>
               <w:noProof/>
               <w:sz w:val="24"/>
               <w:szCs w:val="24"/>
+              <w:lang w:eastAsia="fr-FR"/>
             </w:rPr>
           </w:pPr>
-          <w:hyperlink w:anchor="_Toc152275325" w:history="1">
+          <w:hyperlink w:anchor="_Toc152275899" w:history="1">
             <w:r>
               <w:rPr>
                 <w:rStyle w:val="Lienhypertexte"/>
@@ -3604,10 +3631,11 @@
             </w:r>
             <w:r>
               <w:rPr>
-                <w:rFonts w:ascii="Arial" w:hAnsi="Arial" w:cs="Arial"/>
+                <w:rFonts w:ascii="Arial" w:eastAsiaTheme="minorEastAsia" w:hAnsi="Arial" w:cs="Arial"/>
                 <w:noProof/>
                 <w:sz w:val="24"/>
                 <w:szCs w:val="24"/>
+                <w:lang w:eastAsia="fr-FR"/>
               </w:rPr>
               <w:tab/>
             </w:r>
@@ -3649,7 +3677,7 @@
                 <w:sz w:val="24"/>
                 <w:szCs w:val="24"/>
               </w:rPr>
-              <w:instrText xml:space="preserve"> PAGEREF _Toc152275325 \h </w:instrText>
+              <w:instrText xml:space="preserve"> PAGEREF _Toc152275899 \h </w:instrText>
             </w:r>
             <w:r>
               <w:rPr>
@@ -3696,17 +3724,18 @@
           <w:pPr>
             <w:pStyle w:val="TM3"/>
             <w:tabs>
-              <w:tab w:val="left" w:pos="1440"/>
+              <w:tab w:val="left" w:pos="1200"/>
               <w:tab w:val="right" w:leader="dot" w:pos="9062"/>
             </w:tabs>
             <w:rPr>
-              <w:rFonts w:ascii="Arial" w:hAnsi="Arial" w:cs="Arial"/>
+              <w:rFonts w:ascii="Arial" w:eastAsiaTheme="minorEastAsia" w:hAnsi="Arial" w:cs="Arial"/>
               <w:noProof/>
               <w:sz w:val="24"/>
               <w:szCs w:val="24"/>
+              <w:lang w:eastAsia="fr-FR"/>
             </w:rPr>
           </w:pPr>
-          <w:hyperlink w:anchor="_Toc152275326" w:history="1">
+          <w:hyperlink w:anchor="_Toc152275900" w:history="1">
             <w:r>
               <w:rPr>
                 <w:rStyle w:val="Lienhypertexte"/>
@@ -3719,10 +3748,11 @@
             </w:r>
             <w:r>
               <w:rPr>
-                <w:rFonts w:ascii="Arial" w:hAnsi="Arial" w:cs="Arial"/>
+                <w:rFonts w:ascii="Arial" w:eastAsiaTheme="minorEastAsia" w:hAnsi="Arial" w:cs="Arial"/>
                 <w:noProof/>
                 <w:sz w:val="24"/>
                 <w:szCs w:val="24"/>
+                <w:lang w:eastAsia="fr-FR"/>
               </w:rPr>
               <w:tab/>
             </w:r>
@@ -3764,7 +3794,7 @@
                 <w:sz w:val="24"/>
                 <w:szCs w:val="24"/>
               </w:rPr>
-              <w:instrText xml:space="preserve"> PAGEREF _Toc152275326 \h </w:instrText>
+              <w:instrText xml:space="preserve"> PAGEREF _Toc152275900 \h </w:instrText>
             </w:r>
             <w:r>
               <w:rPr>
@@ -3793,7 +3823,7 @@
                 <w:sz w:val="24"/>
                 <w:szCs w:val="24"/>
               </w:rPr>
-              <w:t>29</w:t>
+              <w:t>28</w:t>
             </w:r>
             <w:r>
               <w:rPr>
@@ -3815,15 +3845,16 @@
               <w:tab w:val="right" w:leader="dot" w:pos="9062"/>
             </w:tabs>
             <w:rPr>
-              <w:rFonts w:ascii="Arial" w:hAnsi="Arial" w:cs="Arial"/>
+              <w:rFonts w:ascii="Arial" w:eastAsiaTheme="minorEastAsia" w:hAnsi="Arial" w:cs="Arial"/>
               <w:b w:val="0"/>
               <w:bCs w:val="0"/>
               <w:noProof/>
               <w:sz w:val="24"/>
               <w:szCs w:val="24"/>
+              <w:lang w:eastAsia="fr-FR"/>
             </w:rPr>
           </w:pPr>
-          <w:hyperlink w:anchor="_Toc152275327" w:history="1">
+          <w:hyperlink w:anchor="_Toc152275901" w:history="1">
             <w:r>
               <w:rPr>
                 <w:rStyle w:val="Lienhypertexte"/>
@@ -3838,12 +3869,13 @@
             </w:r>
             <w:r>
               <w:rPr>
-                <w:rFonts w:ascii="Arial" w:hAnsi="Arial" w:cs="Arial"/>
+                <w:rFonts w:ascii="Arial" w:eastAsiaTheme="minorEastAsia" w:hAnsi="Arial" w:cs="Arial"/>
                 <w:b w:val="0"/>
                 <w:bCs w:val="0"/>
                 <w:noProof/>
                 <w:sz w:val="24"/>
                 <w:szCs w:val="24"/>
+                <w:lang w:eastAsia="fr-FR"/>
               </w:rPr>
               <w:tab/>
             </w:r>
@@ -3893,7 +3925,7 @@
                 <w:sz w:val="24"/>
                 <w:szCs w:val="24"/>
               </w:rPr>
-              <w:instrText xml:space="preserve"> PAGEREF _Toc152275327 \h </w:instrText>
+              <w:instrText xml:space="preserve"> PAGEREF _Toc152275901 \h </w:instrText>
             </w:r>
             <w:r>
               <w:rPr>
@@ -3952,15 +3984,16 @@
               <w:tab w:val="right" w:leader="dot" w:pos="9062"/>
             </w:tabs>
             <w:rPr>
-              <w:rFonts w:ascii="Arial" w:hAnsi="Arial" w:cs="Arial"/>
+              <w:rFonts w:ascii="Arial" w:eastAsiaTheme="minorEastAsia" w:hAnsi="Arial" w:cs="Arial"/>
               <w:b w:val="0"/>
               <w:bCs w:val="0"/>
               <w:i w:val="0"/>
               <w:iCs w:val="0"/>
               <w:noProof/>
+              <w:lang w:eastAsia="fr-FR"/>
             </w:rPr>
           </w:pPr>
-          <w:hyperlink w:anchor="_Toc152275328" w:history="1">
+          <w:hyperlink w:anchor="_Toc152275902" w:history="1">
             <w:r>
               <w:rPr>
                 <w:rStyle w:val="Lienhypertexte"/>
@@ -3975,12 +4008,13 @@
             </w:r>
             <w:r>
               <w:rPr>
-                <w:rFonts w:ascii="Arial" w:hAnsi="Arial" w:cs="Arial"/>
+                <w:rFonts w:ascii="Arial" w:eastAsiaTheme="minorEastAsia" w:hAnsi="Arial" w:cs="Arial"/>
                 <w:b w:val="0"/>
                 <w:bCs w:val="0"/>
                 <w:i w:val="0"/>
                 <w:iCs w:val="0"/>
                 <w:noProof/>
+                <w:lang w:eastAsia="fr-FR"/>
               </w:rPr>
               <w:tab/>
             </w:r>
@@ -4030,7 +4064,7 @@
                 <w:noProof/>
                 <w:webHidden/>
               </w:rPr>
-              <w:instrText xml:space="preserve"> PAGEREF _Toc152275328 \h </w:instrText>
+              <w:instrText xml:space="preserve"> PAGEREF _Toc152275902 \h </w:instrText>
             </w:r>
             <w:r>
               <w:rPr>
@@ -4089,15 +4123,16 @@
               <w:tab w:val="right" w:leader="dot" w:pos="9062"/>
             </w:tabs>
             <w:rPr>
-              <w:rFonts w:ascii="Arial" w:hAnsi="Arial" w:cs="Arial"/>
+              <w:rFonts w:ascii="Arial" w:eastAsiaTheme="minorEastAsia" w:hAnsi="Arial" w:cs="Arial"/>
               <w:b w:val="0"/>
               <w:bCs w:val="0"/>
               <w:noProof/>
               <w:sz w:val="24"/>
               <w:szCs w:val="24"/>
+              <w:lang w:eastAsia="fr-FR"/>
             </w:rPr>
           </w:pPr>
-          <w:hyperlink w:anchor="_Toc152275329" w:history="1">
+          <w:hyperlink w:anchor="_Toc152275903" w:history="1">
             <w:r>
               <w:rPr>
                 <w:rStyle w:val="Lienhypertexte"/>
@@ -4112,12 +4147,13 @@
             </w:r>
             <w:r>
               <w:rPr>
-                <w:rFonts w:ascii="Arial" w:hAnsi="Arial" w:cs="Arial"/>
+                <w:rFonts w:ascii="Arial" w:eastAsiaTheme="minorEastAsia" w:hAnsi="Arial" w:cs="Arial"/>
                 <w:b w:val="0"/>
                 <w:bCs w:val="0"/>
                 <w:noProof/>
                 <w:sz w:val="24"/>
                 <w:szCs w:val="24"/>
+                <w:lang w:eastAsia="fr-FR"/>
               </w:rPr>
               <w:tab/>
             </w:r>
@@ -4167,7 +4203,7 @@
                 <w:sz w:val="24"/>
                 <w:szCs w:val="24"/>
               </w:rPr>
-              <w:instrText xml:space="preserve"> PAGEREF _Toc152275329 \h </w:instrText>
+              <w:instrText xml:space="preserve"> PAGEREF _Toc152275903 \h </w:instrText>
             </w:r>
             <w:r>
               <w:rPr>
@@ -4222,17 +4258,18 @@
           <w:pPr>
             <w:pStyle w:val="TM3"/>
             <w:tabs>
-              <w:tab w:val="left" w:pos="1440"/>
+              <w:tab w:val="left" w:pos="1200"/>
               <w:tab w:val="right" w:leader="dot" w:pos="9062"/>
             </w:tabs>
             <w:rPr>
-              <w:rFonts w:ascii="Arial" w:hAnsi="Arial" w:cs="Arial"/>
+              <w:rFonts w:ascii="Arial" w:eastAsiaTheme="minorEastAsia" w:hAnsi="Arial" w:cs="Arial"/>
               <w:noProof/>
               <w:sz w:val="24"/>
               <w:szCs w:val="24"/>
+              <w:lang w:eastAsia="fr-FR"/>
             </w:rPr>
           </w:pPr>
-          <w:hyperlink w:anchor="_Toc152275330" w:history="1">
+          <w:hyperlink w:anchor="_Toc152275904" w:history="1">
             <w:r>
               <w:rPr>
                 <w:rStyle w:val="Lienhypertexte"/>
@@ -4245,10 +4282,11 @@
             </w:r>
             <w:r>
               <w:rPr>
-                <w:rFonts w:ascii="Arial" w:hAnsi="Arial" w:cs="Arial"/>
+                <w:rFonts w:ascii="Arial" w:eastAsiaTheme="minorEastAsia" w:hAnsi="Arial" w:cs="Arial"/>
                 <w:noProof/>
                 <w:sz w:val="24"/>
                 <w:szCs w:val="24"/>
+                <w:lang w:eastAsia="fr-FR"/>
               </w:rPr>
               <w:tab/>
             </w:r>
@@ -4290,7 +4328,7 @@
                 <w:sz w:val="24"/>
                 <w:szCs w:val="24"/>
               </w:rPr>
-              <w:instrText xml:space="preserve"> PAGEREF _Toc152275330 \h </w:instrText>
+              <w:instrText xml:space="preserve"> PAGEREF _Toc152275904 \h </w:instrText>
             </w:r>
             <w:r>
               <w:rPr>
@@ -4337,17 +4375,18 @@
           <w:pPr>
             <w:pStyle w:val="TM3"/>
             <w:tabs>
-              <w:tab w:val="left" w:pos="1440"/>
+              <w:tab w:val="left" w:pos="1200"/>
               <w:tab w:val="right" w:leader="dot" w:pos="9062"/>
             </w:tabs>
             <w:rPr>
-              <w:rFonts w:ascii="Arial" w:hAnsi="Arial" w:cs="Arial"/>
+              <w:rFonts w:ascii="Arial" w:eastAsiaTheme="minorEastAsia" w:hAnsi="Arial" w:cs="Arial"/>
               <w:noProof/>
               <w:sz w:val="24"/>
               <w:szCs w:val="24"/>
+              <w:lang w:eastAsia="fr-FR"/>
             </w:rPr>
           </w:pPr>
-          <w:hyperlink w:anchor="_Toc152275331" w:history="1">
+          <w:hyperlink w:anchor="_Toc152275905" w:history="1">
             <w:r>
               <w:rPr>
                 <w:rStyle w:val="Lienhypertexte"/>
@@ -4360,10 +4399,11 @@
             </w:r>
             <w:r>
               <w:rPr>
-                <w:rFonts w:ascii="Arial" w:hAnsi="Arial" w:cs="Arial"/>
+                <w:rFonts w:ascii="Arial" w:eastAsiaTheme="minorEastAsia" w:hAnsi="Arial" w:cs="Arial"/>
                 <w:noProof/>
                 <w:sz w:val="24"/>
                 <w:szCs w:val="24"/>
+                <w:lang w:eastAsia="fr-FR"/>
               </w:rPr>
               <w:tab/>
             </w:r>
@@ -4405,7 +4445,7 @@
                 <w:sz w:val="24"/>
                 <w:szCs w:val="24"/>
               </w:rPr>
-              <w:instrText xml:space="preserve"> PAGEREF _Toc152275331 \h </w:instrText>
+              <w:instrText xml:space="preserve"> PAGEREF _Toc152275905 \h </w:instrText>
             </w:r>
             <w:r>
               <w:rPr>
@@ -4456,15 +4496,16 @@
               <w:tab w:val="right" w:leader="dot" w:pos="9062"/>
             </w:tabs>
             <w:rPr>
-              <w:rFonts w:ascii="Arial" w:hAnsi="Arial" w:cs="Arial"/>
+              <w:rFonts w:ascii="Arial" w:eastAsiaTheme="minorEastAsia" w:hAnsi="Arial" w:cs="Arial"/>
               <w:b w:val="0"/>
               <w:bCs w:val="0"/>
               <w:noProof/>
               <w:sz w:val="24"/>
               <w:szCs w:val="24"/>
+              <w:lang w:eastAsia="fr-FR"/>
             </w:rPr>
           </w:pPr>
-          <w:hyperlink w:anchor="_Toc152275332" w:history="1">
+          <w:hyperlink w:anchor="_Toc152275906" w:history="1">
             <w:r>
               <w:rPr>
                 <w:rStyle w:val="Lienhypertexte"/>
@@ -4479,12 +4520,13 @@
             </w:r>
             <w:r>
               <w:rPr>
-                <w:rFonts w:ascii="Arial" w:hAnsi="Arial" w:cs="Arial"/>
+                <w:rFonts w:ascii="Arial" w:eastAsiaTheme="minorEastAsia" w:hAnsi="Arial" w:cs="Arial"/>
                 <w:b w:val="0"/>
                 <w:bCs w:val="0"/>
                 <w:noProof/>
                 <w:sz w:val="24"/>
                 <w:szCs w:val="24"/>
+                <w:lang w:eastAsia="fr-FR"/>
               </w:rPr>
               <w:tab/>
             </w:r>
@@ -4534,7 +4576,7 @@
                 <w:sz w:val="24"/>
                 <w:szCs w:val="24"/>
               </w:rPr>
-              <w:instrText xml:space="preserve"> PAGEREF _Toc152275332 \h </w:instrText>
+              <w:instrText xml:space="preserve"> PAGEREF _Toc152275906 \h </w:instrText>
             </w:r>
             <w:r>
               <w:rPr>
@@ -4593,15 +4635,16 @@
               <w:tab w:val="right" w:leader="dot" w:pos="9062"/>
             </w:tabs>
             <w:rPr>
-              <w:rFonts w:ascii="Arial" w:hAnsi="Arial" w:cs="Arial"/>
+              <w:rFonts w:ascii="Arial" w:eastAsiaTheme="minorEastAsia" w:hAnsi="Arial" w:cs="Arial"/>
               <w:b w:val="0"/>
               <w:bCs w:val="0"/>
               <w:noProof/>
               <w:sz w:val="24"/>
               <w:szCs w:val="24"/>
+              <w:lang w:eastAsia="fr-FR"/>
             </w:rPr>
           </w:pPr>
-          <w:hyperlink w:anchor="_Toc152275333" w:history="1">
+          <w:hyperlink w:anchor="_Toc152275907" w:history="1">
             <w:r>
               <w:rPr>
                 <w:rStyle w:val="Lienhypertexte"/>
@@ -4616,12 +4659,13 @@
             </w:r>
             <w:r>
               <w:rPr>
-                <w:rFonts w:ascii="Arial" w:hAnsi="Arial" w:cs="Arial"/>
+                <w:rFonts w:ascii="Arial" w:eastAsiaTheme="minorEastAsia" w:hAnsi="Arial" w:cs="Arial"/>
                 <w:b w:val="0"/>
                 <w:bCs w:val="0"/>
                 <w:noProof/>
                 <w:sz w:val="24"/>
                 <w:szCs w:val="24"/>
+                <w:lang w:eastAsia="fr-FR"/>
               </w:rPr>
               <w:tab/>
             </w:r>
@@ -4671,7 +4715,7 @@
                 <w:sz w:val="24"/>
                 <w:szCs w:val="24"/>
               </w:rPr>
-              <w:instrText xml:space="preserve"> PAGEREF _Toc152275333 \h </w:instrText>
+              <w:instrText xml:space="preserve"> PAGEREF _Toc152275907 \h </w:instrText>
             </w:r>
             <w:r>
               <w:rPr>
@@ -4706,7 +4750,7 @@
                 <w:sz w:val="24"/>
                 <w:szCs w:val="24"/>
               </w:rPr>
-              <w:t>46</w:t>
+              <w:t>47</w:t>
             </w:r>
             <w:r>
               <w:rPr>
@@ -4726,17 +4770,18 @@
           <w:pPr>
             <w:pStyle w:val="TM3"/>
             <w:tabs>
-              <w:tab w:val="left" w:pos="1440"/>
+              <w:tab w:val="left" w:pos="1200"/>
               <w:tab w:val="right" w:leader="dot" w:pos="9062"/>
             </w:tabs>
             <w:rPr>
-              <w:rFonts w:ascii="Arial" w:hAnsi="Arial" w:cs="Arial"/>
+              <w:rFonts w:ascii="Arial" w:eastAsiaTheme="minorEastAsia" w:hAnsi="Arial" w:cs="Arial"/>
               <w:noProof/>
               <w:sz w:val="24"/>
               <w:szCs w:val="24"/>
+              <w:lang w:eastAsia="fr-FR"/>
             </w:rPr>
           </w:pPr>
-          <w:hyperlink w:anchor="_Toc152275334" w:history="1">
+          <w:hyperlink w:anchor="_Toc152275908" w:history="1">
             <w:r>
               <w:rPr>
                 <w:rStyle w:val="Lienhypertexte"/>
@@ -4749,10 +4794,11 @@
             </w:r>
             <w:r>
               <w:rPr>
-                <w:rFonts w:ascii="Arial" w:hAnsi="Arial" w:cs="Arial"/>
+                <w:rFonts w:ascii="Arial" w:eastAsiaTheme="minorEastAsia" w:hAnsi="Arial" w:cs="Arial"/>
                 <w:noProof/>
                 <w:sz w:val="24"/>
                 <w:szCs w:val="24"/>
+                <w:lang w:eastAsia="fr-FR"/>
               </w:rPr>
               <w:tab/>
             </w:r>
@@ -4794,7 +4840,7 @@
                 <w:sz w:val="24"/>
                 <w:szCs w:val="24"/>
               </w:rPr>
-              <w:instrText xml:space="preserve"> PAGEREF _Toc152275334 \h </w:instrText>
+              <w:instrText xml:space="preserve"> PAGEREF _Toc152275908 \h </w:instrText>
             </w:r>
             <w:r>
               <w:rPr>
@@ -4823,7 +4869,7 @@
                 <w:sz w:val="24"/>
                 <w:szCs w:val="24"/>
               </w:rPr>
-              <w:t>46</w:t>
+              <w:t>47</w:t>
             </w:r>
             <w:r>
               <w:rPr>
@@ -4841,17 +4887,18 @@
           <w:pPr>
             <w:pStyle w:val="TM3"/>
             <w:tabs>
-              <w:tab w:val="left" w:pos="1440"/>
+              <w:tab w:val="left" w:pos="1200"/>
               <w:tab w:val="right" w:leader="dot" w:pos="9062"/>
             </w:tabs>
             <w:rPr>
-              <w:rFonts w:ascii="Arial" w:hAnsi="Arial" w:cs="Arial"/>
+              <w:rFonts w:ascii="Arial" w:eastAsiaTheme="minorEastAsia" w:hAnsi="Arial" w:cs="Arial"/>
               <w:noProof/>
               <w:sz w:val="24"/>
               <w:szCs w:val="24"/>
+              <w:lang w:eastAsia="fr-FR"/>
             </w:rPr>
           </w:pPr>
-          <w:hyperlink w:anchor="_Toc152275335" w:history="1">
+          <w:hyperlink w:anchor="_Toc152275909" w:history="1">
             <w:r>
               <w:rPr>
                 <w:rStyle w:val="Lienhypertexte"/>
@@ -4864,10 +4911,11 @@
             </w:r>
             <w:r>
               <w:rPr>
-                <w:rFonts w:ascii="Arial" w:hAnsi="Arial" w:cs="Arial"/>
+                <w:rFonts w:ascii="Arial" w:eastAsiaTheme="minorEastAsia" w:hAnsi="Arial" w:cs="Arial"/>
                 <w:noProof/>
                 <w:sz w:val="24"/>
                 <w:szCs w:val="24"/>
+                <w:lang w:eastAsia="fr-FR"/>
               </w:rPr>
               <w:tab/>
             </w:r>
@@ -4909,7 +4957,7 @@
                 <w:sz w:val="24"/>
                 <w:szCs w:val="24"/>
               </w:rPr>
-              <w:instrText xml:space="preserve"> PAGEREF _Toc152275335 \h </w:instrText>
+              <w:instrText xml:space="preserve"> PAGEREF _Toc152275909 \h </w:instrText>
             </w:r>
             <w:r>
               <w:rPr>
@@ -4938,7 +4986,7 @@
                 <w:sz w:val="24"/>
                 <w:szCs w:val="24"/>
               </w:rPr>
-              <w:t>48</w:t>
+              <w:t>49</w:t>
             </w:r>
             <w:r>
               <w:rPr>
@@ -4960,15 +5008,16 @@
               <w:tab w:val="right" w:leader="dot" w:pos="9062"/>
             </w:tabs>
             <w:rPr>
-              <w:rFonts w:ascii="Arial" w:hAnsi="Arial" w:cs="Arial"/>
+              <w:rFonts w:ascii="Arial" w:eastAsiaTheme="minorEastAsia" w:hAnsi="Arial" w:cs="Arial"/>
               <w:b w:val="0"/>
               <w:bCs w:val="0"/>
               <w:i w:val="0"/>
               <w:iCs w:val="0"/>
               <w:noProof/>
+              <w:lang w:eastAsia="fr-FR"/>
             </w:rPr>
           </w:pPr>
-          <w:hyperlink w:anchor="_Toc152275336" w:history="1">
+          <w:hyperlink w:anchor="_Toc152275910" w:history="1">
             <w:r>
               <w:rPr>
                 <w:rStyle w:val="Lienhypertexte"/>
@@ -4983,12 +5032,13 @@
             </w:r>
             <w:r>
               <w:rPr>
-                <w:rFonts w:ascii="Arial" w:hAnsi="Arial" w:cs="Arial"/>
+                <w:rFonts w:ascii="Arial" w:eastAsiaTheme="minorEastAsia" w:hAnsi="Arial" w:cs="Arial"/>
                 <w:b w:val="0"/>
                 <w:bCs w:val="0"/>
                 <w:i w:val="0"/>
                 <w:iCs w:val="0"/>
                 <w:noProof/>
+                <w:lang w:eastAsia="fr-FR"/>
               </w:rPr>
               <w:tab/>
             </w:r>
@@ -5038,7 +5088,7 @@
                 <w:noProof/>
                 <w:webHidden/>
               </w:rPr>
-              <w:instrText xml:space="preserve"> PAGEREF _Toc152275336 \h </w:instrText>
+              <w:instrText xml:space="preserve"> PAGEREF _Toc152275910 \h </w:instrText>
             </w:r>
             <w:r>
               <w:rPr>
@@ -5073,7 +5123,7 @@
                 <w:noProof/>
                 <w:webHidden/>
               </w:rPr>
-              <w:t>50</w:t>
+              <w:t>51</w:t>
             </w:r>
             <w:r>
               <w:rPr>
@@ -5097,15 +5147,16 @@
               <w:tab w:val="right" w:leader="dot" w:pos="9062"/>
             </w:tabs>
             <w:rPr>
-              <w:rFonts w:ascii="Arial" w:hAnsi="Arial" w:cs="Arial"/>
+              <w:rFonts w:ascii="Arial" w:eastAsiaTheme="minorEastAsia" w:hAnsi="Arial" w:cs="Arial"/>
               <w:b w:val="0"/>
               <w:bCs w:val="0"/>
               <w:noProof/>
               <w:sz w:val="24"/>
               <w:szCs w:val="24"/>
+              <w:lang w:eastAsia="fr-FR"/>
             </w:rPr>
           </w:pPr>
-          <w:hyperlink w:anchor="_Toc152275337" w:history="1">
+          <w:hyperlink w:anchor="_Toc152275911" w:history="1">
             <w:r>
               <w:rPr>
                 <w:rStyle w:val="Lienhypertexte"/>
@@ -5120,12 +5171,13 @@
             </w:r>
             <w:r>
               <w:rPr>
-                <w:rFonts w:ascii="Arial" w:hAnsi="Arial" w:cs="Arial"/>
+                <w:rFonts w:ascii="Arial" w:eastAsiaTheme="minorEastAsia" w:hAnsi="Arial" w:cs="Arial"/>
                 <w:b w:val="0"/>
                 <w:bCs w:val="0"/>
                 <w:noProof/>
                 <w:sz w:val="24"/>
                 <w:szCs w:val="24"/>
+                <w:lang w:eastAsia="fr-FR"/>
               </w:rPr>
               <w:tab/>
             </w:r>
@@ -5175,7 +5227,7 @@
                 <w:sz w:val="24"/>
                 <w:szCs w:val="24"/>
               </w:rPr>
-              <w:instrText xml:space="preserve"> PAGEREF _Toc152275337 \h </w:instrText>
+              <w:instrText xml:space="preserve"> PAGEREF _Toc152275911 \h </w:instrText>
             </w:r>
             <w:r>
               <w:rPr>
@@ -5210,7 +5262,7 @@
                 <w:sz w:val="24"/>
                 <w:szCs w:val="24"/>
               </w:rPr>
-              <w:t>50</w:t>
+              <w:t>51</w:t>
             </w:r>
             <w:r>
               <w:rPr>
@@ -5234,15 +5286,16 @@
               <w:tab w:val="right" w:leader="dot" w:pos="9062"/>
             </w:tabs>
             <w:rPr>
-              <w:rFonts w:ascii="Arial" w:hAnsi="Arial" w:cs="Arial"/>
+              <w:rFonts w:ascii="Arial" w:eastAsiaTheme="minorEastAsia" w:hAnsi="Arial" w:cs="Arial"/>
               <w:b w:val="0"/>
               <w:bCs w:val="0"/>
               <w:noProof/>
               <w:sz w:val="24"/>
               <w:szCs w:val="24"/>
+              <w:lang w:eastAsia="fr-FR"/>
             </w:rPr>
           </w:pPr>
-          <w:hyperlink w:anchor="_Toc152275338" w:history="1">
+          <w:hyperlink w:anchor="_Toc152275912" w:history="1">
             <w:r>
               <w:rPr>
                 <w:rStyle w:val="Lienhypertexte"/>
@@ -5257,12 +5310,13 @@
             </w:r>
             <w:r>
               <w:rPr>
-                <w:rFonts w:ascii="Arial" w:hAnsi="Arial" w:cs="Arial"/>
+                <w:rFonts w:ascii="Arial" w:eastAsiaTheme="minorEastAsia" w:hAnsi="Arial" w:cs="Arial"/>
                 <w:b w:val="0"/>
                 <w:bCs w:val="0"/>
                 <w:noProof/>
                 <w:sz w:val="24"/>
                 <w:szCs w:val="24"/>
+                <w:lang w:eastAsia="fr-FR"/>
               </w:rPr>
               <w:tab/>
             </w:r>
@@ -5312,7 +5366,7 @@
                 <w:sz w:val="24"/>
                 <w:szCs w:val="24"/>
               </w:rPr>
-              <w:instrText xml:space="preserve"> PAGEREF _Toc152275338 \h </w:instrText>
+              <w:instrText xml:space="preserve"> PAGEREF _Toc152275912 \h </w:instrText>
             </w:r>
             <w:r>
               <w:rPr>
@@ -5347,7 +5401,7 @@
                 <w:sz w:val="24"/>
                 <w:szCs w:val="24"/>
               </w:rPr>
-              <w:t>50</w:t>
+              <w:t>51</w:t>
             </w:r>
             <w:r>
               <w:rPr>
@@ -5371,15 +5425,16 @@
               <w:tab w:val="right" w:leader="dot" w:pos="9062"/>
             </w:tabs>
             <w:rPr>
-              <w:rFonts w:ascii="Arial" w:hAnsi="Arial" w:cs="Arial"/>
+              <w:rFonts w:ascii="Arial" w:eastAsiaTheme="minorEastAsia" w:hAnsi="Arial" w:cs="Arial"/>
               <w:b w:val="0"/>
               <w:bCs w:val="0"/>
               <w:noProof/>
               <w:sz w:val="24"/>
               <w:szCs w:val="24"/>
+              <w:lang w:eastAsia="fr-FR"/>
             </w:rPr>
           </w:pPr>
-          <w:hyperlink w:anchor="_Toc152275339" w:history="1">
+          <w:hyperlink w:anchor="_Toc152275913" w:history="1">
             <w:r>
               <w:rPr>
                 <w:rStyle w:val="Lienhypertexte"/>
@@ -5394,12 +5449,13 @@
             </w:r>
             <w:r>
               <w:rPr>
-                <w:rFonts w:ascii="Arial" w:hAnsi="Arial" w:cs="Arial"/>
+                <w:rFonts w:ascii="Arial" w:eastAsiaTheme="minorEastAsia" w:hAnsi="Arial" w:cs="Arial"/>
                 <w:b w:val="0"/>
                 <w:bCs w:val="0"/>
                 <w:noProof/>
                 <w:sz w:val="24"/>
                 <w:szCs w:val="24"/>
+                <w:lang w:eastAsia="fr-FR"/>
               </w:rPr>
               <w:tab/>
             </w:r>
@@ -5449,7 +5505,7 @@
                 <w:sz w:val="24"/>
                 <w:szCs w:val="24"/>
               </w:rPr>
-              <w:instrText xml:space="preserve"> PAGEREF _Toc152275339 \h </w:instrText>
+              <w:instrText xml:space="preserve"> PAGEREF _Toc152275913 \h </w:instrText>
             </w:r>
             <w:r>
               <w:rPr>
@@ -5484,7 +5540,7 @@
                 <w:sz w:val="24"/>
                 <w:szCs w:val="24"/>
               </w:rPr>
-              <w:t>50</w:t>
+              <w:t>51</w:t>
             </w:r>
             <w:r>
               <w:rPr>
@@ -5508,15 +5564,16 @@
               <w:tab w:val="right" w:leader="dot" w:pos="9062"/>
             </w:tabs>
             <w:rPr>
-              <w:rFonts w:ascii="Arial" w:hAnsi="Arial" w:cs="Arial"/>
+              <w:rFonts w:ascii="Arial" w:eastAsiaTheme="minorEastAsia" w:hAnsi="Arial" w:cs="Arial"/>
               <w:b w:val="0"/>
               <w:bCs w:val="0"/>
               <w:noProof/>
               <w:sz w:val="24"/>
               <w:szCs w:val="24"/>
+              <w:lang w:eastAsia="fr-FR"/>
             </w:rPr>
           </w:pPr>
-          <w:hyperlink w:anchor="_Toc152275340" w:history="1">
+          <w:hyperlink w:anchor="_Toc152275914" w:history="1">
             <w:r>
               <w:rPr>
                 <w:rStyle w:val="Lienhypertexte"/>
@@ -5531,12 +5588,13 @@
             </w:r>
             <w:r>
               <w:rPr>
-                <w:rFonts w:ascii="Arial" w:hAnsi="Arial" w:cs="Arial"/>
+                <w:rFonts w:ascii="Arial" w:eastAsiaTheme="minorEastAsia" w:hAnsi="Arial" w:cs="Arial"/>
                 <w:b w:val="0"/>
                 <w:bCs w:val="0"/>
                 <w:noProof/>
                 <w:sz w:val="24"/>
                 <w:szCs w:val="24"/>
+                <w:lang w:eastAsia="fr-FR"/>
               </w:rPr>
               <w:tab/>
             </w:r>
@@ -5586,7 +5644,7 @@
                 <w:sz w:val="24"/>
                 <w:szCs w:val="24"/>
               </w:rPr>
-              <w:instrText xml:space="preserve"> PAGEREF _Toc152275340 \h </w:instrText>
+              <w:instrText xml:space="preserve"> PAGEREF _Toc152275914 \h </w:instrText>
             </w:r>
             <w:r>
               <w:rPr>
@@ -5621,7 +5679,7 @@
                 <w:sz w:val="24"/>
                 <w:szCs w:val="24"/>
               </w:rPr>
-              <w:t>50</w:t>
+              <w:t>51</w:t>
             </w:r>
             <w:r>
               <w:rPr>
@@ -5645,15 +5703,16 @@
               <w:tab w:val="right" w:leader="dot" w:pos="9062"/>
             </w:tabs>
             <w:rPr>
-              <w:rFonts w:ascii="Arial" w:hAnsi="Arial" w:cs="Arial"/>
+              <w:rFonts w:ascii="Arial" w:eastAsiaTheme="minorEastAsia" w:hAnsi="Arial" w:cs="Arial"/>
               <w:b w:val="0"/>
               <w:bCs w:val="0"/>
               <w:i w:val="0"/>
               <w:iCs w:val="0"/>
               <w:noProof/>
+              <w:lang w:eastAsia="fr-FR"/>
             </w:rPr>
           </w:pPr>
-          <w:hyperlink w:anchor="_Toc152275341" w:history="1">
+          <w:hyperlink w:anchor="_Toc152275915" w:history="1">
             <w:r>
               <w:rPr>
                 <w:rStyle w:val="Lienhypertexte"/>
@@ -5668,12 +5727,13 @@
             </w:r>
             <w:r>
               <w:rPr>
-                <w:rFonts w:ascii="Arial" w:hAnsi="Arial" w:cs="Arial"/>
+                <w:rFonts w:ascii="Arial" w:eastAsiaTheme="minorEastAsia" w:hAnsi="Arial" w:cs="Arial"/>
                 <w:b w:val="0"/>
                 <w:bCs w:val="0"/>
                 <w:i w:val="0"/>
                 <w:iCs w:val="0"/>
                 <w:noProof/>
+                <w:lang w:eastAsia="fr-FR"/>
               </w:rPr>
               <w:tab/>
             </w:r>
@@ -5687,7 +5747,7 @@
                 <w:iCs w:val="0"/>
                 <w:noProof/>
               </w:rPr>
-              <w:t>Références</w:t>
+              <w:t>Conclusion</w:t>
             </w:r>
             <w:r>
               <w:rPr>
@@ -5723,7 +5783,7 @@
                 <w:noProof/>
                 <w:webHidden/>
               </w:rPr>
-              <w:instrText xml:space="preserve"> PAGEREF _Toc152275341 \h </w:instrText>
+              <w:instrText xml:space="preserve"> PAGEREF _Toc152275915 \h </w:instrText>
             </w:r>
             <w:r>
               <w:rPr>
@@ -5758,7 +5818,146 @@
                 <w:noProof/>
                 <w:webHidden/>
               </w:rPr>
-              <w:t>51</w:t>
+              <w:t>52</w:t>
+            </w:r>
+            <w:r>
+              <w:rPr>
+                <w:rFonts w:ascii="Arial" w:hAnsi="Arial" w:cs="Arial"/>
+                <w:b w:val="0"/>
+                <w:bCs w:val="0"/>
+                <w:i w:val="0"/>
+                <w:iCs w:val="0"/>
+                <w:noProof/>
+                <w:webHidden/>
+              </w:rPr>
+              <w:fldChar w:fldCharType="end"/>
+            </w:r>
+          </w:hyperlink>
+        </w:p>
+        <w:p>
+          <w:pPr>
+            <w:pStyle w:val="TM1"/>
+            <w:tabs>
+              <w:tab w:val="left" w:pos="480"/>
+              <w:tab w:val="right" w:leader="dot" w:pos="9062"/>
+            </w:tabs>
+            <w:rPr>
+              <w:rFonts w:ascii="Arial" w:eastAsiaTheme="minorEastAsia" w:hAnsi="Arial" w:cs="Arial"/>
+              <w:b w:val="0"/>
+              <w:bCs w:val="0"/>
+              <w:i w:val="0"/>
+              <w:iCs w:val="0"/>
+              <w:noProof/>
+              <w:lang w:eastAsia="fr-FR"/>
+            </w:rPr>
+          </w:pPr>
+          <w:hyperlink w:anchor="_Toc152275916" w:history="1">
+            <w:r>
+              <w:rPr>
+                <w:rStyle w:val="Lienhypertexte"/>
+                <w:rFonts w:ascii="Arial" w:hAnsi="Arial" w:cs="Arial"/>
+                <w:b w:val="0"/>
+                <w:bCs w:val="0"/>
+                <w:i w:val="0"/>
+                <w:iCs w:val="0"/>
+                <w:noProof/>
+              </w:rPr>
+              <w:t>7.</w:t>
+            </w:r>
+            <w:r>
+              <w:rPr>
+                <w:rFonts w:ascii="Arial" w:eastAsiaTheme="minorEastAsia" w:hAnsi="Arial" w:cs="Arial"/>
+                <w:b w:val="0"/>
+                <w:bCs w:val="0"/>
+                <w:i w:val="0"/>
+                <w:iCs w:val="0"/>
+                <w:noProof/>
+                <w:lang w:eastAsia="fr-FR"/>
+              </w:rPr>
+              <w:tab/>
+            </w:r>
+            <w:r>
+              <w:rPr>
+                <w:rStyle w:val="Lienhypertexte"/>
+                <w:rFonts w:ascii="Arial" w:hAnsi="Arial" w:cs="Arial"/>
+                <w:b w:val="0"/>
+                <w:bCs w:val="0"/>
+                <w:i w:val="0"/>
+                <w:iCs w:val="0"/>
+                <w:noProof/>
+              </w:rPr>
+              <w:t>Références</w:t>
+            </w:r>
+            <w:r>
+              <w:rPr>
+                <w:rFonts w:ascii="Arial" w:hAnsi="Arial" w:cs="Arial"/>
+                <w:b w:val="0"/>
+                <w:bCs w:val="0"/>
+                <w:i w:val="0"/>
+                <w:iCs w:val="0"/>
+                <w:noProof/>
+                <w:webHidden/>
+              </w:rPr>
+              <w:tab/>
+            </w:r>
+            <w:r>
+              <w:rPr>
+                <w:rFonts w:ascii="Arial" w:hAnsi="Arial" w:cs="Arial"/>
+                <w:b w:val="0"/>
+                <w:bCs w:val="0"/>
+                <w:i w:val="0"/>
+                <w:iCs w:val="0"/>
+                <w:noProof/>
+                <w:webHidden/>
+              </w:rPr>
+              <w:fldChar w:fldCharType="begin"/>
+            </w:r>
+            <w:r>
+              <w:rPr>
+                <w:rFonts w:ascii="Arial" w:hAnsi="Arial" w:cs="Arial"/>
+                <w:b w:val="0"/>
+                <w:bCs w:val="0"/>
+                <w:i w:val="0"/>
+                <w:iCs w:val="0"/>
+                <w:noProof/>
+                <w:webHidden/>
+              </w:rPr>
+              <w:instrText xml:space="preserve"> PAGEREF _Toc152275916 \h </w:instrText>
+            </w:r>
+            <w:r>
+              <w:rPr>
+                <w:rFonts w:ascii="Arial" w:hAnsi="Arial" w:cs="Arial"/>
+                <w:b w:val="0"/>
+                <w:bCs w:val="0"/>
+                <w:i w:val="0"/>
+                <w:iCs w:val="0"/>
+                <w:noProof/>
+                <w:webHidden/>
+              </w:rPr>
+            </w:r>
+            <w:r>
+              <w:rPr>
+                <w:rFonts w:ascii="Arial" w:hAnsi="Arial" w:cs="Arial"/>
+                <w:b w:val="0"/>
+                <w:bCs w:val="0"/>
+                <w:i w:val="0"/>
+                <w:iCs w:val="0"/>
+                <w:noProof/>
+                <w:webHidden/>
+              </w:rPr>
+              <w:fldChar w:fldCharType="separate"/>
+            </w:r>
+            <w:r>
+              <w:rPr>
+                <w:rFonts w:ascii="Arial" w:hAnsi="Arial" w:cs="Arial"/>
+                <w:b w:val="0"/>
+                <w:bCs w:val="0"/>
+                <w:i w:val="0"/>
+                <w:iCs w:val="0"/>
+                <w:noProof/>
+                <w:webHidden/>
+              </w:rPr>
+              <w:t>53</w:t>
             </w:r>
             <w:r>
               <w:rPr>
@@ -5806,14 +6005,6 @@
           <w:rFonts w:cs="Arial"/>
           <w:szCs w:val="24"/>
         </w:rPr>
-      </w:pPr>
-    </w:p>
-    <w:p>
-      <w:pPr>
-        <w:rPr>
-          <w:rFonts w:cs="Arial"/>
-          <w:szCs w:val="24"/>
-        </w:rPr>
         <w:sectPr>
           <w:footerReference w:type="default" r:id="rId7"/>
           <w:pgSz w:w="11906" w:h="16838"/>
@@ -5833,7 +6024,7 @@
           <w:szCs w:val="24"/>
         </w:rPr>
       </w:pPr>
-      <w:bookmarkStart w:id="0" w:name="_Toc152275298"/>
+      <w:bookmarkStart w:id="0" w:name="_Toc152275872"/>
       <w:r>
         <w:rPr>
           <w:rFonts w:cs="Arial"/>
@@ -5857,7 +6048,7 @@
           <w:szCs w:val="24"/>
         </w:rPr>
       </w:pPr>
-      <w:bookmarkStart w:id="1" w:name="_Toc152275299"/>
+      <w:bookmarkStart w:id="1" w:name="_Toc152275873"/>
       <w:r>
         <w:rPr>
           <w:rFonts w:cs="Arial"/>
@@ -6049,7 +6240,7 @@
           <w:szCs w:val="24"/>
         </w:rPr>
       </w:pPr>
-      <w:bookmarkStart w:id="2" w:name="_Toc152275300"/>
+      <w:bookmarkStart w:id="2" w:name="_Toc152275874"/>
       <w:r>
         <w:rPr>
           <w:rFonts w:cs="Arial"/>
@@ -6181,7 +6372,7 @@
           <w:szCs w:val="24"/>
         </w:rPr>
       </w:pPr>
-      <w:bookmarkStart w:id="3" w:name="_Toc152275301"/>
+      <w:bookmarkStart w:id="3" w:name="_Toc152275875"/>
       <w:r>
         <w:rPr>
           <w:rFonts w:cs="Arial"/>
@@ -6205,7 +6396,7 @@
           <w:szCs w:val="24"/>
         </w:rPr>
       </w:pPr>
-      <w:bookmarkStart w:id="4" w:name="_Toc152275302"/>
+      <w:bookmarkStart w:id="4" w:name="_Toc152275876"/>
       <w:r>
         <w:rPr>
           <w:rFonts w:cs="Arial"/>
@@ -6229,7 +6420,7 @@
           <w:szCs w:val="24"/>
         </w:rPr>
       </w:pPr>
-      <w:bookmarkStart w:id="5" w:name="_Toc152275303"/>
+      <w:bookmarkStart w:id="5" w:name="_Toc152275877"/>
       <w:r>
         <w:rPr>
           <w:rFonts w:cs="Arial"/>
@@ -6238,17 +6429,7 @@
           <w:sz w:val="24"/>
           <w:szCs w:val="24"/>
         </w:rPr>
-        <w:t>É</w:t>
-      </w:r>
-      <w:r>
-        <w:rPr>
-          <w:rFonts w:cs="Arial"/>
-          <w:b w:val="0"/>
-          <w:bCs w:val="0"/>
-          <w:sz w:val="24"/>
-          <w:szCs w:val="24"/>
-        </w:rPr>
-        <w:t>tude géographique</w:t>
+        <w:t>Étude géographique</w:t>
       </w:r>
       <w:bookmarkEnd w:id="5"/>
     </w:p>
@@ -6279,6 +6460,7 @@
       <w:r>
         <w:rPr>
           <w:rFonts w:cs="Arial"/>
+          <w:noProof/>
           <w:szCs w:val="24"/>
         </w:rPr>
         <w:drawing>
@@ -6990,7 +7172,7 @@
           <w:szCs w:val="24"/>
         </w:rPr>
       </w:pPr>
-      <w:bookmarkStart w:id="6" w:name="_Toc152275304"/>
+      <w:bookmarkStart w:id="6" w:name="_Toc152275878"/>
       <w:r>
         <w:rPr>
           <w:rFonts w:cs="Arial"/>
@@ -7746,7 +7928,7 @@
           <w:szCs w:val="24"/>
         </w:rPr>
       </w:pPr>
-      <w:bookmarkStart w:id="7" w:name="_Toc152275305"/>
+      <w:bookmarkStart w:id="7" w:name="_Toc152275879"/>
       <w:r>
         <w:rPr>
           <w:rFonts w:cs="Arial"/>
@@ -7770,7 +7952,7 @@
           <w:szCs w:val="24"/>
         </w:rPr>
       </w:pPr>
-      <w:bookmarkStart w:id="8" w:name="_Toc152275306"/>
+      <w:bookmarkStart w:id="8" w:name="_Toc152275880"/>
       <w:r>
         <w:rPr>
           <w:rFonts w:cs="Arial"/>
@@ -7810,6 +7992,7 @@
       <w:r>
         <w:rPr>
           <w:rFonts w:cs="Arial"/>
+          <w:noProof/>
           <w:szCs w:val="24"/>
         </w:rPr>
         <w:lastRenderedPageBreak/>
@@ -7989,6 +8172,7 @@
       <w:r>
         <w:rPr>
           <w:rFonts w:cs="Arial"/>
+          <w:noProof/>
           <w:szCs w:val="24"/>
         </w:rPr>
         <w:drawing>
@@ -8104,7 +8288,7 @@
           <w:szCs w:val="24"/>
         </w:rPr>
       </w:pPr>
-      <w:bookmarkStart w:id="9" w:name="_Toc152275307"/>
+      <w:bookmarkStart w:id="9" w:name="_Toc152275881"/>
       <w:r>
         <w:rPr>
           <w:rFonts w:cs="Arial"/>
@@ -8160,11 +8344,12 @@
       <w:r>
         <w:rPr>
           <w:rFonts w:cs="Arial"/>
+          <w:noProof/>
           <w:szCs w:val="24"/>
         </w:rPr>
         <w:lastRenderedPageBreak/>
         <w:drawing>
-          <wp:inline distT="0" distB="0" distL="0" distR="0" wp14:anchorId="7381BC9E" wp14:editId="41120129">
+          <wp:inline distT="0" distB="0" distL="0" distR="0" wp14:anchorId="7381BC9E" wp14:editId="0520166D">
             <wp:extent cx="5760000" cy="2974672"/>
             <wp:effectExtent l="0" t="0" r="0" b="0"/>
             <wp:docPr id="5" name="Image 5" descr="Une image contenant ligne&#10;&#10;Description générée automatiquement"/>
@@ -8616,21 +8801,7 @@
           <w:rFonts w:cs="Arial"/>
           <w:szCs w:val="24"/>
         </w:rPr>
-        <w:t>, Pressure3pm, Pressure9am, Sunshine ne sont pas</w:t>
-      </w:r>
-      <w:r>
-        <w:rPr>
-          <w:rFonts w:cs="Arial"/>
-          <w:szCs w:val="24"/>
-        </w:rPr>
-        <w:t xml:space="preserve"> </w:t>
-      </w:r>
-      <w:r>
-        <w:rPr>
-          <w:rFonts w:cs="Arial"/>
-          <w:szCs w:val="24"/>
-        </w:rPr>
-        <w:t>mesurées. 3 stations.</w:t>
+        <w:t>, Pressure3pm, Pressure9am, Sunshine ne sont pas mesurées. 3 stations.</w:t>
       </w:r>
     </w:p>
     <w:p>
@@ -8659,7 +8830,7 @@
           <w:szCs w:val="24"/>
         </w:rPr>
       </w:pPr>
-      <w:bookmarkStart w:id="10" w:name="_Toc152275308"/>
+      <w:bookmarkStart w:id="10" w:name="_Toc152275882"/>
       <w:r>
         <w:rPr>
           <w:rFonts w:cs="Arial"/>
@@ -8731,10 +8902,11 @@
       <w:r>
         <w:rPr>
           <w:rFonts w:cs="Arial"/>
+          <w:noProof/>
           <w:szCs w:val="24"/>
         </w:rPr>
         <w:drawing>
-          <wp:inline distT="0" distB="0" distL="0" distR="0" wp14:anchorId="69960E5A" wp14:editId="01FF7AAD">
+          <wp:inline distT="0" distB="0" distL="0" distR="0" wp14:anchorId="69960E5A" wp14:editId="1B396D3A">
             <wp:extent cx="5760000" cy="4367763"/>
             <wp:effectExtent l="0" t="0" r="6350" b="1270"/>
             <wp:docPr id="6" name="Image 6" descr="Une image contenant texte, capture d’écran, reçu, noir et blanc&#10;&#10;Description générée automatiquement"/>
@@ -8924,7 +9096,7 @@
           <w:szCs w:val="24"/>
         </w:rPr>
       </w:pPr>
-      <w:bookmarkStart w:id="11" w:name="_Toc152275309"/>
+      <w:bookmarkStart w:id="11" w:name="_Toc152275883"/>
       <w:r>
         <w:rPr>
           <w:rFonts w:cs="Arial"/>
@@ -8948,7 +9120,7 @@
           <w:szCs w:val="24"/>
         </w:rPr>
       </w:pPr>
-      <w:bookmarkStart w:id="12" w:name="_Toc152275310"/>
+      <w:bookmarkStart w:id="12" w:name="_Toc152275884"/>
       <w:r>
         <w:rPr>
           <w:rFonts w:cs="Arial"/>
@@ -9002,13 +9174,13 @@
           <w:rFonts w:cs="Arial"/>
           <w:szCs w:val="24"/>
         </w:rPr>
-      </w:r>
-      <w:r>
-        <w:rPr>
-          <w:rFonts w:cs="Arial"/>
-          <w:szCs w:val="24"/>
-        </w:rPr>
         <w:instrText xml:space="preserve"> \* MERGEFORMAT </w:instrText>
+      </w:r>
+      <w:r>
+        <w:rPr>
+          <w:rFonts w:cs="Arial"/>
+          <w:szCs w:val="24"/>
+        </w:rPr>
       </w:r>
       <w:r>
         <w:rPr>
@@ -12696,21 +12868,7 @@
           <w:rFonts w:cs="Arial"/>
           <w:szCs w:val="24"/>
         </w:rPr>
-        <w:t>Ces observations semblent difficilement imputables aux valeurs manquantes. À titre d’exemple, la variable</w:t>
-      </w:r>
-      <w:r>
-        <w:rPr>
-          <w:rFonts w:cs="Arial"/>
-          <w:szCs w:val="24"/>
-        </w:rPr>
-        <w:t xml:space="preserve"> </w:t>
-      </w:r>
-      <w:r>
-        <w:rPr>
-          <w:rFonts w:cs="Arial"/>
-          <w:szCs w:val="24"/>
-        </w:rPr>
-        <w:t>Sunshine, dont le taux de NaN est de 48.01%, présente une distribution tout à fait cohérente.</w:t>
+        <w:t>Ces observations semblent difficilement imputables aux valeurs manquantes. À titre d’exemple, la variable Sunshine, dont le taux de NaN est de 48.01%, présente une distribution tout à fait cohérente.</w:t>
       </w:r>
     </w:p>
     <w:p>
@@ -12740,6 +12898,7 @@
       <w:r>
         <w:rPr>
           <w:rFonts w:cs="Arial"/>
+          <w:noProof/>
           <w:szCs w:val="24"/>
         </w:rPr>
         <w:drawing>
@@ -12843,14 +13002,7 @@
           <w:rFonts w:cs="Arial"/>
           <w:sz w:val="24"/>
         </w:rPr>
-        <w:t xml:space="preserve">. </w:t>
-      </w:r>
-      <w:r>
-        <w:rPr>
-          <w:rFonts w:cs="Arial"/>
-          <w:sz w:val="24"/>
-        </w:rPr>
-        <w:t>Les distributions statistiques des 16 variables numériques.</w:t>
+        <w:t>. Les distributions statistiques des 16 variables numériques.</w:t>
       </w:r>
     </w:p>
     <w:p>
@@ -12879,12 +13031,6 @@
           <w:rFonts w:cs="Arial"/>
           <w:szCs w:val="24"/>
         </w:rPr>
-      </w:r>
-      <w:r>
-        <w:rPr>
-          <w:rFonts w:cs="Arial"/>
-          <w:szCs w:val="24"/>
-        </w:rPr>
         <w:instrText xml:space="preserve"> \* MERGEFORMAT </w:instrText>
       </w:r>
       <w:r>
@@ -12892,6 +13038,12 @@
           <w:rFonts w:cs="Arial"/>
           <w:szCs w:val="24"/>
         </w:rPr>
+      </w:r>
+      <w:r>
+        <w:rPr>
+          <w:rFonts w:cs="Arial"/>
+          <w:szCs w:val="24"/>
+        </w:rPr>
         <w:fldChar w:fldCharType="separate"/>
       </w:r>
       <w:r>
@@ -12921,21 +13073,7 @@
           <w:szCs w:val="24"/>
         </w:rPr>
         <w:lastRenderedPageBreak/>
-        <w:t>inhabituels, caractérisés par de</w:t>
-      </w:r>
-      <w:r>
-        <w:rPr>
-          <w:rFonts w:cs="Arial"/>
-          <w:szCs w:val="24"/>
-        </w:rPr>
-        <w:t xml:space="preserve"> </w:t>
-      </w:r>
-      <w:r>
-        <w:rPr>
-          <w:rFonts w:cs="Arial"/>
-          <w:szCs w:val="24"/>
-        </w:rPr>
-        <w:t>nombreuses valeurs extrêmes, notamment dans le cas des variables suivantes :</w:t>
+        <w:t>inhabituels, caractérisés par de nombreuses valeurs extrêmes, notamment dans le cas des variables suivantes :</w:t>
       </w:r>
     </w:p>
     <w:p>
@@ -13145,13 +13283,13 @@
           <w:rFonts w:cs="Arial"/>
           <w:szCs w:val="24"/>
         </w:rPr>
-      </w:r>
-      <w:r>
-        <w:rPr>
-          <w:rFonts w:cs="Arial"/>
-          <w:szCs w:val="24"/>
-        </w:rPr>
         <w:instrText xml:space="preserve"> \* MERGEFORMAT </w:instrText>
+      </w:r>
+      <w:r>
+        <w:rPr>
+          <w:rFonts w:cs="Arial"/>
+          <w:szCs w:val="24"/>
+        </w:rPr>
       </w:r>
       <w:r>
         <w:rPr>
@@ -13210,6 +13348,7 @@
       <w:r>
         <w:rPr>
           <w:rFonts w:cs="Arial"/>
+          <w:noProof/>
           <w:szCs w:val="24"/>
         </w:rPr>
         <w:drawing>
@@ -13307,14 +13446,7 @@
           <w:rFonts w:cs="Arial"/>
           <w:sz w:val="24"/>
         </w:rPr>
-        <w:t xml:space="preserve">. </w:t>
-      </w:r>
-      <w:r>
-        <w:rPr>
-          <w:rFonts w:cs="Arial"/>
-          <w:sz w:val="24"/>
-        </w:rPr>
-        <w:t xml:space="preserve">La distribution statistique de </w:t>
+        <w:t xml:space="preserve">. La distribution </w:t>
       </w:r>
       <w:proofErr w:type="spellStart"/>
       <w:r>
@@ -13322,7 +13454,7 @@
           <w:rFonts w:cs="Arial"/>
           <w:sz w:val="24"/>
         </w:rPr>
-        <w:t>Evaporation</w:t>
+        <w:t>statistique</w:t>
       </w:r>
       <w:proofErr w:type="spellEnd"/>
       <w:r>
@@ -13330,7 +13462,7 @@
           <w:rFonts w:cs="Arial"/>
           <w:sz w:val="24"/>
         </w:rPr>
-        <w:t>.</w:t>
+        <w:t xml:space="preserve"> de Evaporation.</w:t>
       </w:r>
     </w:p>
     <w:p>
@@ -13389,13 +13521,13 @@
           <w:rFonts w:cs="Arial"/>
           <w:szCs w:val="24"/>
         </w:rPr>
-      </w:r>
-      <w:r>
-        <w:rPr>
-          <w:rFonts w:cs="Arial"/>
-          <w:szCs w:val="24"/>
-        </w:rPr>
         <w:instrText xml:space="preserve"> \* MERGEFORMAT </w:instrText>
+      </w:r>
+      <w:r>
+        <w:rPr>
+          <w:rFonts w:cs="Arial"/>
+          <w:szCs w:val="24"/>
+        </w:rPr>
       </w:r>
       <w:r>
         <w:rPr>
@@ -13563,6 +13695,7 @@
       <w:r>
         <w:rPr>
           <w:rFonts w:cs="Arial"/>
+          <w:noProof/>
           <w:szCs w:val="24"/>
         </w:rPr>
         <w:drawing>
@@ -13660,14 +13793,7 @@
           <w:rFonts w:cs="Arial"/>
           <w:sz w:val="24"/>
         </w:rPr>
-        <w:t xml:space="preserve">. </w:t>
-      </w:r>
-      <w:r>
-        <w:rPr>
-          <w:rFonts w:cs="Arial"/>
-          <w:sz w:val="24"/>
-        </w:rPr>
-        <w:t xml:space="preserve">La distribution de </w:t>
+        <w:t xml:space="preserve">. La distribution de Evaporation </w:t>
       </w:r>
       <w:proofErr w:type="spellStart"/>
       <w:r>
@@ -13675,7 +13801,7 @@
           <w:rFonts w:cs="Arial"/>
           <w:sz w:val="24"/>
         </w:rPr>
-        <w:t>Evaporation</w:t>
+        <w:t>en</w:t>
       </w:r>
       <w:proofErr w:type="spellEnd"/>
       <w:r>
@@ -13683,7 +13809,23 @@
           <w:rFonts w:cs="Arial"/>
           <w:sz w:val="24"/>
         </w:rPr>
-        <w:t xml:space="preserve"> en fonction des stations météorologiques. </w:t>
+        <w:t xml:space="preserve"> </w:t>
+      </w:r>
+      <w:proofErr w:type="spellStart"/>
+      <w:r>
+        <w:rPr>
+          <w:rFonts w:cs="Arial"/>
+          <w:sz w:val="24"/>
+        </w:rPr>
+        <w:t>fonction</w:t>
+      </w:r>
+      <w:proofErr w:type="spellEnd"/>
+      <w:r>
+        <w:rPr>
+          <w:rFonts w:cs="Arial"/>
+          <w:sz w:val="24"/>
+        </w:rPr>
+        <w:t xml:space="preserve"> des stations météorologiques. </w:t>
       </w:r>
       <w:r>
         <w:rPr>
@@ -13691,21 +13833,7 @@
           <w:sz w:val="24"/>
         </w:rPr>
         <w:lastRenderedPageBreak/>
-        <w:t>Les noms des stations ne disposant d’aucune donnée pour cette grandeur sont surlignés.</w:t>
-      </w:r>
-      <w:r>
-        <w:rPr>
-          <w:rFonts w:cs="Arial"/>
-          <w:sz w:val="24"/>
-        </w:rPr>
-        <w:t xml:space="preserve"> </w:t>
-      </w:r>
-      <w:r>
-        <w:rPr>
-          <w:rFonts w:cs="Arial"/>
-          <w:sz w:val="24"/>
-        </w:rPr>
-        <w:t>Afin d’améliorer la lisibilité du graphique, l’abscisse a été arrêtée à 80, excluant 4 valeurs extrêmes supérieures.</w:t>
+        <w:t>Les noms des stations ne disposant d’aucune donnée pour cette grandeur sont surlignés. Afin d’améliorer la lisibilité du graphique, l’abscisse a été arrêtée à 80, excluant 4 valeurs extrêmes supérieures.</w:t>
       </w:r>
     </w:p>
     <w:p>
@@ -13719,7 +13847,7 @@
           <w:szCs w:val="24"/>
         </w:rPr>
       </w:pPr>
-      <w:bookmarkStart w:id="17" w:name="_Toc152275311"/>
+      <w:bookmarkStart w:id="17" w:name="_Toc152275885"/>
       <w:r>
         <w:rPr>
           <w:rFonts w:cs="Arial"/>
@@ -13949,13 +14077,13 @@
           <w:rFonts w:cs="Arial"/>
           <w:szCs w:val="24"/>
         </w:rPr>
-      </w:r>
-      <w:r>
-        <w:rPr>
-          <w:rFonts w:cs="Arial"/>
-          <w:szCs w:val="24"/>
-        </w:rPr>
         <w:instrText xml:space="preserve"> \* MERGEFORMAT </w:instrText>
+      </w:r>
+      <w:r>
+        <w:rPr>
+          <w:rFonts w:cs="Arial"/>
+          <w:szCs w:val="24"/>
+        </w:rPr>
       </w:r>
       <w:r>
         <w:rPr>
@@ -14021,6 +14149,7 @@
             <w:r>
               <w:rPr>
                 <w:rFonts w:cs="Arial"/>
+                <w:noProof/>
                 <w:szCs w:val="24"/>
               </w:rPr>
               <w:drawing>
@@ -14076,6 +14205,7 @@
             <w:r>
               <w:rPr>
                 <w:rFonts w:cs="Arial"/>
+                <w:noProof/>
                 <w:position w:val="7"/>
                 <w:szCs w:val="24"/>
               </w:rPr>
@@ -14285,7 +14415,7 @@
           <w:szCs w:val="24"/>
         </w:rPr>
       </w:pPr>
-      <w:bookmarkStart w:id="19" w:name="_Toc152275312"/>
+      <w:bookmarkStart w:id="19" w:name="_Toc152275886"/>
       <w:r>
         <w:rPr>
           <w:rFonts w:cs="Arial"/>
@@ -14342,6 +14472,7 @@
       <w:r>
         <w:rPr>
           <w:rFonts w:cs="Arial"/>
+          <w:noProof/>
           <w:szCs w:val="24"/>
         </w:rPr>
         <w:drawing>
@@ -14488,6 +14619,7 @@
       <w:r>
         <w:rPr>
           <w:rFonts w:cs="Arial"/>
+          <w:noProof/>
           <w:szCs w:val="24"/>
         </w:rPr>
         <w:drawing>
@@ -14618,7 +14750,7 @@
           <w:szCs w:val="24"/>
         </w:rPr>
       </w:pPr>
-      <w:bookmarkStart w:id="20" w:name="_Toc152275313"/>
+      <w:bookmarkStart w:id="20" w:name="_Toc152275887"/>
       <w:r>
         <w:rPr>
           <w:rFonts w:cs="Arial"/>
@@ -14643,7 +14775,7 @@
           <w:szCs w:val="24"/>
         </w:rPr>
       </w:pPr>
-      <w:bookmarkStart w:id="21" w:name="_Toc152275314"/>
+      <w:bookmarkStart w:id="21" w:name="_Toc152275888"/>
       <w:r>
         <w:rPr>
           <w:rFonts w:cs="Arial"/>
@@ -14682,12 +14814,6 @@
           <w:rFonts w:cs="Arial"/>
           <w:szCs w:val="24"/>
         </w:rPr>
-      </w:r>
-      <w:r>
-        <w:rPr>
-          <w:rFonts w:cs="Arial"/>
-          <w:szCs w:val="24"/>
-        </w:rPr>
         <w:instrText xml:space="preserve"> \* MERGEFORMAT </w:instrText>
       </w:r>
       <w:r>
@@ -14695,6 +14821,12 @@
           <w:rFonts w:cs="Arial"/>
           <w:szCs w:val="24"/>
         </w:rPr>
+      </w:r>
+      <w:r>
+        <w:rPr>
+          <w:rFonts w:cs="Arial"/>
+          <w:szCs w:val="24"/>
+        </w:rPr>
         <w:fldChar w:fldCharType="separate"/>
       </w:r>
       <w:r>
@@ -14702,14 +14834,7 @@
           <w:rFonts w:cs="Arial"/>
           <w:szCs w:val="24"/>
         </w:rPr>
-        <w:t xml:space="preserve">Figure 12. </w:t>
-      </w:r>
-      <w:r>
-        <w:rPr>
-          <w:rFonts w:cs="Arial"/>
-          <w:szCs w:val="24"/>
-        </w:rPr>
-        <w:t xml:space="preserve">Carte de corrélation des variables numériques avec </w:t>
+        <w:t xml:space="preserve">Figure 12. Carte de corrélation des variables numériques avec </w:t>
       </w:r>
       <w:proofErr w:type="spellStart"/>
       <w:r>
@@ -14823,14 +14948,7 @@
           <w:rFonts w:cs="Arial"/>
           <w:szCs w:val="24"/>
         </w:rPr>
-        <w:t xml:space="preserve"> et</w:t>
-      </w:r>
-      <w:r>
-        <w:rPr>
-          <w:rFonts w:cs="Arial"/>
-          <w:szCs w:val="24"/>
-        </w:rPr>
-        <w:t xml:space="preserve"> </w:t>
+        <w:t xml:space="preserve"> et </w:t>
       </w:r>
       <w:proofErr w:type="spellStart"/>
       <w:r>
@@ -15127,6 +15245,7 @@
       <w:r>
         <w:rPr>
           <w:rFonts w:cs="Arial"/>
+          <w:noProof/>
           <w:szCs w:val="24"/>
         </w:rPr>
         <w:lastRenderedPageBreak/>
@@ -15224,14 +15343,23 @@
           <w:rFonts w:cs="Arial"/>
           <w:sz w:val="24"/>
         </w:rPr>
-        <w:t xml:space="preserve">. </w:t>
-      </w:r>
-      <w:r>
-        <w:rPr>
-          <w:rFonts w:cs="Arial"/>
-          <w:sz w:val="24"/>
-        </w:rPr>
-        <w:t xml:space="preserve">Carte de corrélation des variables numériques avec </w:t>
+        <w:t xml:space="preserve">. Carte de corrélation des variables </w:t>
+      </w:r>
+      <w:proofErr w:type="spellStart"/>
+      <w:r>
+        <w:rPr>
+          <w:rFonts w:cs="Arial"/>
+          <w:sz w:val="24"/>
+        </w:rPr>
+        <w:t>numériques</w:t>
+      </w:r>
+      <w:proofErr w:type="spellEnd"/>
+      <w:r>
+        <w:rPr>
+          <w:rFonts w:cs="Arial"/>
+          <w:sz w:val="24"/>
+        </w:rPr>
+        <w:t xml:space="preserve"> avec </w:t>
       </w:r>
       <w:proofErr w:type="spellStart"/>
       <w:r>
@@ -15278,7 +15406,7 @@
           <w:szCs w:val="24"/>
         </w:rPr>
       </w:pPr>
-      <w:bookmarkStart w:id="23" w:name="_Toc152275315"/>
+      <w:bookmarkStart w:id="23" w:name="_Toc152275889"/>
       <w:r>
         <w:rPr>
           <w:rFonts w:cs="Arial"/>
@@ -15317,13 +15445,13 @@
           <w:rFonts w:cs="Arial"/>
           <w:szCs w:val="24"/>
         </w:rPr>
-      </w:r>
-      <w:r>
-        <w:rPr>
-          <w:rFonts w:cs="Arial"/>
-          <w:szCs w:val="24"/>
-        </w:rPr>
         <w:instrText xml:space="preserve"> \* MERGEFORMAT </w:instrText>
+      </w:r>
+      <w:r>
+        <w:rPr>
+          <w:rFonts w:cs="Arial"/>
+          <w:szCs w:val="24"/>
+        </w:rPr>
       </w:r>
       <w:r>
         <w:rPr>
@@ -15857,14 +15985,7 @@
           <w:rFonts w:cs="Arial"/>
           <w:sz w:val="24"/>
         </w:rPr>
-        <w:t xml:space="preserve">. </w:t>
-      </w:r>
-      <w:r>
-        <w:rPr>
-          <w:rFonts w:cs="Arial"/>
-          <w:sz w:val="24"/>
-        </w:rPr>
-        <w:t xml:space="preserve">Résultats du test de </w:t>
+        <w:t xml:space="preserve">. Résultats du test de </w:t>
       </w:r>
       <m:oMath>
         <m:sSup>
@@ -15913,23 +16034,7 @@
           <w:rFonts w:cs="Arial"/>
           <w:sz w:val="24"/>
         </w:rPr>
-        <w:t xml:space="preserve"> d’indépendance entre les variables catégorielles explicatives et </w:t>
-      </w:r>
-      <w:proofErr w:type="spellStart"/>
-      <w:r>
-        <w:rPr>
-          <w:rFonts w:cs="Arial"/>
-          <w:sz w:val="24"/>
-        </w:rPr>
-        <w:t>RainTomorrow</w:t>
-      </w:r>
-      <w:proofErr w:type="spellEnd"/>
-      <w:r>
-        <w:rPr>
-          <w:rFonts w:cs="Arial"/>
-          <w:sz w:val="24"/>
-        </w:rPr>
-        <w:t>.</w:t>
+        <w:t xml:space="preserve"> d’indépendance entre les variables catégorielles explicatives et RainTomorrow.</w:t>
       </w:r>
     </w:p>
     <w:tbl>
@@ -16438,7 +16543,7 @@
           <w:szCs w:val="24"/>
         </w:rPr>
       </w:pPr>
-      <w:bookmarkStart w:id="25" w:name="_Toc152275316"/>
+      <w:bookmarkStart w:id="25" w:name="_Toc152275890"/>
       <w:r>
         <w:rPr>
           <w:rFonts w:cs="Arial"/>
@@ -16462,7 +16567,7 @@
           <w:szCs w:val="24"/>
         </w:rPr>
       </w:pPr>
-      <w:bookmarkStart w:id="26" w:name="_Toc152275317"/>
+      <w:bookmarkStart w:id="26" w:name="_Toc152275891"/>
       <w:r>
         <w:rPr>
           <w:rFonts w:cs="Arial"/>
@@ -16550,6 +16655,7 @@
       <w:r>
         <w:rPr>
           <w:rFonts w:cs="Arial"/>
+          <w:noProof/>
           <w:szCs w:val="24"/>
         </w:rPr>
         <w:drawing>
@@ -16666,14 +16772,7 @@
           <w:rFonts w:cs="Arial"/>
           <w:szCs w:val="24"/>
         </w:rPr>
-        <w:t>Comme il y a beaucoup de dates (3040) pour cette grandeur, nous allons faire une moyenne mensuelle pour</w:t>
-      </w:r>
-      <w:r>
-        <w:rPr>
-          <w:rFonts w:cs="Arial"/>
-          <w:szCs w:val="24"/>
-        </w:rPr>
-        <w:t xml:space="preserve"> </w:t>
+        <w:t xml:space="preserve">Comme il y a beaucoup de dates (3040) pour cette grandeur, nous allons faire une moyenne mensuelle pour </w:t>
       </w:r>
       <w:proofErr w:type="spellStart"/>
       <w:r>
@@ -16704,6 +16803,7 @@
       <w:r>
         <w:rPr>
           <w:rFonts w:cs="Arial"/>
+          <w:noProof/>
           <w:szCs w:val="24"/>
         </w:rPr>
         <w:lastRenderedPageBreak/>
@@ -16875,6 +16975,7 @@
             <w:r>
               <w:rPr>
                 <w:rFonts w:cs="Arial"/>
+                <w:noProof/>
                 <w:szCs w:val="24"/>
               </w:rPr>
               <w:drawing>
@@ -16936,6 +17037,7 @@
             <w:r>
               <w:rPr>
                 <w:rFonts w:cs="Arial"/>
+                <w:noProof/>
                 <w:szCs w:val="24"/>
               </w:rPr>
               <w:drawing>
@@ -17085,7 +17187,7 @@
           <w:szCs w:val="24"/>
         </w:rPr>
       </w:pPr>
-      <w:bookmarkStart w:id="27" w:name="_Toc152275318"/>
+      <w:bookmarkStart w:id="27" w:name="_Toc152275892"/>
       <w:r>
         <w:rPr>
           <w:rFonts w:cs="Arial"/>
@@ -17125,6 +17227,7 @@
       <w:r>
         <w:rPr>
           <w:rFonts w:cs="Arial"/>
+          <w:noProof/>
           <w:szCs w:val="24"/>
         </w:rPr>
         <w:lastRenderedPageBreak/>
@@ -17315,6 +17418,7 @@
       <w:r>
         <w:rPr>
           <w:rFonts w:cs="Arial"/>
+          <w:noProof/>
           <w:szCs w:val="24"/>
         </w:rPr>
         <w:drawing>
@@ -17427,6 +17531,7 @@
       <w:r>
         <w:rPr>
           <w:rFonts w:cs="Arial"/>
+          <w:noProof/>
           <w:szCs w:val="24"/>
         </w:rPr>
         <w:drawing>
@@ -17574,6 +17679,7 @@
       <w:r>
         <w:rPr>
           <w:rFonts w:cs="Arial"/>
+          <w:noProof/>
           <w:szCs w:val="24"/>
         </w:rPr>
         <w:drawing>
@@ -17720,6 +17826,7 @@
       <w:r>
         <w:rPr>
           <w:rFonts w:cs="Arial"/>
+          <w:noProof/>
           <w:szCs w:val="24"/>
         </w:rPr>
         <w:lastRenderedPageBreak/>
@@ -17851,7 +17958,7 @@
           <w:szCs w:val="24"/>
         </w:rPr>
       </w:pPr>
-      <w:bookmarkStart w:id="28" w:name="_Toc152275319"/>
+      <w:bookmarkStart w:id="28" w:name="_Toc152275893"/>
       <w:r>
         <w:rPr>
           <w:rFonts w:cs="Arial"/>
@@ -17984,7 +18091,7 @@
           <w:szCs w:val="24"/>
         </w:rPr>
       </w:pPr>
-      <w:bookmarkStart w:id="29" w:name="_Toc152275320"/>
+      <w:bookmarkStart w:id="29" w:name="_Toc152275894"/>
       <w:r>
         <w:rPr>
           <w:rFonts w:cs="Arial"/>
@@ -18055,7 +18162,7 @@
           <w:szCs w:val="24"/>
         </w:rPr>
       </w:pPr>
-      <w:bookmarkStart w:id="30" w:name="_Toc152275321"/>
+      <w:bookmarkStart w:id="30" w:name="_Toc152275895"/>
       <w:r>
         <w:rPr>
           <w:rFonts w:cs="Arial"/>
@@ -18079,7 +18186,7 @@
           <w:szCs w:val="24"/>
         </w:rPr>
       </w:pPr>
-      <w:bookmarkStart w:id="31" w:name="_Toc152275322"/>
+      <w:bookmarkStart w:id="31" w:name="_Toc152275896"/>
       <w:r>
         <w:rPr>
           <w:rFonts w:cs="Arial"/>
@@ -18104,21 +18211,7 @@
           <w:rFonts w:cs="Arial"/>
           <w:szCs w:val="24"/>
         </w:rPr>
-        <w:t>Mini-</w:t>
-      </w:r>
-      <w:r>
-        <w:rPr>
-          <w:rFonts w:cs="Arial"/>
-          <w:szCs w:val="24"/>
-        </w:rPr>
-        <w:t>introduction</w:t>
-      </w:r>
-      <w:r>
-        <w:rPr>
-          <w:rFonts w:cs="Arial"/>
-          <w:szCs w:val="24"/>
-        </w:rPr>
-        <w:t xml:space="preserve"> :</w:t>
+        <w:t>Mini-introduction :</w:t>
       </w:r>
     </w:p>
     <w:p>
@@ -18467,21 +18560,7 @@
           <w:rFonts w:cs="Arial"/>
           <w:szCs w:val="24"/>
         </w:rPr>
-        <w:t>Soit leur suppression pure et simple, si notre jeu de données est suffisant. Cette suppression s’effectuera à</w:t>
-      </w:r>
-      <w:r>
-        <w:rPr>
-          <w:rFonts w:cs="Arial"/>
-          <w:szCs w:val="24"/>
-        </w:rPr>
-        <w:t xml:space="preserve"> </w:t>
-      </w:r>
-      <w:r>
-        <w:rPr>
-          <w:rFonts w:cs="Arial"/>
-          <w:szCs w:val="24"/>
-        </w:rPr>
-        <w:t>l’échelle des 9 tableaux correspondant au regroupement par différentes modalités de mesure. Alors qu’une suppression massive et aveugle sur le tableau d’origine aurait conduit mécaniquement à la disparition pure et simple de toutes les stations qui ne mesurent pas au moins une grandeur, cette méthode est plus sélective et permet néanmoins de conserver de l’information.</w:t>
+        <w:t>Soit leur suppression pure et simple, si notre jeu de données est suffisant. Cette suppression s’effectuera à l’échelle des 9 tableaux correspondant au regroupement par différentes modalités de mesure. Alors qu’une suppression massive et aveugle sur le tableau d’origine aurait conduit mécaniquement à la disparition pure et simple de toutes les stations qui ne mesurent pas au moins une grandeur, cette méthode est plus sélective et permet néanmoins de conserver de l’information.</w:t>
       </w:r>
     </w:p>
     <w:p>
@@ -18537,21 +18616,7 @@
           <w:szCs w:val="24"/>
         </w:rPr>
         <w:lastRenderedPageBreak/>
-        <w:t>Méthode n°2 : Suppression des NaN . Les données finales sont de qualités, mais peuvent être en nombre</w:t>
-      </w:r>
-      <w:r>
-        <w:rPr>
-          <w:rFonts w:cs="Arial"/>
-          <w:szCs w:val="24"/>
-        </w:rPr>
-        <w:t xml:space="preserve"> </w:t>
-      </w:r>
-      <w:r>
-        <w:rPr>
-          <w:rFonts w:cs="Arial"/>
-          <w:szCs w:val="24"/>
-        </w:rPr>
-        <w:t>insuffisant.</w:t>
+        <w:t>Méthode n°2 : Suppression des NaN . Les données finales sont de qualités, mais peuvent être en nombre insuffisant.</w:t>
       </w:r>
     </w:p>
     <w:p>
@@ -18621,21 +18686,7 @@
           <w:rFonts w:cs="Arial"/>
           <w:szCs w:val="24"/>
         </w:rPr>
-        <w:t>Une systématique, lorsque la station cesse de mesurer une grandeur pendant une période plus ou moins</w:t>
-      </w:r>
-      <w:r>
-        <w:rPr>
-          <w:rFonts w:cs="Arial"/>
-          <w:szCs w:val="24"/>
-        </w:rPr>
-        <w:t xml:space="preserve"> </w:t>
-      </w:r>
-      <w:r>
-        <w:rPr>
-          <w:rFonts w:cs="Arial"/>
-          <w:szCs w:val="24"/>
-        </w:rPr>
-        <w:t>longue.</w:t>
+        <w:t>Une systématique, lorsque la station cesse de mesurer une grandeur pendant une période plus ou moins longue.</w:t>
       </w:r>
     </w:p>
     <w:p>
@@ -18665,6 +18716,7 @@
       <w:r>
         <w:rPr>
           <w:rFonts w:cs="Arial"/>
+          <w:noProof/>
           <w:szCs w:val="24"/>
         </w:rPr>
         <w:drawing>
@@ -18821,21 +18873,7 @@
           <w:rFonts w:cs="Arial"/>
           <w:szCs w:val="24"/>
         </w:rPr>
-        <w:t>Une large bande de NaN pendant un an et demi environ, de janvier 2015 à avril 2016. L’appareil unique de</w:t>
-      </w:r>
-      <w:r>
-        <w:rPr>
-          <w:rFonts w:cs="Arial"/>
-          <w:szCs w:val="24"/>
-        </w:rPr>
-        <w:t xml:space="preserve"> </w:t>
-      </w:r>
-      <w:r>
-        <w:rPr>
-          <w:rFonts w:cs="Arial"/>
-          <w:szCs w:val="24"/>
-        </w:rPr>
-        <w:t>mesure des températures servant à alimenter en données nos 4 variable du bloc température était probablement défectueux ou désactivé pendant la période.</w:t>
+        <w:t>Une large bande de NaN pendant un an et demi environ, de janvier 2015 à avril 2016. L’appareil unique de mesure des températures servant à alimenter en données nos 4 variable du bloc température était probablement défectueux ou désactivé pendant la période.</w:t>
       </w:r>
     </w:p>
     <w:p>
@@ -18885,6 +18923,7 @@
       <w:r>
         <w:rPr>
           <w:rFonts w:cs="Arial"/>
+          <w:noProof/>
           <w:szCs w:val="24"/>
         </w:rPr>
         <w:lastRenderedPageBreak/>
@@ -19048,6 +19087,7 @@
       <w:r>
         <w:rPr>
           <w:rFonts w:cs="Arial"/>
+          <w:noProof/>
           <w:szCs w:val="24"/>
         </w:rPr>
         <w:drawing>
@@ -19194,6 +19234,7 @@
       <w:r>
         <w:rPr>
           <w:rFonts w:cs="Arial"/>
+          <w:noProof/>
           <w:szCs w:val="24"/>
         </w:rPr>
         <w:lastRenderedPageBreak/>
@@ -19326,6 +19367,7 @@
       <w:r>
         <w:rPr>
           <w:rFonts w:cs="Arial"/>
+          <w:noProof/>
           <w:szCs w:val="24"/>
         </w:rPr>
         <w:drawing>
@@ -19442,21 +19484,7 @@
           <w:rFonts w:cs="Arial"/>
           <w:szCs w:val="24"/>
         </w:rPr>
-        <w:t>Surprise ! Nous n’avions pas pris en compte la nécessité d’intégrer à l’affichage des dates fixes de début de de fin. On voit ici le résultat du remplacement. Canberra a cessé de mesurer l’évaporation à partir de mi 2013. On voit aussi</w:t>
-      </w:r>
-      <w:r>
-        <w:rPr>
-          <w:rFonts w:cs="Arial"/>
-          <w:szCs w:val="24"/>
-        </w:rPr>
-        <w:t xml:space="preserve"> </w:t>
-      </w:r>
-      <w:r>
-        <w:rPr>
-          <w:rFonts w:cs="Arial"/>
-          <w:szCs w:val="24"/>
-        </w:rPr>
-        <w:t>« apparaitre » les NaN aléatoires entre 2011 et 2013 (N.B. : un test d’interpolation illustre graphiquement le fait que l’interpolation semble mieux fonctionner pour les NaN aléatoires que le remplacement par la moyenne, comme on le voit ici).</w:t>
+        <w:t>Surprise ! Nous n’avions pas pris en compte la nécessité d’intégrer à l’affichage des dates fixes de début de de fin. On voit ici le résultat du remplacement. Canberra a cessé de mesurer l’évaporation à partir de mi 2013. On voit aussi « apparaitre » les NaN aléatoires entre 2011 et 2013 (N.B. : un test d’interpolation illustre graphiquement le fait que l’interpolation semble mieux fonctionner pour les NaN aléatoires que le remplacement par la moyenne, comme on le voit ici).</w:t>
       </w:r>
     </w:p>
     <w:p>
@@ -19693,7 +19721,7 @@
           <w:szCs w:val="24"/>
         </w:rPr>
       </w:pPr>
-      <w:bookmarkStart w:id="32" w:name="_Toc152275323"/>
+      <w:bookmarkStart w:id="32" w:name="_Toc152275897"/>
       <w:r>
         <w:rPr>
           <w:rFonts w:cs="Arial"/>
@@ -19900,6 +19928,7 @@
       <w:r>
         <w:rPr>
           <w:rFonts w:cs="Arial"/>
+          <w:noProof/>
           <w:szCs w:val="24"/>
         </w:rPr>
         <w:lastRenderedPageBreak/>
@@ -20443,14 +20472,7 @@
           <w:rFonts w:cs="Arial"/>
           <w:szCs w:val="24"/>
         </w:rPr>
-        <w:t>Mini-c</w:t>
-      </w:r>
-      <w:r>
-        <w:rPr>
-          <w:rFonts w:cs="Arial"/>
-          <w:szCs w:val="24"/>
-        </w:rPr>
-        <w:t>onclusion :</w:t>
+        <w:t>Mini-conclusion :</w:t>
       </w:r>
     </w:p>
     <w:p>
@@ -20651,21 +20673,7 @@
           <w:rFonts w:cs="Arial"/>
           <w:szCs w:val="24"/>
         </w:rPr>
-        <w:t>On garde la possibilité de travailler en amont sur chacun des 9 tableaux pour supprimer directement tous les</w:t>
-      </w:r>
-      <w:r>
-        <w:rPr>
-          <w:rFonts w:cs="Arial"/>
-          <w:szCs w:val="24"/>
-        </w:rPr>
-        <w:t xml:space="preserve"> </w:t>
-      </w:r>
-      <w:r>
-        <w:rPr>
-          <w:rFonts w:cs="Arial"/>
-          <w:szCs w:val="24"/>
-        </w:rPr>
-        <w:t>NaN, ce qui est radical, mais moins que de le faire sur le tableau original, ce qui nous priverait des données de stations entières.</w:t>
+        <w:t>On garde la possibilité de travailler en amont sur chacun des 9 tableaux pour supprimer directement tous les NaN, ce qui est radical, mais moins que de le faire sur le tableau original, ce qui nous priverait des données de stations entières.</w:t>
       </w:r>
     </w:p>
     <w:p>
@@ -20756,14 +20764,7 @@
           <w:rFonts w:cs="Arial"/>
           <w:szCs w:val="24"/>
         </w:rPr>
-        <w:t xml:space="preserve"> en amont sur le tableau originel, on passe de 145 460 lignes à 56 420, soit une perte de 61% des données (il est logique d’avoir le même nombre de lignes restantes entre les points 2 et 3 car un</w:t>
-      </w:r>
-      <w:r>
-        <w:rPr>
-          <w:rFonts w:cs="Arial"/>
-          <w:szCs w:val="24"/>
-        </w:rPr>
-        <w:t xml:space="preserve"> </w:t>
+        <w:t xml:space="preserve"> en amont sur le tableau originel, on passe de 145 460 lignes à 56 420, soit une perte de 61% des données (il est logique d’avoir le même nombre de lignes restantes entre les points 2 et 3 car un </w:t>
       </w:r>
       <w:proofErr w:type="spellStart"/>
       <w:r>
@@ -20793,7 +20794,7 @@
           <w:szCs w:val="24"/>
         </w:rPr>
       </w:pPr>
-      <w:bookmarkStart w:id="33" w:name="_Toc152275324"/>
+      <w:bookmarkStart w:id="33" w:name="_Toc152275898"/>
       <w:proofErr w:type="spellStart"/>
       <w:r>
         <w:rPr>
@@ -20819,7 +20820,7 @@
           <w:szCs w:val="24"/>
         </w:rPr>
       </w:pPr>
-      <w:bookmarkStart w:id="34" w:name="_Toc152275325"/>
+      <w:bookmarkStart w:id="34" w:name="_Toc152275899"/>
       <w:r>
         <w:rPr>
           <w:rFonts w:cs="Arial"/>
@@ -20858,7 +20859,7 @@
           <w:szCs w:val="24"/>
         </w:rPr>
       </w:pPr>
-      <w:bookmarkStart w:id="35" w:name="_Toc152275326"/>
+      <w:bookmarkStart w:id="35" w:name="_Toc152275900"/>
       <w:r>
         <w:rPr>
           <w:rFonts w:cs="Arial"/>
@@ -20956,21 +20957,7 @@
           <w:rFonts w:cs="Arial"/>
           <w:szCs w:val="24"/>
         </w:rPr>
-        <w:t>Pour le bloc des vents (3 colonnes) : chaque grandeur peut prendre 16 modalités différentes, correspondant</w:t>
-      </w:r>
-      <w:r>
-        <w:rPr>
-          <w:rFonts w:cs="Arial"/>
-          <w:szCs w:val="24"/>
-        </w:rPr>
-        <w:t xml:space="preserve"> </w:t>
-      </w:r>
-      <w:r>
-        <w:rPr>
-          <w:rFonts w:cs="Arial"/>
-          <w:szCs w:val="24"/>
-        </w:rPr>
-        <w:t>chacune à une direction de la rose des vents. Une dichotomisation créerait donc 16 x 3 = 48 colonnes supplémentaires. A ce stade, c’est la seule méthode que nous connaissons, et nous nous interrogeons sur le poids que cette surcharge de colonne entrainerait sur la recherche de modèles. D’autant plus que les analyses préliminaires montrent que ces variables semblent peu corrélées à la variable cible. Ainsi se posent deux questions :</w:t>
+        <w:t>Pour le bloc des vents (3 colonnes) : chaque grandeur peut prendre 16 modalités différentes, correspondant chacune à une direction de la rose des vents. Une dichotomisation créerait donc 16 x 3 = 48 colonnes supplémentaires. A ce stade, c’est la seule méthode que nous connaissons, et nous nous interrogeons sur le poids que cette surcharge de colonne entrainerait sur la recherche de modèles. D’autant plus que les analyses préliminaires montrent que ces variables semblent peu corrélées à la variable cible. Ainsi se posent deux questions :</w:t>
       </w:r>
     </w:p>
     <w:p>
@@ -21373,7 +21360,7 @@
           <w:szCs w:val="24"/>
         </w:rPr>
       </w:pPr>
-      <w:bookmarkStart w:id="36" w:name="_Toc152275327"/>
+      <w:bookmarkStart w:id="36" w:name="_Toc152275901"/>
       <w:proofErr w:type="spellStart"/>
       <w:r>
         <w:rPr>
@@ -21456,7 +21443,7 @@
           <w:szCs w:val="24"/>
         </w:rPr>
       </w:pPr>
-      <w:bookmarkStart w:id="37" w:name="_Toc152275328"/>
+      <w:bookmarkStart w:id="37" w:name="_Toc152275902"/>
       <w:r>
         <w:rPr>
           <w:rFonts w:cs="Arial"/>
@@ -21480,7 +21467,7 @@
           <w:szCs w:val="24"/>
         </w:rPr>
       </w:pPr>
-      <w:bookmarkStart w:id="38" w:name="_Toc152275329"/>
+      <w:bookmarkStart w:id="38" w:name="_Toc152275903"/>
       <w:r>
         <w:rPr>
           <w:rFonts w:cs="Arial"/>
@@ -21504,7 +21491,7 @@
           <w:szCs w:val="24"/>
         </w:rPr>
       </w:pPr>
-      <w:bookmarkStart w:id="39" w:name="_Toc152275330"/>
+      <w:bookmarkStart w:id="39" w:name="_Toc152275904"/>
       <w:r>
         <w:rPr>
           <w:rFonts w:cs="Arial"/>
@@ -21559,12 +21546,6 @@
           <w:szCs w:val="24"/>
         </w:rPr>
         <w:br/>
-      </w:r>
-      <w:r>
-        <w:rPr>
-          <w:rFonts w:cs="Arial"/>
-          <w:szCs w:val="24"/>
-        </w:rPr>
         <w:t>Voici un résumé visuel de l’ensemble des étapes de cette première phase de préparation des données :</w:t>
       </w:r>
     </w:p>
@@ -21610,6 +21591,7 @@
       <w:r>
         <w:rPr>
           <w:rFonts w:cs="Arial"/>
+          <w:noProof/>
           <w:szCs w:val="24"/>
         </w:rPr>
         <w:lastRenderedPageBreak/>
@@ -22029,12 +22011,6 @@
           <w:szCs w:val="24"/>
         </w:rPr>
         <w:br/>
-      </w:r>
-      <w:r>
-        <w:rPr>
-          <w:rFonts w:cs="Arial"/>
-          <w:szCs w:val="24"/>
-        </w:rPr>
         <w:t>Après analyse une certaine quantité de matrices de confusion, nous nous sommes rendus compte que ce qui importait le plus pour nous était la précision des prédictions des classes positives et négatives. Nous avons donc fixé un seuil de 83% pour ces deux classes, ce qui correspond à cinq prédictions juste sur six. Comme nous le verrons, cela conduit parfois avoir des rappels sur la classe positive quelque peu décevants ce qui sera un critère supplémentaire pour choisir un modèle.</w:t>
       </w:r>
     </w:p>
@@ -22226,12 +22202,6 @@
           <w:szCs w:val="24"/>
         </w:rPr>
         <w:br/>
-      </w:r>
-      <w:r>
-        <w:rPr>
-          <w:rFonts w:cs="Arial"/>
-          <w:szCs w:val="24"/>
-        </w:rPr>
         <w:t>Au final, le bilan est mitigé, certains modèles fonctionnant mieux sans ré-</w:t>
       </w:r>
       <w:proofErr w:type="spellStart"/>
@@ -22278,7 +22248,7 @@
           <w:szCs w:val="24"/>
         </w:rPr>
       </w:pPr>
-      <w:bookmarkStart w:id="40" w:name="_Toc152275331"/>
+      <w:bookmarkStart w:id="40" w:name="_Toc152275905"/>
       <w:r>
         <w:rPr>
           <w:rFonts w:cs="Arial"/>
@@ -22368,14 +22338,7 @@
           <w:rFonts w:cs="Arial"/>
           <w:szCs w:val="24"/>
         </w:rPr>
-        <w:t>DecisionTreeClassifie</w:t>
-      </w:r>
-      <w:r>
-        <w:rPr>
-          <w:rFonts w:cs="Arial"/>
-          <w:szCs w:val="24"/>
-        </w:rPr>
-        <w:t>r</w:t>
+        <w:t>DecisionTreeClassifier</w:t>
       </w:r>
       <w:proofErr w:type="spellEnd"/>
     </w:p>
@@ -22463,12 +22426,6 @@
           <w:szCs w:val="24"/>
         </w:rPr>
         <w:br/>
-      </w:r>
-      <w:r>
-        <w:rPr>
-          <w:rFonts w:cs="Arial"/>
-          <w:szCs w:val="24"/>
-        </w:rPr>
         <w:t xml:space="preserve">Nous avons structuré notre premier travail autour de la régression logistique. </w:t>
       </w:r>
       <w:r>
@@ -22477,12 +22434,6 @@
           <w:szCs w:val="24"/>
         </w:rPr>
         <w:br/>
-      </w:r>
-      <w:r>
-        <w:rPr>
-          <w:rFonts w:cs="Arial"/>
-          <w:szCs w:val="24"/>
-        </w:rPr>
         <w:t xml:space="preserve">Nous avons appliqué un </w:t>
       </w:r>
       <w:proofErr w:type="spellStart"/>
@@ -22570,12 +22521,6 @@
           <w:szCs w:val="24"/>
         </w:rPr>
         <w:br/>
-      </w:r>
-      <w:r>
-        <w:rPr>
-          <w:rFonts w:cs="Arial"/>
-          <w:szCs w:val="24"/>
-        </w:rPr>
         <w:t>Une fois cette méthode élaborée pour un modèle, il est aisé d’automatiser la procédure pour les quatre autres modèles, afin de créer un tableau regroupant tous les résultats de tous les modèles entraînés pour chaque méthode de ré échantillonnage. Nous obtenons ainsi le tableau suivant :</w:t>
       </w:r>
     </w:p>
@@ -22649,6 +22594,7 @@
       <w:r>
         <w:rPr>
           <w:rFonts w:cs="Arial"/>
+          <w:noProof/>
           <w:szCs w:val="24"/>
         </w:rPr>
         <w:lastRenderedPageBreak/>
@@ -22754,6 +22700,7 @@
       <w:r>
         <w:rPr>
           <w:rFonts w:cs="Arial"/>
+          <w:noProof/>
           <w:szCs w:val="24"/>
         </w:rPr>
         <w:drawing>
@@ -22885,6 +22832,7 @@
       <w:r>
         <w:rPr>
           <w:rFonts w:cs="Arial"/>
+          <w:noProof/>
           <w:szCs w:val="24"/>
         </w:rPr>
         <w:lastRenderedPageBreak/>
@@ -23010,12 +22958,6 @@
           <w:szCs w:val="24"/>
         </w:rPr>
         <w:br/>
-      </w:r>
-      <w:r>
-        <w:rPr>
-          <w:rFonts w:cs="Arial"/>
-          <w:szCs w:val="24"/>
-        </w:rPr>
         <w:t>Nous constatons aussi un fort sur-apprentissage des modèles, le modèle des forêts aléatoires allant même jusqu’à obtenir un score de 100 % sur le jeu d’entraînement.</w:t>
       </w:r>
       <w:r>
@@ -23024,12 +22966,6 @@
           <w:szCs w:val="24"/>
         </w:rPr>
         <w:br/>
-      </w:r>
-      <w:r>
-        <w:rPr>
-          <w:rFonts w:cs="Arial"/>
-          <w:szCs w:val="24"/>
-        </w:rPr>
         <w:t>Nous pensons à ce stade que réduire le sur-apprentissage permettrait sans doute d’améliorer les prédictions du modèle sur la classe positive. Notre prochaine étape consiste à analyser Pour grandeurs le modèle considère comme pertinentes, afin d’effectuer une sélection sur les variables explicatives. Notre hypothèse est qu’enlever les variables les moins pertinentes permettrait aux modèles de gagner en précision dans une certaine mesure jusqu’à un optimum au-delà duquel continuer à enlever des variables conduirait à une baisse significative de la précision. C’est ce que nous analyseront dans la partie suivante.</w:t>
       </w:r>
     </w:p>
@@ -23060,6 +22996,7 @@
       <w:r>
         <w:rPr>
           <w:rFonts w:cs="Arial"/>
+          <w:noProof/>
           <w:szCs w:val="24"/>
         </w:rPr>
         <w:lastRenderedPageBreak/>
@@ -23177,6 +23114,7 @@
       <w:r>
         <w:rPr>
           <w:rFonts w:cs="Arial"/>
+          <w:noProof/>
           <w:szCs w:val="24"/>
         </w:rPr>
         <w:drawing>
@@ -23307,6 +23245,7 @@
       <w:r>
         <w:rPr>
           <w:rFonts w:cs="Arial"/>
+          <w:noProof/>
           <w:szCs w:val="24"/>
         </w:rPr>
         <w:lastRenderedPageBreak/>
@@ -24247,13 +24186,13 @@
           <w:rFonts w:cs="Arial"/>
           <w:szCs w:val="24"/>
         </w:rPr>
-      </w:r>
-      <w:r>
-        <w:rPr>
-          <w:rFonts w:cs="Arial"/>
-          <w:szCs w:val="24"/>
-        </w:rPr>
         <w:instrText xml:space="preserve"> \* MERGEFORMAT </w:instrText>
+      </w:r>
+      <w:r>
+        <w:rPr>
+          <w:rFonts w:cs="Arial"/>
+          <w:szCs w:val="24"/>
+        </w:rPr>
       </w:r>
       <w:r>
         <w:rPr>
@@ -24304,6 +24243,7 @@
       <w:r>
         <w:rPr>
           <w:rFonts w:cs="Arial"/>
+          <w:noProof/>
           <w:szCs w:val="24"/>
         </w:rPr>
         <w:drawing>
@@ -24401,14 +24341,7 @@
           <w:rFonts w:cs="Arial"/>
           <w:sz w:val="24"/>
         </w:rPr>
-        <w:t xml:space="preserve">. </w:t>
-      </w:r>
-      <w:r>
-        <w:rPr>
-          <w:rFonts w:cs="Arial"/>
-          <w:sz w:val="24"/>
-        </w:rPr>
-        <w:t>Comparaison entre la distance euclidienne, utilisée dans l’implémentation classique de la KNN, et la DTW, utilisée dans l’adaptation de la KNN aux séries temporelles.</w:t>
+        <w:t>. Comparaison entre la distance euclidienne, utilisée dans l’implémentation classique de la KNN, et la DTW, utilisée dans l’adaptation de la KNN aux séries temporelles.</w:t>
       </w:r>
       <w:r>
         <w:rPr>
@@ -26892,13 +26825,13 @@
           <w:rFonts w:cs="Arial"/>
           <w:szCs w:val="24"/>
         </w:rPr>
-      </w:r>
-      <w:r>
-        <w:rPr>
-          <w:rFonts w:cs="Arial"/>
-          <w:szCs w:val="24"/>
-        </w:rPr>
         <w:instrText xml:space="preserve"> \* MERGEFORMAT </w:instrText>
+      </w:r>
+      <w:r>
+        <w:rPr>
+          <w:rFonts w:cs="Arial"/>
+          <w:szCs w:val="24"/>
+        </w:rPr>
       </w:r>
       <w:r>
         <w:rPr>
@@ -26970,6 +26903,7 @@
       <w:r>
         <w:rPr>
           <w:rFonts w:cs="Arial"/>
+          <w:noProof/>
           <w:szCs w:val="24"/>
         </w:rPr>
         <w:drawing>
@@ -27087,14 +27021,7 @@
           <w:rFonts w:cs="Arial"/>
           <w:sz w:val="24"/>
         </w:rPr>
-        <w:t xml:space="preserve">. </w:t>
-      </w:r>
-      <w:r>
-        <w:rPr>
-          <w:rFonts w:cs="Arial"/>
-          <w:sz w:val="24"/>
-        </w:rPr>
-        <w:t xml:space="preserve">Découpage d’un jeu de données en jeux d'entraînement et de test par </w:t>
+        <w:t xml:space="preserve">. Découpage d’un jeu de données en jeux d'entraînement et de test par </w:t>
       </w:r>
       <w:proofErr w:type="spellStart"/>
       <w:r>
@@ -27110,7 +27037,39 @@
           <w:rFonts w:cs="Arial"/>
           <w:sz w:val="24"/>
         </w:rPr>
-        <w:t xml:space="preserve"> sur plusieurs itérations de validation croisée.</w:t>
+        <w:t xml:space="preserve"> sur </w:t>
+      </w:r>
+      <w:proofErr w:type="spellStart"/>
+      <w:r>
+        <w:rPr>
+          <w:rFonts w:cs="Arial"/>
+          <w:sz w:val="24"/>
+        </w:rPr>
+        <w:t>plusieurs</w:t>
+      </w:r>
+      <w:proofErr w:type="spellEnd"/>
+      <w:r>
+        <w:rPr>
+          <w:rFonts w:cs="Arial"/>
+          <w:sz w:val="24"/>
+        </w:rPr>
+        <w:t xml:space="preserve"> </w:t>
+      </w:r>
+      <w:proofErr w:type="spellStart"/>
+      <w:r>
+        <w:rPr>
+          <w:rFonts w:cs="Arial"/>
+          <w:sz w:val="24"/>
+        </w:rPr>
+        <w:t>itérations</w:t>
+      </w:r>
+      <w:proofErr w:type="spellEnd"/>
+      <w:r>
+        <w:rPr>
+          <w:rFonts w:cs="Arial"/>
+          <w:sz w:val="24"/>
+        </w:rPr>
+        <w:t xml:space="preserve"> de validation croisée.</w:t>
       </w:r>
       <w:r>
         <w:rPr>
@@ -27693,13 +27652,13 @@
           <w:rFonts w:cs="Arial"/>
           <w:szCs w:val="24"/>
         </w:rPr>
-      </w:r>
-      <w:r>
-        <w:rPr>
-          <w:rFonts w:cs="Arial"/>
-          <w:szCs w:val="24"/>
-        </w:rPr>
         <w:instrText xml:space="preserve"> \* MERGEFORMAT </w:instrText>
+      </w:r>
+      <w:r>
+        <w:rPr>
+          <w:rFonts w:cs="Arial"/>
+          <w:szCs w:val="24"/>
+        </w:rPr>
       </w:r>
       <w:r>
         <w:rPr>
@@ -28058,6 +28017,7 @@
       <w:r>
         <w:rPr>
           <w:rFonts w:cs="Arial"/>
+          <w:noProof/>
           <w:szCs w:val="24"/>
         </w:rPr>
         <w:drawing>
@@ -28175,21 +28135,7 @@
           <w:rFonts w:cs="Arial"/>
           <w:sz w:val="24"/>
         </w:rPr>
-        <w:t xml:space="preserve">. </w:t>
-      </w:r>
-      <w:r>
-        <w:rPr>
-          <w:rFonts w:cs="Arial"/>
-          <w:sz w:val="24"/>
-        </w:rPr>
-        <w:t>Conversion du contour d’une image en une série temporelle pour analyse</w:t>
-      </w:r>
-      <w:r>
-        <w:rPr>
-          <w:rFonts w:cs="Arial"/>
-          <w:sz w:val="24"/>
-        </w:rPr>
-        <w:t>.</w:t>
+        <w:t>. Conversion du contour d’une image en une série temporelle pour analyse.</w:t>
       </w:r>
       <w:r>
         <w:rPr>
@@ -29010,13 +28956,23 @@
           <w:lang w:val="en-CA"/>
         </w:rPr>
       </w:pPr>
+      <w:proofErr w:type="spellStart"/>
       <w:r>
         <w:rPr>
           <w:rFonts w:cs="Arial"/>
           <w:szCs w:val="24"/>
           <w:lang w:val="en-CA"/>
         </w:rPr>
-        <w:t xml:space="preserve">XGBoost </w:t>
+        <w:t>XGBoost</w:t>
+      </w:r>
+      <w:proofErr w:type="spellEnd"/>
+      <w:r>
+        <w:rPr>
+          <w:rFonts w:cs="Arial"/>
+          <w:szCs w:val="24"/>
+          <w:lang w:val="en-CA"/>
+        </w:rPr>
+        <w:t xml:space="preserve"> </w:t>
       </w:r>
       <w:proofErr w:type="spellStart"/>
       <w:r>
@@ -29250,7 +29206,7 @@
         </w:rPr>
       </w:pPr>
       <w:bookmarkStart w:id="45" w:name="_Ref152274040"/>
-      <w:bookmarkStart w:id="46" w:name="_Toc152275332"/>
+      <w:bookmarkStart w:id="46" w:name="_Toc152275906"/>
       <w:r>
         <w:rPr>
           <w:rFonts w:cs="Arial"/>
@@ -34566,7 +34522,7 @@
           <w:rFonts w:cs="Arial"/>
           <w:szCs w:val="24"/>
         </w:rPr>
-        <w:t>ROCKET avec sort + TSS + ts</w:t>
+        <w:t xml:space="preserve">ROCKET avec sort + TSS + </w:t>
       </w:r>
       <w:proofErr w:type="spellStart"/>
       <w:r>
@@ -34574,7 +34530,7 @@
           <w:rFonts w:cs="Arial"/>
           <w:szCs w:val="24"/>
         </w:rPr>
-        <w:t>learn</w:t>
+        <w:t>tslearn</w:t>
       </w:r>
       <w:proofErr w:type="spellEnd"/>
     </w:p>
@@ -35102,14 +35058,7 @@
           <w:rFonts w:cs="Arial"/>
           <w:szCs w:val="24"/>
         </w:rPr>
-        <w:t xml:space="preserve"> +</w:t>
-      </w:r>
-      <w:r>
-        <w:rPr>
-          <w:rFonts w:cs="Arial"/>
-          <w:szCs w:val="24"/>
-        </w:rPr>
-        <w:t xml:space="preserve"> </w:t>
+        <w:t xml:space="preserve"> + </w:t>
       </w:r>
       <w:proofErr w:type="spellStart"/>
       <w:r>
@@ -35193,7 +35142,7 @@
           <w:szCs w:val="24"/>
         </w:rPr>
       </w:pPr>
-      <w:bookmarkStart w:id="47" w:name="_Toc152275333"/>
+      <w:bookmarkStart w:id="47" w:name="_Toc152275907"/>
       <w:r>
         <w:rPr>
           <w:rFonts w:cs="Arial"/>
@@ -35217,7 +35166,7 @@
           <w:szCs w:val="24"/>
         </w:rPr>
       </w:pPr>
-      <w:bookmarkStart w:id="48" w:name="_Toc152275334"/>
+      <w:bookmarkStart w:id="48" w:name="_Toc152275908"/>
       <w:r>
         <w:rPr>
           <w:rFonts w:cs="Arial"/>
@@ -35263,12 +35212,6 @@
           <w:rFonts w:cs="Arial"/>
           <w:szCs w:val="24"/>
         </w:rPr>
-      </w:r>
-      <w:r>
-        <w:rPr>
-          <w:rFonts w:cs="Arial"/>
-          <w:szCs w:val="24"/>
-        </w:rPr>
         <w:instrText xml:space="preserve"> \* MERGEFORMAT </w:instrText>
       </w:r>
       <w:r>
@@ -35276,6 +35219,12 @@
           <w:rFonts w:cs="Arial"/>
           <w:szCs w:val="24"/>
         </w:rPr>
+      </w:r>
+      <w:r>
+        <w:rPr>
+          <w:rFonts w:cs="Arial"/>
+          <w:szCs w:val="24"/>
+        </w:rPr>
         <w:fldChar w:fldCharType="separate"/>
       </w:r>
       <w:r>
@@ -35318,12 +35267,6 @@
           <w:rFonts w:cs="Arial"/>
           <w:szCs w:val="24"/>
         </w:rPr>
-      </w:r>
-      <w:r>
-        <w:rPr>
-          <w:rFonts w:cs="Arial"/>
-          <w:szCs w:val="24"/>
-        </w:rPr>
         <w:instrText xml:space="preserve"> \* MERGEFORMAT </w:instrText>
       </w:r>
       <w:r>
@@ -35331,6 +35274,12 @@
           <w:rFonts w:cs="Arial"/>
           <w:szCs w:val="24"/>
         </w:rPr>
+      </w:r>
+      <w:r>
+        <w:rPr>
+          <w:rFonts w:cs="Arial"/>
+          <w:szCs w:val="24"/>
+        </w:rPr>
         <w:fldChar w:fldCharType="separate"/>
       </w:r>
       <w:r>
@@ -35436,12 +35385,6 @@
           <w:rFonts w:cs="Arial"/>
           <w:szCs w:val="24"/>
         </w:rPr>
-      </w:r>
-      <w:r>
-        <w:rPr>
-          <w:rFonts w:cs="Arial"/>
-          <w:szCs w:val="24"/>
-        </w:rPr>
         <w:instrText xml:space="preserve"> \* MERGEFORMAT </w:instrText>
       </w:r>
       <w:r>
@@ -35449,6 +35392,12 @@
           <w:rFonts w:cs="Arial"/>
           <w:szCs w:val="24"/>
         </w:rPr>
+      </w:r>
+      <w:r>
+        <w:rPr>
+          <w:rFonts w:cs="Arial"/>
+          <w:szCs w:val="24"/>
+        </w:rPr>
         <w:fldChar w:fldCharType="separate"/>
       </w:r>
       <w:r>
@@ -35491,13 +35440,13 @@
           <w:rFonts w:cs="Arial"/>
           <w:szCs w:val="24"/>
         </w:rPr>
-      </w:r>
-      <w:r>
-        <w:rPr>
-          <w:rFonts w:cs="Arial"/>
-          <w:szCs w:val="24"/>
-        </w:rPr>
         <w:instrText xml:space="preserve"> \* MERGEFORMAT </w:instrText>
+      </w:r>
+      <w:r>
+        <w:rPr>
+          <w:rFonts w:cs="Arial"/>
+          <w:szCs w:val="24"/>
+        </w:rPr>
       </w:r>
       <w:r>
         <w:rPr>
@@ -36493,7 +36442,7 @@
           <w:szCs w:val="24"/>
         </w:rPr>
       </w:pPr>
-      <w:bookmarkStart w:id="49" w:name="_Toc152275335"/>
+      <w:bookmarkStart w:id="49" w:name="_Toc152275909"/>
       <w:r>
         <w:rPr>
           <w:rFonts w:cs="Arial"/>
@@ -37414,7 +37363,7 @@
           <w:szCs w:val="24"/>
         </w:rPr>
       </w:pPr>
-      <w:bookmarkStart w:id="50" w:name="_Toc152275336"/>
+      <w:bookmarkStart w:id="50" w:name="_Toc152275910"/>
       <w:r>
         <w:rPr>
           <w:rFonts w:cs="Arial"/>
@@ -37438,7 +37387,7 @@
           <w:szCs w:val="24"/>
         </w:rPr>
       </w:pPr>
-      <w:bookmarkStart w:id="51" w:name="_Toc152275337"/>
+      <w:bookmarkStart w:id="51" w:name="_Toc152275911"/>
       <w:proofErr w:type="spellStart"/>
       <w:r>
         <w:rPr>
@@ -37473,12 +37422,6 @@
           <w:szCs w:val="24"/>
         </w:rPr>
         <w:br/>
-      </w:r>
-      <w:r>
-        <w:rPr>
-          <w:rFonts w:cs="Arial"/>
-          <w:szCs w:val="24"/>
-        </w:rPr>
         <w:t>Nous aimerions pouvoir gérer ça plus finement, et deux pistes s’offrent à nous :</w:t>
       </w:r>
     </w:p>
@@ -37553,7 +37496,7 @@
           <w:szCs w:val="24"/>
         </w:rPr>
       </w:pPr>
-      <w:bookmarkStart w:id="52" w:name="_Toc152275338"/>
+      <w:bookmarkStart w:id="52" w:name="_Toc152275912"/>
       <w:proofErr w:type="spellStart"/>
       <w:r>
         <w:rPr>
@@ -37604,7 +37547,7 @@
           <w:szCs w:val="24"/>
         </w:rPr>
       </w:pPr>
-      <w:bookmarkStart w:id="53" w:name="_Toc152275339"/>
+      <w:bookmarkStart w:id="53" w:name="_Toc152275913"/>
       <w:r>
         <w:rPr>
           <w:rFonts w:cs="Arial"/>
@@ -37643,7 +37586,7 @@
           <w:szCs w:val="24"/>
         </w:rPr>
       </w:pPr>
-      <w:bookmarkStart w:id="54" w:name="_Toc152275340"/>
+      <w:bookmarkStart w:id="54" w:name="_Toc152275914"/>
       <w:r>
         <w:rPr>
           <w:rFonts w:cs="Arial"/>
@@ -37714,7 +37657,67 @@
           <w:szCs w:val="24"/>
         </w:rPr>
       </w:pPr>
-      <w:bookmarkStart w:id="55" w:name="_Toc152275341"/>
+      <w:bookmarkStart w:id="55" w:name="_Toc152275915"/>
+      <w:r>
+        <w:rPr>
+          <w:rFonts w:cs="Arial"/>
+          <w:b w:val="0"/>
+          <w:sz w:val="24"/>
+          <w:szCs w:val="24"/>
+        </w:rPr>
+        <w:lastRenderedPageBreak/>
+        <w:t>Conclusion</w:t>
+      </w:r>
+      <w:bookmarkEnd w:id="55"/>
+    </w:p>
+    <w:p>
+      <w:pPr>
+        <w:rPr>
+          <w:rFonts w:cs="Arial"/>
+          <w:szCs w:val="24"/>
+        </w:rPr>
+      </w:pPr>
+      <w:r>
+        <w:rPr>
+          <w:rFonts w:cs="Arial"/>
+          <w:szCs w:val="24"/>
+        </w:rPr>
+        <w:t>XXX</w:t>
+      </w:r>
+    </w:p>
+    <w:p>
+      <w:pPr>
+        <w:rPr>
+          <w:rFonts w:cs="Arial"/>
+          <w:szCs w:val="24"/>
+        </w:rPr>
+      </w:pPr>
+    </w:p>
+    <w:p>
+      <w:pPr>
+        <w:rPr>
+          <w:rFonts w:cs="Arial"/>
+          <w:szCs w:val="24"/>
+        </w:rPr>
+        <w:sectPr>
+          <w:pgSz w:w="11906" w:h="16838"/>
+          <w:pgMar w:top="1417" w:right="1417" w:bottom="1417" w:left="1417" w:header="708" w:footer="708" w:gutter="0"/>
+          <w:cols w:space="708"/>
+          <w:docGrid w:linePitch="360"/>
+        </w:sectPr>
+      </w:pPr>
+    </w:p>
+    <w:p>
+      <w:pPr>
+        <w:pStyle w:val="Titre1"/>
+        <w:rPr>
+          <w:rFonts w:cs="Arial"/>
+          <w:b w:val="0"/>
+          <w:sz w:val="24"/>
+          <w:szCs w:val="24"/>
+        </w:rPr>
+      </w:pPr>
+      <w:bookmarkStart w:id="56" w:name="_Toc152275916"/>
       <w:r>
         <w:rPr>
           <w:rFonts w:cs="Arial"/>
@@ -37725,11 +37728,11 @@
         <w:lastRenderedPageBreak/>
         <w:t>Références</w:t>
       </w:r>
-      <w:bookmarkEnd w:id="55"/>
-    </w:p>
-    <w:p>
-      <w:pPr>
-        <w:pStyle w:val="Bibliography"/>
+      <w:bookmarkEnd w:id="56"/>
+    </w:p>
+    <w:p>
+      <w:pPr>
+        <w:pStyle w:val="Bibliographie1"/>
         <w:spacing w:after="240"/>
         <w:ind w:left="505" w:hanging="505"/>
         <w:rPr>
@@ -37771,60 +37774,12 @@
           <w:szCs w:val="24"/>
         </w:rPr>
         <w:tab/>
-        <w:t>« </w:t>
-      </w:r>
-      <w:proofErr w:type="spellStart"/>
-      <w:r>
-        <w:rPr>
-          <w:rFonts w:cs="Arial"/>
-          <w:szCs w:val="24"/>
-        </w:rPr>
-        <w:t>Welcome</w:t>
-      </w:r>
-      <w:proofErr w:type="spellEnd"/>
-      <w:r>
-        <w:rPr>
-          <w:rFonts w:cs="Arial"/>
-          <w:szCs w:val="24"/>
-        </w:rPr>
-        <w:t xml:space="preserve"> to </w:t>
-      </w:r>
-      <w:proofErr w:type="spellStart"/>
-      <w:r>
-        <w:rPr>
-          <w:rFonts w:cs="Arial"/>
-          <w:szCs w:val="24"/>
-        </w:rPr>
-        <w:t>sktime</w:t>
-      </w:r>
-      <w:proofErr w:type="spellEnd"/>
-      <w:r>
-        <w:rPr>
-          <w:rFonts w:cs="Arial"/>
-          <w:szCs w:val="24"/>
-        </w:rPr>
-        <w:t xml:space="preserve"> — </w:t>
-      </w:r>
-      <w:proofErr w:type="spellStart"/>
-      <w:r>
-        <w:rPr>
-          <w:rFonts w:cs="Arial"/>
-          <w:szCs w:val="24"/>
-        </w:rPr>
-        <w:t>sktime</w:t>
-      </w:r>
-      <w:proofErr w:type="spellEnd"/>
-      <w:r>
-        <w:rPr>
-          <w:rFonts w:cs="Arial"/>
-          <w:szCs w:val="24"/>
-        </w:rPr>
-        <w:t xml:space="preserve"> documentation ». Consulté le: 22 novembre 2023. [En ligne]. Disponible sur: https://www.sktime.net/en/stable/</w:t>
-      </w:r>
-    </w:p>
-    <w:p>
-      <w:pPr>
-        <w:pStyle w:val="Bibliography"/>
+        <w:t>« Welcome to sktime — sktime documentation ». Consulté le: 22 novembre 2023. [En ligne]. Disponible sur: https://www.sktime.net/en/stable/</w:t>
+      </w:r>
+    </w:p>
+    <w:p>
+      <w:pPr>
+        <w:pStyle w:val="Bibliographie1"/>
         <w:spacing w:after="240"/>
         <w:ind w:left="505" w:hanging="505"/>
         <w:rPr>
@@ -37845,76 +37800,12 @@
           <w:szCs w:val="24"/>
         </w:rPr>
         <w:tab/>
-        <w:t>A. Amidon, « </w:t>
-      </w:r>
-      <w:proofErr w:type="spellStart"/>
-      <w:r>
-        <w:rPr>
-          <w:rFonts w:cs="Arial"/>
-          <w:szCs w:val="24"/>
-        </w:rPr>
-        <w:t>Sktime</w:t>
-      </w:r>
-      <w:proofErr w:type="spellEnd"/>
-      <w:r>
-        <w:rPr>
-          <w:rFonts w:cs="Arial"/>
-          <w:szCs w:val="24"/>
-        </w:rPr>
-        <w:t xml:space="preserve">: </w:t>
-      </w:r>
-      <w:proofErr w:type="spellStart"/>
-      <w:r>
-        <w:rPr>
-          <w:rFonts w:cs="Arial"/>
-          <w:szCs w:val="24"/>
-        </w:rPr>
-        <w:t>a</w:t>
-      </w:r>
-      <w:proofErr w:type="spellEnd"/>
-      <w:r>
-        <w:rPr>
-          <w:rFonts w:cs="Arial"/>
-          <w:szCs w:val="24"/>
-        </w:rPr>
-        <w:t xml:space="preserve"> </w:t>
-      </w:r>
-      <w:proofErr w:type="spellStart"/>
-      <w:r>
-        <w:rPr>
-          <w:rFonts w:cs="Arial"/>
-          <w:szCs w:val="24"/>
-        </w:rPr>
-        <w:t>Unified</w:t>
-      </w:r>
-      <w:proofErr w:type="spellEnd"/>
-      <w:r>
-        <w:rPr>
-          <w:rFonts w:cs="Arial"/>
-          <w:szCs w:val="24"/>
-        </w:rPr>
-        <w:t xml:space="preserve"> Python Library for Time </w:t>
-      </w:r>
-      <w:proofErr w:type="spellStart"/>
-      <w:r>
-        <w:rPr>
-          <w:rFonts w:cs="Arial"/>
-          <w:szCs w:val="24"/>
-        </w:rPr>
-        <w:t>Series</w:t>
-      </w:r>
-      <w:proofErr w:type="spellEnd"/>
-      <w:r>
-        <w:rPr>
-          <w:rFonts w:cs="Arial"/>
-          <w:szCs w:val="24"/>
-        </w:rPr>
-        <w:t xml:space="preserve"> Machine Learning », Medium. Consulté le: 30 novembre 2023. [En ligne]. Disponible sur: https://towardsdatascience.com/sktime-a-unified-python-library-for-time-series-machine-learning-3c103c139a55</w:t>
-      </w:r>
-    </w:p>
-    <w:p>
-      <w:pPr>
-        <w:pStyle w:val="Bibliography"/>
+        <w:t>A. Amidon, « Sktime: a Unified Python Library for Time Series Machine Learning », Medium. Consulté le: 30 novembre 2023. [En ligne]. Disponible sur: https://towardsdatascience.com/sktime-a-unified-python-library-for-time-series-machine-learning-3c103c139a55</w:t>
+      </w:r>
+    </w:p>
+    <w:p>
+      <w:pPr>
+        <w:pStyle w:val="Bibliographie1"/>
         <w:spacing w:after="240"/>
         <w:ind w:left="505" w:hanging="505"/>
         <w:rPr>
@@ -37935,220 +37826,12 @@
           <w:szCs w:val="24"/>
         </w:rPr>
         <w:tab/>
-        <w:t xml:space="preserve">T. R. </w:t>
-      </w:r>
-      <w:proofErr w:type="spellStart"/>
-      <w:r>
-        <w:rPr>
-          <w:rFonts w:cs="Arial"/>
-          <w:szCs w:val="24"/>
-        </w:rPr>
-        <w:t>Dinger</w:t>
-      </w:r>
-      <w:proofErr w:type="spellEnd"/>
-      <w:r>
-        <w:rPr>
-          <w:rFonts w:cs="Arial"/>
-          <w:szCs w:val="24"/>
-        </w:rPr>
-        <w:t xml:space="preserve">, Y. Chang, R. </w:t>
-      </w:r>
-      <w:proofErr w:type="spellStart"/>
-      <w:r>
-        <w:rPr>
-          <w:rFonts w:cs="Arial"/>
-          <w:szCs w:val="24"/>
-        </w:rPr>
-        <w:t>Pavuluri</w:t>
-      </w:r>
-      <w:proofErr w:type="spellEnd"/>
-      <w:r>
-        <w:rPr>
-          <w:rFonts w:cs="Arial"/>
-          <w:szCs w:val="24"/>
-        </w:rPr>
-        <w:t xml:space="preserve">, S. S. P. 25 janvier 2022 T. </w:t>
-      </w:r>
-      <w:proofErr w:type="spellStart"/>
-      <w:r>
-        <w:rPr>
-          <w:rFonts w:cs="Arial"/>
-          <w:szCs w:val="24"/>
-        </w:rPr>
-        <w:t>save</w:t>
-      </w:r>
-      <w:proofErr w:type="spellEnd"/>
-      <w:r>
-        <w:rPr>
-          <w:rFonts w:cs="Arial"/>
-          <w:szCs w:val="24"/>
-        </w:rPr>
-        <w:t xml:space="preserve"> </w:t>
-      </w:r>
-      <w:proofErr w:type="spellStart"/>
-      <w:r>
-        <w:rPr>
-          <w:rFonts w:cs="Arial"/>
-          <w:szCs w:val="24"/>
-        </w:rPr>
-        <w:t>your</w:t>
-      </w:r>
-      <w:proofErr w:type="spellEnd"/>
-      <w:r>
-        <w:rPr>
-          <w:rFonts w:cs="Arial"/>
-          <w:szCs w:val="24"/>
-        </w:rPr>
-        <w:t> </w:t>
-      </w:r>
-      <w:proofErr w:type="spellStart"/>
-      <w:r>
-        <w:rPr>
-          <w:rFonts w:cs="Arial"/>
-          <w:szCs w:val="24"/>
-        </w:rPr>
-        <w:t>progress</w:t>
-      </w:r>
-      <w:proofErr w:type="spellEnd"/>
-      <w:r>
-        <w:rPr>
-          <w:rFonts w:cs="Arial"/>
-          <w:szCs w:val="24"/>
-        </w:rPr>
-        <w:t xml:space="preserve">, et  </w:t>
-      </w:r>
-      <w:proofErr w:type="spellStart"/>
-      <w:r>
-        <w:rPr>
-          <w:rFonts w:cs="Arial"/>
-          <w:szCs w:val="24"/>
-        </w:rPr>
-        <w:t>you</w:t>
-      </w:r>
-      <w:proofErr w:type="spellEnd"/>
-      <w:r>
-        <w:rPr>
-          <w:rFonts w:cs="Arial"/>
-          <w:szCs w:val="24"/>
-        </w:rPr>
-        <w:t xml:space="preserve"> must </w:t>
-      </w:r>
-      <w:proofErr w:type="spellStart"/>
-      <w:r>
-        <w:rPr>
-          <w:rFonts w:cs="Arial"/>
-          <w:szCs w:val="24"/>
-        </w:rPr>
-        <w:t>be</w:t>
-      </w:r>
-      <w:proofErr w:type="spellEnd"/>
-      <w:r>
-        <w:rPr>
-          <w:rFonts w:cs="Arial"/>
-          <w:szCs w:val="24"/>
-        </w:rPr>
-        <w:t xml:space="preserve"> </w:t>
-      </w:r>
-      <w:proofErr w:type="spellStart"/>
-      <w:r>
-        <w:rPr>
-          <w:rFonts w:cs="Arial"/>
-          <w:szCs w:val="24"/>
-        </w:rPr>
-        <w:t>logged</w:t>
-      </w:r>
-      <w:proofErr w:type="spellEnd"/>
-      <w:r>
-        <w:rPr>
-          <w:rFonts w:cs="Arial"/>
-          <w:szCs w:val="24"/>
-        </w:rPr>
-        <w:t xml:space="preserve"> in to I. D. L. in </w:t>
-      </w:r>
-      <w:proofErr w:type="spellStart"/>
-      <w:r>
-        <w:rPr>
-          <w:rFonts w:cs="Arial"/>
-          <w:szCs w:val="24"/>
-        </w:rPr>
-        <w:t>now</w:t>
-      </w:r>
-      <w:proofErr w:type="spellEnd"/>
-      <w:r>
-        <w:rPr>
-          <w:rFonts w:cs="Arial"/>
-          <w:szCs w:val="24"/>
-        </w:rPr>
-        <w:t>, « </w:t>
-      </w:r>
-      <w:proofErr w:type="spellStart"/>
-      <w:r>
-        <w:rPr>
-          <w:rFonts w:cs="Arial"/>
-          <w:szCs w:val="24"/>
-        </w:rPr>
-        <w:t>What</w:t>
-      </w:r>
-      <w:proofErr w:type="spellEnd"/>
-      <w:r>
-        <w:rPr>
-          <w:rFonts w:cs="Arial"/>
-          <w:szCs w:val="24"/>
-        </w:rPr>
-        <w:t xml:space="preserve"> </w:t>
-      </w:r>
-      <w:proofErr w:type="spellStart"/>
-      <w:r>
-        <w:rPr>
-          <w:rFonts w:cs="Arial"/>
-          <w:szCs w:val="24"/>
-        </w:rPr>
-        <w:t>is</w:t>
-      </w:r>
-      <w:proofErr w:type="spellEnd"/>
-      <w:r>
-        <w:rPr>
-          <w:rFonts w:cs="Arial"/>
-          <w:szCs w:val="24"/>
-        </w:rPr>
-        <w:t xml:space="preserve"> time </w:t>
-      </w:r>
-      <w:proofErr w:type="spellStart"/>
-      <w:r>
-        <w:rPr>
-          <w:rFonts w:cs="Arial"/>
-          <w:szCs w:val="24"/>
-        </w:rPr>
-        <w:t>series</w:t>
-      </w:r>
-      <w:proofErr w:type="spellEnd"/>
-      <w:r>
-        <w:rPr>
-          <w:rFonts w:cs="Arial"/>
-          <w:szCs w:val="24"/>
-        </w:rPr>
-        <w:t xml:space="preserve"> classification? », IBM </w:t>
-      </w:r>
-      <w:proofErr w:type="spellStart"/>
-      <w:r>
-        <w:rPr>
-          <w:rFonts w:cs="Arial"/>
-          <w:szCs w:val="24"/>
-        </w:rPr>
-        <w:t>Developer</w:t>
-      </w:r>
-      <w:proofErr w:type="spellEnd"/>
-      <w:r>
-        <w:rPr>
-          <w:rFonts w:cs="Arial"/>
-          <w:szCs w:val="24"/>
-        </w:rPr>
-        <w:t>. Consulté le: 30 novembre 2023. [En ligne]. Disponible sur: https://developer.ibm.com/what-is-time-series-classification</w:t>
-      </w:r>
-    </w:p>
-    <w:p>
-      <w:pPr>
-        <w:pStyle w:val="Bibliography"/>
+        <w:t>T. R. Dinger, Y. Chang, R. Pavuluri, S. S. P. 25 janvier 2022 T. save your progress, et  you must be logged in to I. D. L. in now, « What is time series classification? », IBM Developer. Consulté le: 30 novembre 2023. [En ligne]. Disponible sur: https://developer.ibm.com/what-is-time-series-classification</w:t>
+      </w:r>
+    </w:p>
+    <w:p>
+      <w:pPr>
+        <w:pStyle w:val="Bibliographie1"/>
         <w:spacing w:after="240"/>
         <w:ind w:left="505" w:hanging="505"/>
         <w:rPr>
@@ -38169,44 +37852,12 @@
           <w:szCs w:val="24"/>
         </w:rPr>
         <w:tab/>
-        <w:t xml:space="preserve">« Dynamic time </w:t>
-      </w:r>
-      <w:proofErr w:type="spellStart"/>
-      <w:r>
-        <w:rPr>
-          <w:rFonts w:cs="Arial"/>
-          <w:szCs w:val="24"/>
-        </w:rPr>
-        <w:t>warping</w:t>
-      </w:r>
-      <w:proofErr w:type="spellEnd"/>
-      <w:r>
-        <w:rPr>
-          <w:rFonts w:cs="Arial"/>
-          <w:szCs w:val="24"/>
-        </w:rPr>
-        <w:t xml:space="preserve"> », </w:t>
-      </w:r>
-      <w:proofErr w:type="spellStart"/>
-      <w:r>
-        <w:rPr>
-          <w:rFonts w:cs="Arial"/>
-          <w:szCs w:val="24"/>
-        </w:rPr>
-        <w:t>Wikipedia</w:t>
-      </w:r>
-      <w:proofErr w:type="spellEnd"/>
-      <w:r>
-        <w:rPr>
-          <w:rFonts w:cs="Arial"/>
-          <w:szCs w:val="24"/>
-        </w:rPr>
-        <w:t>. 19 novembre 2023. Consulté le: 30 novembre 2023. [En ligne]. Disponible sur: https://en.wikipedia.org/w/index.php?title=Dynamic_time_warping&amp;oldid=1185828343</w:t>
-      </w:r>
-    </w:p>
-    <w:p>
-      <w:pPr>
-        <w:pStyle w:val="Bibliography"/>
+        <w:t>« Dynamic time warping », Wikipedia. 19 novembre 2023. Consulté le: 30 novembre 2023. [En ligne]. Disponible sur: https://en.wikipedia.org/w/index.php?title=Dynamic_time_warping&amp;oldid=1185828343</w:t>
+      </w:r>
+    </w:p>
+    <w:p>
+      <w:pPr>
+        <w:pStyle w:val="Bibliographie1"/>
         <w:spacing w:after="240"/>
         <w:ind w:left="505" w:hanging="505"/>
         <w:rPr>
@@ -38227,44 +37878,12 @@
           <w:szCs w:val="24"/>
         </w:rPr>
         <w:tab/>
-        <w:t xml:space="preserve">R. </w:t>
-      </w:r>
-      <w:proofErr w:type="spellStart"/>
-      <w:r>
-        <w:rPr>
-          <w:rFonts w:cs="Arial"/>
-          <w:szCs w:val="24"/>
-        </w:rPr>
-        <w:t>Tavenard</w:t>
-      </w:r>
-      <w:proofErr w:type="spellEnd"/>
-      <w:r>
-        <w:rPr>
-          <w:rFonts w:cs="Arial"/>
-          <w:szCs w:val="24"/>
-        </w:rPr>
-        <w:t xml:space="preserve">, « An introduction to Dynamic Time </w:t>
-      </w:r>
-      <w:proofErr w:type="spellStart"/>
-      <w:r>
-        <w:rPr>
-          <w:rFonts w:cs="Arial"/>
-          <w:szCs w:val="24"/>
-        </w:rPr>
-        <w:t>Warping</w:t>
-      </w:r>
-      <w:proofErr w:type="spellEnd"/>
-      <w:r>
-        <w:rPr>
-          <w:rFonts w:cs="Arial"/>
-          <w:szCs w:val="24"/>
-        </w:rPr>
-        <w:t> ». 2021. [En ligne]. Disponible sur: https://rtavenar.github.io/blog/dtw.html</w:t>
-      </w:r>
-    </w:p>
-    <w:p>
-      <w:pPr>
-        <w:pStyle w:val="Bibliography"/>
+        <w:t>R. Tavenard, « An introduction to Dynamic Time Warping ». 2021. [En ligne]. Disponible sur: https://rtavenar.github.io/blog/dtw.html</w:t>
+      </w:r>
+    </w:p>
+    <w:p>
+      <w:pPr>
+        <w:pStyle w:val="Bibliographie1"/>
         <w:spacing w:after="240"/>
         <w:ind w:left="505" w:hanging="505"/>
         <w:rPr>
@@ -38285,44 +37904,12 @@
           <w:szCs w:val="24"/>
         </w:rPr>
         <w:tab/>
-        <w:t xml:space="preserve">A. Amidon, « A Brief Survey of Time </w:t>
-      </w:r>
-      <w:proofErr w:type="spellStart"/>
-      <w:r>
-        <w:rPr>
-          <w:rFonts w:cs="Arial"/>
-          <w:szCs w:val="24"/>
-        </w:rPr>
-        <w:t>Series</w:t>
-      </w:r>
-      <w:proofErr w:type="spellEnd"/>
-      <w:r>
-        <w:rPr>
-          <w:rFonts w:cs="Arial"/>
-          <w:szCs w:val="24"/>
-        </w:rPr>
-        <w:t xml:space="preserve"> Classification </w:t>
-      </w:r>
-      <w:proofErr w:type="spellStart"/>
-      <w:r>
-        <w:rPr>
-          <w:rFonts w:cs="Arial"/>
-          <w:szCs w:val="24"/>
-        </w:rPr>
-        <w:t>Algorithms</w:t>
-      </w:r>
-      <w:proofErr w:type="spellEnd"/>
-      <w:r>
-        <w:rPr>
-          <w:rFonts w:cs="Arial"/>
-          <w:szCs w:val="24"/>
-        </w:rPr>
-        <w:t> », Medium. Consulté le: 30 novembre 2023. [En ligne]. Disponible sur: https://towardsdatascience.com/a-brief-introduction-to-time-series-classification-algorithms-7b4284d31b97</w:t>
-      </w:r>
-    </w:p>
-    <w:p>
-      <w:pPr>
-        <w:pStyle w:val="Bibliography"/>
+        <w:t>A. Amidon, « A Brief Survey of Time Series Classification Algorithms », Medium. Consulté le: 30 novembre 2023. [En ligne]. Disponible sur: https://towardsdatascience.com/a-brief-introduction-to-time-series-classification-algorithms-7b4284d31b97</w:t>
+      </w:r>
+    </w:p>
+    <w:p>
+      <w:pPr>
+        <w:pStyle w:val="Bibliographie1"/>
         <w:spacing w:after="240"/>
         <w:ind w:left="505" w:hanging="505"/>
         <w:rPr>
@@ -38343,87 +37930,7 @@
           <w:szCs w:val="24"/>
         </w:rPr>
         <w:tab/>
-        <w:t xml:space="preserve">H. Deng, G. </w:t>
-      </w:r>
-      <w:proofErr w:type="spellStart"/>
-      <w:r>
-        <w:rPr>
-          <w:rFonts w:cs="Arial"/>
-          <w:szCs w:val="24"/>
-        </w:rPr>
-        <w:t>Runger</w:t>
-      </w:r>
-      <w:proofErr w:type="spellEnd"/>
-      <w:r>
-        <w:rPr>
-          <w:rFonts w:cs="Arial"/>
-          <w:szCs w:val="24"/>
-        </w:rPr>
-        <w:t xml:space="preserve">, E. </w:t>
-      </w:r>
-      <w:proofErr w:type="spellStart"/>
-      <w:r>
-        <w:rPr>
-          <w:rFonts w:cs="Arial"/>
-          <w:szCs w:val="24"/>
-        </w:rPr>
-        <w:t>Tuv</w:t>
-      </w:r>
-      <w:proofErr w:type="spellEnd"/>
-      <w:r>
-        <w:rPr>
-          <w:rFonts w:cs="Arial"/>
-          <w:szCs w:val="24"/>
-        </w:rPr>
-        <w:t xml:space="preserve">, et M. Vladimir, « A time </w:t>
-      </w:r>
-      <w:proofErr w:type="spellStart"/>
-      <w:r>
-        <w:rPr>
-          <w:rFonts w:cs="Arial"/>
-          <w:szCs w:val="24"/>
-        </w:rPr>
-        <w:t>series</w:t>
-      </w:r>
-      <w:proofErr w:type="spellEnd"/>
-      <w:r>
-        <w:rPr>
-          <w:rFonts w:cs="Arial"/>
-          <w:szCs w:val="24"/>
-        </w:rPr>
-        <w:t xml:space="preserve"> </w:t>
-      </w:r>
-      <w:proofErr w:type="spellStart"/>
-      <w:r>
-        <w:rPr>
-          <w:rFonts w:cs="Arial"/>
-          <w:szCs w:val="24"/>
-        </w:rPr>
-        <w:t>forest</w:t>
-      </w:r>
-      <w:proofErr w:type="spellEnd"/>
-      <w:r>
-        <w:rPr>
-          <w:rFonts w:cs="Arial"/>
-          <w:szCs w:val="24"/>
-        </w:rPr>
-        <w:t xml:space="preserve"> for classification and </w:t>
-      </w:r>
-      <w:proofErr w:type="spellStart"/>
-      <w:r>
-        <w:rPr>
-          <w:rFonts w:cs="Arial"/>
-          <w:szCs w:val="24"/>
-        </w:rPr>
-        <w:t>feature</w:t>
-      </w:r>
-      <w:proofErr w:type="spellEnd"/>
-      <w:r>
-        <w:rPr>
-          <w:rFonts w:cs="Arial"/>
-          <w:szCs w:val="24"/>
-        </w:rPr>
-        <w:t xml:space="preserve"> extraction », Information Sciences, vol. 239, p. 142</w:t>
+        <w:t>H. Deng, G. Runger, E. Tuv, et M. Vladimir, « A time series forest for classification and feature extraction », Information Sciences, vol. 239, p. 142</w:t>
       </w:r>
       <w:r>
         <w:rPr>
@@ -38437,28 +37944,12 @@
           <w:rFonts w:cs="Arial"/>
           <w:szCs w:val="24"/>
         </w:rPr>
-        <w:t xml:space="preserve">153, août 2013, </w:t>
-      </w:r>
-      <w:proofErr w:type="spellStart"/>
-      <w:r>
-        <w:rPr>
-          <w:rFonts w:cs="Arial"/>
-          <w:szCs w:val="24"/>
-        </w:rPr>
-        <w:t>doi</w:t>
-      </w:r>
-      <w:proofErr w:type="spellEnd"/>
-      <w:r>
-        <w:rPr>
-          <w:rFonts w:cs="Arial"/>
-          <w:szCs w:val="24"/>
-        </w:rPr>
-        <w:t>: 10.1016/j.ins.2013.02.030.</w:t>
-      </w:r>
-    </w:p>
-    <w:p>
-      <w:pPr>
-        <w:pStyle w:val="Bibliography"/>
+        <w:t>153, août 2013, doi: 10.1016/j.ins.2013.02.030.</w:t>
+      </w:r>
+    </w:p>
+    <w:p>
+      <w:pPr>
+        <w:pStyle w:val="Bibliographie1"/>
         <w:spacing w:after="240"/>
         <w:ind w:left="505" w:hanging="505"/>
         <w:rPr>
@@ -38479,44 +37970,12 @@
           <w:szCs w:val="24"/>
         </w:rPr>
         <w:tab/>
-        <w:t xml:space="preserve">A. Amidon, « ROCKET: Fast and </w:t>
-      </w:r>
-      <w:proofErr w:type="spellStart"/>
-      <w:r>
-        <w:rPr>
-          <w:rFonts w:cs="Arial"/>
-          <w:szCs w:val="24"/>
-        </w:rPr>
-        <w:t>Accurate</w:t>
-      </w:r>
-      <w:proofErr w:type="spellEnd"/>
-      <w:r>
-        <w:rPr>
-          <w:rFonts w:cs="Arial"/>
-          <w:szCs w:val="24"/>
-        </w:rPr>
-        <w:t xml:space="preserve"> Time </w:t>
-      </w:r>
-      <w:proofErr w:type="spellStart"/>
-      <w:r>
-        <w:rPr>
-          <w:rFonts w:cs="Arial"/>
-          <w:szCs w:val="24"/>
-        </w:rPr>
-        <w:t>Series</w:t>
-      </w:r>
-      <w:proofErr w:type="spellEnd"/>
-      <w:r>
-        <w:rPr>
-          <w:rFonts w:cs="Arial"/>
-          <w:szCs w:val="24"/>
-        </w:rPr>
-        <w:t xml:space="preserve"> Classification », Medium. Consulté le: 30 novembre 2023. [En ligne]. Disponible sur: https://pub.towardsai.net/rocket-fast-and-accurate-time-series-classification-f54923ad0ac9</w:t>
-      </w:r>
-    </w:p>
-    <w:p>
-      <w:pPr>
-        <w:pStyle w:val="Bibliography"/>
+        <w:t>A. Amidon, « ROCKET: Fast and Accurate Time Series Classification », Medium. Consulté le: 30 novembre 2023. [En ligne]. Disponible sur: https://pub.towardsai.net/rocket-fast-and-accurate-time-series-classification-f54923ad0ac9</w:t>
+      </w:r>
+    </w:p>
+    <w:p>
+      <w:pPr>
+        <w:pStyle w:val="Bibliographie1"/>
         <w:spacing w:after="240"/>
         <w:ind w:left="505" w:hanging="505"/>
         <w:rPr>
@@ -38537,119 +37996,7 @@
           <w:szCs w:val="24"/>
         </w:rPr>
         <w:tab/>
-        <w:t xml:space="preserve">A. Dempster, F. Petitjean, et G. I. Webb, « ROCKET: </w:t>
-      </w:r>
-      <w:proofErr w:type="spellStart"/>
-      <w:r>
-        <w:rPr>
-          <w:rFonts w:cs="Arial"/>
-          <w:szCs w:val="24"/>
-        </w:rPr>
-        <w:t>Exceptionally</w:t>
-      </w:r>
-      <w:proofErr w:type="spellEnd"/>
-      <w:r>
-        <w:rPr>
-          <w:rFonts w:cs="Arial"/>
-          <w:szCs w:val="24"/>
-        </w:rPr>
-        <w:t xml:space="preserve"> fast and </w:t>
-      </w:r>
-      <w:proofErr w:type="spellStart"/>
-      <w:r>
-        <w:rPr>
-          <w:rFonts w:cs="Arial"/>
-          <w:szCs w:val="24"/>
-        </w:rPr>
-        <w:t>accurate</w:t>
-      </w:r>
-      <w:proofErr w:type="spellEnd"/>
-      <w:r>
-        <w:rPr>
-          <w:rFonts w:cs="Arial"/>
-          <w:szCs w:val="24"/>
-        </w:rPr>
-        <w:t xml:space="preserve"> time </w:t>
-      </w:r>
-      <w:proofErr w:type="spellStart"/>
-      <w:r>
-        <w:rPr>
-          <w:rFonts w:cs="Arial"/>
-          <w:szCs w:val="24"/>
-        </w:rPr>
-        <w:t>series</w:t>
-      </w:r>
-      <w:proofErr w:type="spellEnd"/>
-      <w:r>
-        <w:rPr>
-          <w:rFonts w:cs="Arial"/>
-          <w:szCs w:val="24"/>
-        </w:rPr>
-        <w:t xml:space="preserve"> classification </w:t>
-      </w:r>
-      <w:proofErr w:type="spellStart"/>
-      <w:r>
-        <w:rPr>
-          <w:rFonts w:cs="Arial"/>
-          <w:szCs w:val="24"/>
-        </w:rPr>
-        <w:t>using</w:t>
-      </w:r>
-      <w:proofErr w:type="spellEnd"/>
-      <w:r>
-        <w:rPr>
-          <w:rFonts w:cs="Arial"/>
-          <w:szCs w:val="24"/>
-        </w:rPr>
-        <w:t xml:space="preserve"> </w:t>
-      </w:r>
-      <w:proofErr w:type="spellStart"/>
-      <w:r>
-        <w:rPr>
-          <w:rFonts w:cs="Arial"/>
-          <w:szCs w:val="24"/>
-        </w:rPr>
-        <w:t>random</w:t>
-      </w:r>
-      <w:proofErr w:type="spellEnd"/>
-      <w:r>
-        <w:rPr>
-          <w:rFonts w:cs="Arial"/>
-          <w:szCs w:val="24"/>
-        </w:rPr>
-        <w:t xml:space="preserve"> </w:t>
-      </w:r>
-      <w:proofErr w:type="spellStart"/>
-      <w:r>
-        <w:rPr>
-          <w:rFonts w:cs="Arial"/>
-          <w:szCs w:val="24"/>
-        </w:rPr>
-        <w:t>convolutional</w:t>
-      </w:r>
-      <w:proofErr w:type="spellEnd"/>
-      <w:r>
-        <w:rPr>
-          <w:rFonts w:cs="Arial"/>
-          <w:szCs w:val="24"/>
-        </w:rPr>
-        <w:t xml:space="preserve"> kernels », Data Min </w:t>
-      </w:r>
-      <w:proofErr w:type="spellStart"/>
-      <w:r>
-        <w:rPr>
-          <w:rFonts w:cs="Arial"/>
-          <w:szCs w:val="24"/>
-        </w:rPr>
-        <w:t>Knowl</w:t>
-      </w:r>
-      <w:proofErr w:type="spellEnd"/>
-      <w:r>
-        <w:rPr>
-          <w:rFonts w:cs="Arial"/>
-          <w:szCs w:val="24"/>
-        </w:rPr>
-        <w:t xml:space="preserve"> Disc, vol. 34, n</w:t>
+        <w:t>A. Dempster, F. Petitjean, et G. I. Webb, « ROCKET: Exceptionally fast and accurate time series classification using random convolutional kernels », Data Min Knowl Disc, vol. 34, n</w:t>
       </w:r>
       <w:r>
         <w:rPr>
@@ -38678,28 +38025,12 @@
           <w:rFonts w:cs="Arial"/>
           <w:szCs w:val="24"/>
         </w:rPr>
-        <w:t xml:space="preserve">1495, sept. 2020, </w:t>
-      </w:r>
-      <w:proofErr w:type="spellStart"/>
-      <w:r>
-        <w:rPr>
-          <w:rFonts w:cs="Arial"/>
-          <w:szCs w:val="24"/>
-        </w:rPr>
-        <w:t>doi</w:t>
-      </w:r>
-      <w:proofErr w:type="spellEnd"/>
-      <w:r>
-        <w:rPr>
-          <w:rFonts w:cs="Arial"/>
-          <w:szCs w:val="24"/>
-        </w:rPr>
-        <w:t>: 10.1007/s10618-020-00701-z.</w:t>
-      </w:r>
-    </w:p>
-    <w:p>
-      <w:pPr>
-        <w:pStyle w:val="Bibliography"/>
+        <w:t>1495, sept. 2020, doi: 10.1007/s10618-020-00701-z.</w:t>
+      </w:r>
+    </w:p>
+    <w:p>
+      <w:pPr>
+        <w:pStyle w:val="Bibliographie1"/>
         <w:spacing w:after="240"/>
         <w:ind w:left="505" w:hanging="505"/>
         <w:rPr>
@@ -38720,60 +38051,12 @@
           <w:szCs w:val="24"/>
         </w:rPr>
         <w:tab/>
-        <w:t xml:space="preserve">« 3.1. Cross-validation: </w:t>
-      </w:r>
-      <w:proofErr w:type="spellStart"/>
-      <w:r>
-        <w:rPr>
-          <w:rFonts w:cs="Arial"/>
-          <w:szCs w:val="24"/>
-        </w:rPr>
-        <w:t>evaluating</w:t>
-      </w:r>
-      <w:proofErr w:type="spellEnd"/>
-      <w:r>
-        <w:rPr>
-          <w:rFonts w:cs="Arial"/>
-          <w:szCs w:val="24"/>
-        </w:rPr>
-        <w:t xml:space="preserve"> </w:t>
-      </w:r>
-      <w:proofErr w:type="spellStart"/>
-      <w:r>
-        <w:rPr>
-          <w:rFonts w:cs="Arial"/>
-          <w:szCs w:val="24"/>
-        </w:rPr>
-        <w:t>estimator</w:t>
-      </w:r>
-      <w:proofErr w:type="spellEnd"/>
-      <w:r>
-        <w:rPr>
-          <w:rFonts w:cs="Arial"/>
-          <w:szCs w:val="24"/>
-        </w:rPr>
-        <w:t xml:space="preserve"> performance », </w:t>
-      </w:r>
-      <w:proofErr w:type="spellStart"/>
-      <w:r>
-        <w:rPr>
-          <w:rFonts w:cs="Arial"/>
-          <w:szCs w:val="24"/>
-        </w:rPr>
-        <w:t>scikit-learn</w:t>
-      </w:r>
-      <w:proofErr w:type="spellEnd"/>
-      <w:r>
-        <w:rPr>
-          <w:rFonts w:cs="Arial"/>
-          <w:szCs w:val="24"/>
-        </w:rPr>
-        <w:t>. Consulté le: 30 novembre 2023. [En ligne]. Disponible sur: https://scikit-learn/stable/modules/cross_validation.html</w:t>
-      </w:r>
-    </w:p>
-    <w:p>
-      <w:pPr>
-        <w:pStyle w:val="Bibliography"/>
+        <w:t>« 3.1. Cross-validation: evaluating estimator performance », scikit-learn. Consulté le: 30 novembre 2023. [En ligne]. Disponible sur: https://scikit-learn/stable/modules/cross_validation.html</w:t>
+      </w:r>
+    </w:p>
+    <w:p>
+      <w:pPr>
+        <w:pStyle w:val="Bibliographie1"/>
         <w:spacing w:after="240"/>
         <w:ind w:left="505" w:hanging="505"/>
         <w:rPr>
@@ -38794,60 +38077,12 @@
           <w:szCs w:val="24"/>
         </w:rPr>
         <w:tab/>
-        <w:t xml:space="preserve">« In-memory data </w:t>
-      </w:r>
-      <w:proofErr w:type="spellStart"/>
-      <w:r>
-        <w:rPr>
-          <w:rFonts w:cs="Arial"/>
-          <w:szCs w:val="24"/>
-        </w:rPr>
-        <w:t>representations</w:t>
-      </w:r>
-      <w:proofErr w:type="spellEnd"/>
-      <w:r>
-        <w:rPr>
-          <w:rFonts w:cs="Arial"/>
-          <w:szCs w:val="24"/>
-        </w:rPr>
-        <w:t xml:space="preserve"> and data </w:t>
-      </w:r>
-      <w:proofErr w:type="spellStart"/>
-      <w:r>
-        <w:rPr>
-          <w:rFonts w:cs="Arial"/>
-          <w:szCs w:val="24"/>
-        </w:rPr>
-        <w:t>loading</w:t>
-      </w:r>
-      <w:proofErr w:type="spellEnd"/>
-      <w:r>
-        <w:rPr>
-          <w:rFonts w:cs="Arial"/>
-          <w:szCs w:val="24"/>
-        </w:rPr>
-        <w:t xml:space="preserve"> — </w:t>
-      </w:r>
-      <w:proofErr w:type="spellStart"/>
-      <w:r>
-        <w:rPr>
-          <w:rFonts w:cs="Arial"/>
-          <w:szCs w:val="24"/>
-        </w:rPr>
-        <w:t>sktime</w:t>
-      </w:r>
-      <w:proofErr w:type="spellEnd"/>
-      <w:r>
-        <w:rPr>
-          <w:rFonts w:cs="Arial"/>
-          <w:szCs w:val="24"/>
-        </w:rPr>
-        <w:t xml:space="preserve"> documentation ». Consulté le: 30 novembre 2023. [En ligne]. Disponible sur: https://www.sktime.net/en/stable/examples/AA_datatypes_and_datasets.html</w:t>
-      </w:r>
-    </w:p>
-    <w:p>
-      <w:pPr>
-        <w:pStyle w:val="Bibliography"/>
+        <w:t>« In-memory data representations and data loading — sktime documentation ». Consulté le: 30 novembre 2023. [En ligne]. Disponible sur: https://www.sktime.net/en/stable/examples/AA_datatypes_and_datasets.html</w:t>
+      </w:r>
+    </w:p>
+    <w:p>
+      <w:pPr>
+        <w:pStyle w:val="Bibliographie1"/>
         <w:spacing w:after="240"/>
         <w:ind w:left="505" w:hanging="505"/>
         <w:rPr>
@@ -38868,39 +38103,7 @@
           <w:szCs w:val="24"/>
         </w:rPr>
         <w:tab/>
-        <w:t>« </w:t>
-      </w:r>
-      <w:proofErr w:type="spellStart"/>
-      <w:r>
-        <w:rPr>
-          <w:rFonts w:cs="Arial"/>
-          <w:szCs w:val="24"/>
-        </w:rPr>
-        <w:t>tslearn’s</w:t>
-      </w:r>
-      <w:proofErr w:type="spellEnd"/>
-      <w:r>
-        <w:rPr>
-          <w:rFonts w:cs="Arial"/>
-          <w:szCs w:val="24"/>
-        </w:rPr>
-        <w:t xml:space="preserve"> documentation — </w:t>
-      </w:r>
-      <w:proofErr w:type="spellStart"/>
-      <w:r>
-        <w:rPr>
-          <w:rFonts w:cs="Arial"/>
-          <w:szCs w:val="24"/>
-        </w:rPr>
-        <w:t>tslearn</w:t>
-      </w:r>
-      <w:proofErr w:type="spellEnd"/>
-      <w:r>
-        <w:rPr>
-          <w:rFonts w:cs="Arial"/>
-          <w:szCs w:val="24"/>
-        </w:rPr>
-        <w:t xml:space="preserve"> 0.6.2 documentation ». Consulté le: 30 novembre 2023. [En ligne]. Disponible sur: </w:t>
+        <w:t xml:space="preserve">« tslearn’s documentation — tslearn 0.6.2 documentation ». Consulté le: 30 novembre 2023. [En ligne]. Disponible sur: </w:t>
       </w:r>
       <w:r>
         <w:rPr>
@@ -38913,7 +38116,7 @@
     </w:p>
     <w:p>
       <w:pPr>
-        <w:pStyle w:val="Bibliography"/>
+        <w:pStyle w:val="Bibliographie1"/>
         <w:spacing w:after="240"/>
         <w:ind w:left="505" w:hanging="505"/>
         <w:rPr>
@@ -38934,60 +38137,12 @@
           <w:szCs w:val="24"/>
         </w:rPr>
         <w:tab/>
-        <w:t>« </w:t>
-      </w:r>
-      <w:proofErr w:type="spellStart"/>
-      <w:r>
-        <w:rPr>
-          <w:rFonts w:cs="Arial"/>
-          <w:szCs w:val="24"/>
-        </w:rPr>
-        <w:t>Demo</w:t>
-      </w:r>
-      <w:proofErr w:type="spellEnd"/>
-      <w:r>
-        <w:rPr>
-          <w:rFonts w:cs="Arial"/>
-          <w:szCs w:val="24"/>
-        </w:rPr>
-        <w:t xml:space="preserve"> of ROCKET </w:t>
-      </w:r>
-      <w:proofErr w:type="spellStart"/>
-      <w:r>
-        <w:rPr>
-          <w:rFonts w:cs="Arial"/>
-          <w:szCs w:val="24"/>
-        </w:rPr>
-        <w:t>transform</w:t>
-      </w:r>
-      <w:proofErr w:type="spellEnd"/>
-      <w:r>
-        <w:rPr>
-          <w:rFonts w:cs="Arial"/>
-          <w:szCs w:val="24"/>
-        </w:rPr>
-        <w:t xml:space="preserve"> — </w:t>
-      </w:r>
-      <w:proofErr w:type="spellStart"/>
-      <w:r>
-        <w:rPr>
-          <w:rFonts w:cs="Arial"/>
-          <w:szCs w:val="24"/>
-        </w:rPr>
-        <w:t>sktime</w:t>
-      </w:r>
-      <w:proofErr w:type="spellEnd"/>
-      <w:r>
-        <w:rPr>
-          <w:rFonts w:cs="Arial"/>
-          <w:szCs w:val="24"/>
-        </w:rPr>
-        <w:t xml:space="preserve"> documentation ». Consulté le: 30 novembre 2023. [En ligne]. Disponible sur: https://www.sktime.net/en/latest/examples/transformation/rocket.html</w:t>
-      </w:r>
-    </w:p>
-    <w:p>
-      <w:pPr>
-        <w:pStyle w:val="Bibliography"/>
+        <w:t>« Demo of ROCKET transform — sktime documentation ». Consulté le: 30 novembre 2023. [En ligne]. Disponible sur: https://www.sktime.net/en/latest/examples/transformation/rocket.html</w:t>
+      </w:r>
+    </w:p>
+    <w:p>
+      <w:pPr>
+        <w:pStyle w:val="Bibliographie1"/>
         <w:spacing w:after="240"/>
         <w:ind w:left="505" w:hanging="505"/>
         <w:rPr>
@@ -39008,76 +38163,12 @@
           <w:szCs w:val="24"/>
         </w:rPr>
         <w:tab/>
-        <w:t>« </w:t>
-      </w:r>
-      <w:proofErr w:type="spellStart"/>
-      <w:r>
-        <w:rPr>
-          <w:rFonts w:cs="Arial"/>
-          <w:szCs w:val="24"/>
-        </w:rPr>
-        <w:t>Converting</w:t>
-      </w:r>
-      <w:proofErr w:type="spellEnd"/>
-      <w:r>
-        <w:rPr>
-          <w:rFonts w:cs="Arial"/>
-          <w:szCs w:val="24"/>
-        </w:rPr>
-        <w:t xml:space="preserve"> images </w:t>
-      </w:r>
-      <w:proofErr w:type="spellStart"/>
-      <w:r>
-        <w:rPr>
-          <w:rFonts w:cs="Arial"/>
-          <w:szCs w:val="24"/>
-        </w:rPr>
-        <w:t>into</w:t>
-      </w:r>
-      <w:proofErr w:type="spellEnd"/>
-      <w:r>
-        <w:rPr>
-          <w:rFonts w:cs="Arial"/>
-          <w:szCs w:val="24"/>
-        </w:rPr>
-        <w:t xml:space="preserve"> time </w:t>
-      </w:r>
-      <w:proofErr w:type="spellStart"/>
-      <w:r>
-        <w:rPr>
-          <w:rFonts w:cs="Arial"/>
-          <w:szCs w:val="24"/>
-        </w:rPr>
-        <w:t>series</w:t>
-      </w:r>
-      <w:proofErr w:type="spellEnd"/>
-      <w:r>
-        <w:rPr>
-          <w:rFonts w:cs="Arial"/>
-          <w:szCs w:val="24"/>
-        </w:rPr>
-        <w:t xml:space="preserve"> for data </w:t>
-      </w:r>
-      <w:proofErr w:type="spellStart"/>
-      <w:r>
-        <w:rPr>
-          <w:rFonts w:cs="Arial"/>
-          <w:szCs w:val="24"/>
-        </w:rPr>
-        <w:t>mining</w:t>
-      </w:r>
-      <w:proofErr w:type="spellEnd"/>
-      <w:r>
-        <w:rPr>
-          <w:rFonts w:cs="Arial"/>
-          <w:szCs w:val="24"/>
-        </w:rPr>
-        <w:t> ». Consulté le: 30 novembre 2023. [En ligne]. Disponible sur: https://izbicki.me/blog/converting-images-into-time-series-for-data-mining.html</w:t>
-      </w:r>
-    </w:p>
-    <w:p>
-      <w:pPr>
-        <w:pStyle w:val="Bibliography"/>
+        <w:t>« Converting images into time series for data mining ». Consulté le: 30 novembre 2023. [En ligne]. Disponible sur: https://izbicki.me/blog/converting-images-into-time-series-for-data-mining.html</w:t>
+      </w:r>
+    </w:p>
+    <w:p>
+      <w:pPr>
+        <w:pStyle w:val="Bibliographie1"/>
         <w:spacing w:after="240"/>
         <w:ind w:left="505" w:hanging="505"/>
         <w:rPr>
@@ -39098,60 +38189,12 @@
           <w:szCs w:val="24"/>
         </w:rPr>
         <w:tab/>
-        <w:t>A. Amidon, « </w:t>
-      </w:r>
-      <w:proofErr w:type="spellStart"/>
-      <w:r>
-        <w:rPr>
-          <w:rFonts w:cs="Arial"/>
-          <w:szCs w:val="24"/>
-        </w:rPr>
-        <w:t>MiniRocket</w:t>
-      </w:r>
-      <w:proofErr w:type="spellEnd"/>
-      <w:r>
-        <w:rPr>
-          <w:rFonts w:cs="Arial"/>
-          <w:szCs w:val="24"/>
-        </w:rPr>
-        <w:t xml:space="preserve">: Fast(er) and </w:t>
-      </w:r>
-      <w:proofErr w:type="spellStart"/>
-      <w:r>
-        <w:rPr>
-          <w:rFonts w:cs="Arial"/>
-          <w:szCs w:val="24"/>
-        </w:rPr>
-        <w:t>Accurate</w:t>
-      </w:r>
-      <w:proofErr w:type="spellEnd"/>
-      <w:r>
-        <w:rPr>
-          <w:rFonts w:cs="Arial"/>
-          <w:szCs w:val="24"/>
-        </w:rPr>
-        <w:t xml:space="preserve"> Time </w:t>
-      </w:r>
-      <w:proofErr w:type="spellStart"/>
-      <w:r>
-        <w:rPr>
-          <w:rFonts w:cs="Arial"/>
-          <w:szCs w:val="24"/>
-        </w:rPr>
-        <w:t>Series</w:t>
-      </w:r>
-      <w:proofErr w:type="spellEnd"/>
-      <w:r>
-        <w:rPr>
-          <w:rFonts w:cs="Arial"/>
-          <w:szCs w:val="24"/>
-        </w:rPr>
-        <w:t xml:space="preserve"> Classification », Medium. Consulté le: 30 novembre 2023. [En ligne]. Disponible sur: https://towardsdatascience.com/minirocket-fast-er-and-accurate-time-series-classification-cdacca2dcbfa</w:t>
-      </w:r>
-    </w:p>
-    <w:p>
-      <w:pPr>
-        <w:pStyle w:val="Bibliography"/>
+        <w:t>A. Amidon, « MiniRocket: Fast(er) and Accurate Time Series Classification », Medium. Consulté le: 30 novembre 2023. [En ligne]. Disponible sur: https://towardsdatascience.com/minirocket-fast-er-and-accurate-time-series-classification-cdacca2dcbfa</w:t>
+      </w:r>
+    </w:p>
+    <w:p>
+      <w:pPr>
+        <w:pStyle w:val="Bibliographie1"/>
         <w:spacing w:after="240"/>
         <w:ind w:left="505" w:hanging="505"/>
         <w:rPr>
@@ -39172,55 +38215,7 @@
           <w:szCs w:val="24"/>
         </w:rPr>
         <w:tab/>
-        <w:t xml:space="preserve">X. Dong, Z. Yu, W. Cao, Y. Shi, et Q. Ma, « A </w:t>
-      </w:r>
-      <w:proofErr w:type="spellStart"/>
-      <w:r>
-        <w:rPr>
-          <w:rFonts w:cs="Arial"/>
-          <w:szCs w:val="24"/>
-        </w:rPr>
-        <w:t>survey</w:t>
-      </w:r>
-      <w:proofErr w:type="spellEnd"/>
-      <w:r>
-        <w:rPr>
-          <w:rFonts w:cs="Arial"/>
-          <w:szCs w:val="24"/>
-        </w:rPr>
-        <w:t xml:space="preserve"> on ensemble </w:t>
-      </w:r>
-      <w:proofErr w:type="spellStart"/>
-      <w:r>
-        <w:rPr>
-          <w:rFonts w:cs="Arial"/>
-          <w:szCs w:val="24"/>
-        </w:rPr>
-        <w:t>learning</w:t>
-      </w:r>
-      <w:proofErr w:type="spellEnd"/>
-      <w:r>
-        <w:rPr>
-          <w:rFonts w:cs="Arial"/>
-          <w:szCs w:val="24"/>
-        </w:rPr>
-        <w:t xml:space="preserve"> », Front. Comput. </w:t>
-      </w:r>
-      <w:proofErr w:type="spellStart"/>
-      <w:r>
-        <w:rPr>
-          <w:rFonts w:cs="Arial"/>
-          <w:szCs w:val="24"/>
-        </w:rPr>
-        <w:t>Sci</w:t>
-      </w:r>
-      <w:proofErr w:type="spellEnd"/>
-      <w:r>
-        <w:rPr>
-          <w:rFonts w:cs="Arial"/>
-          <w:szCs w:val="24"/>
-        </w:rPr>
-        <w:t>., vol. 14, n</w:t>
+        <w:t>X. Dong, Z. Yu, W. Cao, Y. Shi, et Q. Ma, « A survey on ensemble learning », Front. Comput. Sci., vol. 14, n</w:t>
       </w:r>
       <w:r>
         <w:rPr>
@@ -39249,28 +38244,12 @@
           <w:rFonts w:cs="Arial"/>
           <w:szCs w:val="24"/>
         </w:rPr>
-        <w:t xml:space="preserve">258, avr. 2020, </w:t>
-      </w:r>
-      <w:proofErr w:type="spellStart"/>
-      <w:r>
-        <w:rPr>
-          <w:rFonts w:cs="Arial"/>
-          <w:szCs w:val="24"/>
-        </w:rPr>
-        <w:t>doi</w:t>
-      </w:r>
-      <w:proofErr w:type="spellEnd"/>
-      <w:r>
-        <w:rPr>
-          <w:rFonts w:cs="Arial"/>
-          <w:szCs w:val="24"/>
-        </w:rPr>
-        <w:t>: 10.1007/s11704-019-8208-z.</w:t>
-      </w:r>
-    </w:p>
-    <w:p>
-      <w:pPr>
-        <w:pStyle w:val="Bibliography"/>
+        <w:t>258, avr. 2020, doi: 10.1007/s11704-019-8208-z.</w:t>
+      </w:r>
+    </w:p>
+    <w:p>
+      <w:pPr>
+        <w:pStyle w:val="Bibliographie1"/>
         <w:spacing w:after="240"/>
         <w:ind w:left="505" w:hanging="505"/>
         <w:rPr>
@@ -39291,76 +38270,12 @@
           <w:szCs w:val="24"/>
         </w:rPr>
         <w:tab/>
-        <w:t xml:space="preserve">A. Nair, « Combine </w:t>
-      </w:r>
-      <w:proofErr w:type="spellStart"/>
-      <w:r>
-        <w:rPr>
-          <w:rFonts w:cs="Arial"/>
-          <w:szCs w:val="24"/>
-        </w:rPr>
-        <w:t>Your</w:t>
-      </w:r>
-      <w:proofErr w:type="spellEnd"/>
-      <w:r>
-        <w:rPr>
-          <w:rFonts w:cs="Arial"/>
-          <w:szCs w:val="24"/>
-        </w:rPr>
-        <w:t xml:space="preserve"> Machine Learning </w:t>
-      </w:r>
-      <w:proofErr w:type="spellStart"/>
-      <w:r>
-        <w:rPr>
-          <w:rFonts w:cs="Arial"/>
-          <w:szCs w:val="24"/>
-        </w:rPr>
-        <w:t>Models</w:t>
-      </w:r>
-      <w:proofErr w:type="spellEnd"/>
-      <w:r>
-        <w:rPr>
-          <w:rFonts w:cs="Arial"/>
-          <w:szCs w:val="24"/>
-        </w:rPr>
-        <w:t xml:space="preserve"> </w:t>
-      </w:r>
-      <w:proofErr w:type="spellStart"/>
-      <w:r>
-        <w:rPr>
-          <w:rFonts w:cs="Arial"/>
-          <w:szCs w:val="24"/>
-        </w:rPr>
-        <w:t>With</w:t>
-      </w:r>
-      <w:proofErr w:type="spellEnd"/>
-      <w:r>
-        <w:rPr>
-          <w:rFonts w:cs="Arial"/>
-          <w:szCs w:val="24"/>
-        </w:rPr>
-        <w:t xml:space="preserve"> </w:t>
-      </w:r>
-      <w:proofErr w:type="spellStart"/>
-      <w:r>
-        <w:rPr>
-          <w:rFonts w:cs="Arial"/>
-          <w:szCs w:val="24"/>
-        </w:rPr>
-        <w:t>Voting</w:t>
-      </w:r>
-      <w:proofErr w:type="spellEnd"/>
-      <w:r>
-        <w:rPr>
-          <w:rFonts w:cs="Arial"/>
-          <w:szCs w:val="24"/>
-        </w:rPr>
-        <w:t> », Medium. Consulté le: 30 novembre 2023. [En ligne]. Disponible sur: https://towardsdatascience.com/combine-your-machine-learning-models-with-voting-fa1b42790d84</w:t>
-      </w:r>
-    </w:p>
-    <w:p>
-      <w:pPr>
-        <w:pStyle w:val="Bibliography"/>
+        <w:t>A. Nair, « Combine Your Machine Learning Models With Voting », Medium. Consulté le: 30 novembre 2023. [En ligne]. Disponible sur: https://towardsdatascience.com/combine-your-machine-learning-models-with-voting-fa1b42790d84</w:t>
+      </w:r>
+    </w:p>
+    <w:p>
+      <w:pPr>
+        <w:pStyle w:val="Bibliographie1"/>
         <w:spacing w:after="240"/>
         <w:ind w:left="505" w:hanging="505"/>
         <w:rPr>
@@ -39381,60 +38296,12 @@
           <w:szCs w:val="24"/>
         </w:rPr>
         <w:tab/>
-        <w:t xml:space="preserve">S. Kumar, « Use </w:t>
-      </w:r>
-      <w:proofErr w:type="spellStart"/>
-      <w:r>
-        <w:rPr>
-          <w:rFonts w:cs="Arial"/>
-          <w:szCs w:val="24"/>
-        </w:rPr>
-        <w:t>Voting</w:t>
-      </w:r>
-      <w:proofErr w:type="spellEnd"/>
-      <w:r>
-        <w:rPr>
-          <w:rFonts w:cs="Arial"/>
-          <w:szCs w:val="24"/>
-        </w:rPr>
-        <w:t xml:space="preserve"> Classifier to </w:t>
-      </w:r>
-      <w:proofErr w:type="spellStart"/>
-      <w:r>
-        <w:rPr>
-          <w:rFonts w:cs="Arial"/>
-          <w:szCs w:val="24"/>
-        </w:rPr>
-        <w:t>improve</w:t>
-      </w:r>
-      <w:proofErr w:type="spellEnd"/>
-      <w:r>
-        <w:rPr>
-          <w:rFonts w:cs="Arial"/>
-          <w:szCs w:val="24"/>
-        </w:rPr>
-        <w:t xml:space="preserve"> the performance of </w:t>
-      </w:r>
-      <w:proofErr w:type="spellStart"/>
-      <w:r>
-        <w:rPr>
-          <w:rFonts w:cs="Arial"/>
-          <w:szCs w:val="24"/>
-        </w:rPr>
-        <w:t>your</w:t>
-      </w:r>
-      <w:proofErr w:type="spellEnd"/>
-      <w:r>
-        <w:rPr>
-          <w:rFonts w:cs="Arial"/>
-          <w:szCs w:val="24"/>
-        </w:rPr>
-        <w:t xml:space="preserve"> ML model », Medium. Consulté le: 30 novembre 2023. [En ligne]. Disponible sur: https://towardsdatascience.com/use-voting-classifier-to-improve-the-performance-of-your-ml-model-805345f9de0e</w:t>
-      </w:r>
-    </w:p>
-    <w:p>
-      <w:pPr>
-        <w:pStyle w:val="Bibliography"/>
+        <w:t>S. Kumar, « Use Voting Classifier to improve the performance of your ML model », Medium. Consulté le: 30 novembre 2023. [En ligne]. Disponible sur: https://towardsdatascience.com/use-voting-classifier-to-improve-the-performance-of-your-ml-model-805345f9de0e</w:t>
+      </w:r>
+    </w:p>
+    <w:p>
+      <w:pPr>
+        <w:pStyle w:val="Bibliographie1"/>
         <w:spacing w:after="240"/>
         <w:ind w:left="505" w:hanging="505"/>
         <w:rPr>
@@ -39455,183 +38322,7 @@
           <w:szCs w:val="24"/>
         </w:rPr>
         <w:tab/>
-        <w:t xml:space="preserve">R. </w:t>
-      </w:r>
-      <w:proofErr w:type="spellStart"/>
-      <w:r>
-        <w:rPr>
-          <w:rFonts w:cs="Arial"/>
-          <w:szCs w:val="24"/>
-        </w:rPr>
-        <w:t>Marcinkevičs</w:t>
-      </w:r>
-      <w:proofErr w:type="spellEnd"/>
-      <w:r>
-        <w:rPr>
-          <w:rFonts w:cs="Arial"/>
-          <w:szCs w:val="24"/>
-        </w:rPr>
-        <w:t xml:space="preserve"> et J. E. Vogt, « </w:t>
-      </w:r>
-      <w:proofErr w:type="spellStart"/>
-      <w:r>
-        <w:rPr>
-          <w:rFonts w:cs="Arial"/>
-          <w:szCs w:val="24"/>
-        </w:rPr>
-        <w:t>Interpretable</w:t>
-      </w:r>
-      <w:proofErr w:type="spellEnd"/>
-      <w:r>
-        <w:rPr>
-          <w:rFonts w:cs="Arial"/>
-          <w:szCs w:val="24"/>
-        </w:rPr>
-        <w:t xml:space="preserve"> and </w:t>
-      </w:r>
-      <w:proofErr w:type="spellStart"/>
-      <w:r>
-        <w:rPr>
-          <w:rFonts w:cs="Arial"/>
-          <w:szCs w:val="24"/>
-        </w:rPr>
-        <w:t>explainable</w:t>
-      </w:r>
-      <w:proofErr w:type="spellEnd"/>
-      <w:r>
-        <w:rPr>
-          <w:rFonts w:cs="Arial"/>
-          <w:szCs w:val="24"/>
-        </w:rPr>
-        <w:t xml:space="preserve"> machine </w:t>
-      </w:r>
-      <w:proofErr w:type="spellStart"/>
-      <w:r>
-        <w:rPr>
-          <w:rFonts w:cs="Arial"/>
-          <w:szCs w:val="24"/>
-        </w:rPr>
-        <w:t>learning</w:t>
-      </w:r>
-      <w:proofErr w:type="spellEnd"/>
-      <w:r>
-        <w:rPr>
-          <w:rFonts w:cs="Arial"/>
-          <w:szCs w:val="24"/>
-        </w:rPr>
-        <w:t xml:space="preserve">: A </w:t>
-      </w:r>
-      <w:proofErr w:type="spellStart"/>
-      <w:r>
-        <w:rPr>
-          <w:rFonts w:cs="Arial"/>
-          <w:szCs w:val="24"/>
-        </w:rPr>
-        <w:t>methods-centric</w:t>
-      </w:r>
-      <w:proofErr w:type="spellEnd"/>
-      <w:r>
-        <w:rPr>
-          <w:rFonts w:cs="Arial"/>
-          <w:szCs w:val="24"/>
-        </w:rPr>
-        <w:t xml:space="preserve"> </w:t>
-      </w:r>
-      <w:proofErr w:type="spellStart"/>
-      <w:r>
-        <w:rPr>
-          <w:rFonts w:cs="Arial"/>
-          <w:szCs w:val="24"/>
-        </w:rPr>
-        <w:t>overview</w:t>
-      </w:r>
-      <w:proofErr w:type="spellEnd"/>
-      <w:r>
-        <w:rPr>
-          <w:rFonts w:cs="Arial"/>
-          <w:szCs w:val="24"/>
-        </w:rPr>
-        <w:t xml:space="preserve"> </w:t>
-      </w:r>
-      <w:proofErr w:type="spellStart"/>
-      <w:r>
-        <w:rPr>
-          <w:rFonts w:cs="Arial"/>
-          <w:szCs w:val="24"/>
-        </w:rPr>
-        <w:t>with</w:t>
-      </w:r>
-      <w:proofErr w:type="spellEnd"/>
-      <w:r>
-        <w:rPr>
-          <w:rFonts w:cs="Arial"/>
-          <w:szCs w:val="24"/>
-        </w:rPr>
-        <w:t xml:space="preserve"> </w:t>
-      </w:r>
-      <w:proofErr w:type="spellStart"/>
-      <w:r>
-        <w:rPr>
-          <w:rFonts w:cs="Arial"/>
-          <w:szCs w:val="24"/>
-        </w:rPr>
-        <w:t>concrete</w:t>
-      </w:r>
-      <w:proofErr w:type="spellEnd"/>
-      <w:r>
-        <w:rPr>
-          <w:rFonts w:cs="Arial"/>
-          <w:szCs w:val="24"/>
-        </w:rPr>
-        <w:t xml:space="preserve"> </w:t>
-      </w:r>
-      <w:proofErr w:type="spellStart"/>
-      <w:r>
-        <w:rPr>
-          <w:rFonts w:cs="Arial"/>
-          <w:szCs w:val="24"/>
-        </w:rPr>
-        <w:t>examples</w:t>
-      </w:r>
-      <w:proofErr w:type="spellEnd"/>
-      <w:r>
-        <w:rPr>
-          <w:rFonts w:cs="Arial"/>
-          <w:szCs w:val="24"/>
-        </w:rPr>
-        <w:t xml:space="preserve"> », </w:t>
-      </w:r>
-      <w:proofErr w:type="spellStart"/>
-      <w:r>
-        <w:rPr>
-          <w:rFonts w:cs="Arial"/>
-          <w:szCs w:val="24"/>
-        </w:rPr>
-        <w:t>WIREs</w:t>
-      </w:r>
-      <w:proofErr w:type="spellEnd"/>
-      <w:r>
-        <w:rPr>
-          <w:rFonts w:cs="Arial"/>
-          <w:szCs w:val="24"/>
-        </w:rPr>
-        <w:t xml:space="preserve"> Data Mining and </w:t>
-      </w:r>
-      <w:proofErr w:type="spellStart"/>
-      <w:r>
-        <w:rPr>
-          <w:rFonts w:cs="Arial"/>
-          <w:szCs w:val="24"/>
-        </w:rPr>
-        <w:t>Knowledge</w:t>
-      </w:r>
-      <w:proofErr w:type="spellEnd"/>
-      <w:r>
-        <w:rPr>
-          <w:rFonts w:cs="Arial"/>
-          <w:szCs w:val="24"/>
-        </w:rPr>
-        <w:t xml:space="preserve"> Discovery, vol. 13, n</w:t>
+        <w:t>R. Marcinkevičs et J. E. Vogt, « Interpretable and explainable machine learning: A methods-centric overview with concrete examples », WIREs Data Mining and Knowledge Discovery, vol. 13, n</w:t>
       </w:r>
       <w:r>
         <w:rPr>
@@ -39646,28 +38337,12 @@
           <w:rFonts w:cs="Arial"/>
           <w:szCs w:val="24"/>
         </w:rPr>
-        <w:t xml:space="preserve"> 3, p. e1493, 2023, </w:t>
-      </w:r>
-      <w:proofErr w:type="spellStart"/>
-      <w:r>
-        <w:rPr>
-          <w:rFonts w:cs="Arial"/>
-          <w:szCs w:val="24"/>
-        </w:rPr>
-        <w:t>doi</w:t>
-      </w:r>
-      <w:proofErr w:type="spellEnd"/>
-      <w:r>
-        <w:rPr>
-          <w:rFonts w:cs="Arial"/>
-          <w:szCs w:val="24"/>
-        </w:rPr>
-        <w:t>: 10.1002/widm.1493.</w:t>
-      </w:r>
-    </w:p>
-    <w:p>
-      <w:pPr>
-        <w:pStyle w:val="Bibliography"/>
+        <w:t xml:space="preserve"> 3, p. e1493, 2023, doi: 10.1002/widm.1493.</w:t>
+      </w:r>
+    </w:p>
+    <w:p>
+      <w:pPr>
+        <w:pStyle w:val="Bibliographie1"/>
         <w:spacing w:after="240"/>
         <w:ind w:left="505" w:hanging="505"/>
         <w:rPr>
@@ -39688,92 +38363,12 @@
           <w:szCs w:val="24"/>
         </w:rPr>
         <w:tab/>
-        <w:t xml:space="preserve">P. Voigt et A. Von </w:t>
-      </w:r>
-      <w:proofErr w:type="spellStart"/>
-      <w:r>
-        <w:rPr>
-          <w:rFonts w:cs="Arial"/>
-          <w:szCs w:val="24"/>
-        </w:rPr>
-        <w:t>Dem</w:t>
-      </w:r>
-      <w:proofErr w:type="spellEnd"/>
-      <w:r>
-        <w:rPr>
-          <w:rFonts w:cs="Arial"/>
-          <w:szCs w:val="24"/>
-        </w:rPr>
-        <w:t xml:space="preserve"> </w:t>
-      </w:r>
-      <w:proofErr w:type="spellStart"/>
-      <w:r>
-        <w:rPr>
-          <w:rFonts w:cs="Arial"/>
-          <w:szCs w:val="24"/>
-        </w:rPr>
-        <w:t>Bussche</w:t>
-      </w:r>
-      <w:proofErr w:type="spellEnd"/>
-      <w:r>
-        <w:rPr>
-          <w:rFonts w:cs="Arial"/>
-          <w:szCs w:val="24"/>
-        </w:rPr>
-        <w:t xml:space="preserve">, The EU General Data Protection </w:t>
-      </w:r>
-      <w:proofErr w:type="spellStart"/>
-      <w:r>
-        <w:rPr>
-          <w:rFonts w:cs="Arial"/>
-          <w:szCs w:val="24"/>
-        </w:rPr>
-        <w:t>Regulation</w:t>
-      </w:r>
-      <w:proofErr w:type="spellEnd"/>
-      <w:r>
-        <w:rPr>
-          <w:rFonts w:cs="Arial"/>
-          <w:szCs w:val="24"/>
-        </w:rPr>
-        <w:t xml:space="preserve"> (GDPR). Cham: Springer International </w:t>
-      </w:r>
-      <w:proofErr w:type="spellStart"/>
-      <w:r>
-        <w:rPr>
-          <w:rFonts w:cs="Arial"/>
-          <w:szCs w:val="24"/>
-        </w:rPr>
-        <w:t>Publishing</w:t>
-      </w:r>
-      <w:proofErr w:type="spellEnd"/>
-      <w:r>
-        <w:rPr>
-          <w:rFonts w:cs="Arial"/>
-          <w:szCs w:val="24"/>
-        </w:rPr>
-        <w:t xml:space="preserve">, 2017. </w:t>
-      </w:r>
-      <w:proofErr w:type="spellStart"/>
-      <w:r>
-        <w:rPr>
-          <w:rFonts w:cs="Arial"/>
-          <w:szCs w:val="24"/>
-        </w:rPr>
-        <w:t>doi</w:t>
-      </w:r>
-      <w:proofErr w:type="spellEnd"/>
-      <w:r>
-        <w:rPr>
-          <w:rFonts w:cs="Arial"/>
-          <w:szCs w:val="24"/>
-        </w:rPr>
-        <w:t>: 10.1007/978-3-319-57959-7.</w:t>
-      </w:r>
-    </w:p>
-    <w:p>
-      <w:pPr>
-        <w:pStyle w:val="Bibliography"/>
+        <w:t>P. Voigt et A. Von Dem Bussche, The EU General Data Protection Regulation (GDPR). Cham: Springer International Publishing, 2017. doi: 10.1007/978-3-319-57959-7.</w:t>
+      </w:r>
+    </w:p>
+    <w:p>
+      <w:pPr>
+        <w:pStyle w:val="Bibliographie1"/>
         <w:spacing w:after="240"/>
         <w:ind w:left="505" w:hanging="505"/>
         <w:rPr>
@@ -39794,140 +38389,12 @@
           <w:szCs w:val="24"/>
         </w:rPr>
         <w:tab/>
-        <w:t xml:space="preserve">S. Wachter, B. </w:t>
-      </w:r>
-      <w:proofErr w:type="spellStart"/>
-      <w:r>
-        <w:rPr>
-          <w:rFonts w:cs="Arial"/>
-          <w:szCs w:val="24"/>
-        </w:rPr>
-        <w:t>Mittelstadt</w:t>
-      </w:r>
-      <w:proofErr w:type="spellEnd"/>
-      <w:r>
-        <w:rPr>
-          <w:rFonts w:cs="Arial"/>
-          <w:szCs w:val="24"/>
-        </w:rPr>
-        <w:t>, et C. Russell, « </w:t>
-      </w:r>
-      <w:proofErr w:type="spellStart"/>
-      <w:r>
-        <w:rPr>
-          <w:rFonts w:cs="Arial"/>
-          <w:szCs w:val="24"/>
-        </w:rPr>
-        <w:t>Counterfactual</w:t>
-      </w:r>
-      <w:proofErr w:type="spellEnd"/>
-      <w:r>
-        <w:rPr>
-          <w:rFonts w:cs="Arial"/>
-          <w:szCs w:val="24"/>
-        </w:rPr>
-        <w:t xml:space="preserve"> </w:t>
-      </w:r>
-      <w:proofErr w:type="spellStart"/>
-      <w:r>
-        <w:rPr>
-          <w:rFonts w:cs="Arial"/>
-          <w:szCs w:val="24"/>
-        </w:rPr>
-        <w:t>Explanations</w:t>
-      </w:r>
-      <w:proofErr w:type="spellEnd"/>
-      <w:r>
-        <w:rPr>
-          <w:rFonts w:cs="Arial"/>
-          <w:szCs w:val="24"/>
-        </w:rPr>
-        <w:t xml:space="preserve"> </w:t>
-      </w:r>
-      <w:proofErr w:type="spellStart"/>
-      <w:r>
-        <w:rPr>
-          <w:rFonts w:cs="Arial"/>
-          <w:szCs w:val="24"/>
-        </w:rPr>
-        <w:t>without</w:t>
-      </w:r>
-      <w:proofErr w:type="spellEnd"/>
-      <w:r>
-        <w:rPr>
-          <w:rFonts w:cs="Arial"/>
-          <w:szCs w:val="24"/>
-        </w:rPr>
-        <w:t xml:space="preserve"> </w:t>
-      </w:r>
-      <w:proofErr w:type="spellStart"/>
-      <w:r>
-        <w:rPr>
-          <w:rFonts w:cs="Arial"/>
-          <w:szCs w:val="24"/>
-        </w:rPr>
-        <w:t>Opening</w:t>
-      </w:r>
-      <w:proofErr w:type="spellEnd"/>
-      <w:r>
-        <w:rPr>
-          <w:rFonts w:cs="Arial"/>
-          <w:szCs w:val="24"/>
-        </w:rPr>
-        <w:t xml:space="preserve"> the Black Box: </w:t>
-      </w:r>
-      <w:proofErr w:type="spellStart"/>
-      <w:r>
-        <w:rPr>
-          <w:rFonts w:cs="Arial"/>
-          <w:szCs w:val="24"/>
-        </w:rPr>
-        <w:t>Automated</w:t>
-      </w:r>
-      <w:proofErr w:type="spellEnd"/>
-      <w:r>
-        <w:rPr>
-          <w:rFonts w:cs="Arial"/>
-          <w:szCs w:val="24"/>
-        </w:rPr>
-        <w:t xml:space="preserve"> </w:t>
-      </w:r>
-      <w:proofErr w:type="spellStart"/>
-      <w:r>
-        <w:rPr>
-          <w:rFonts w:cs="Arial"/>
-          <w:szCs w:val="24"/>
-        </w:rPr>
-        <w:t>Decisions</w:t>
-      </w:r>
-      <w:proofErr w:type="spellEnd"/>
-      <w:r>
-        <w:rPr>
-          <w:rFonts w:cs="Arial"/>
-          <w:szCs w:val="24"/>
-        </w:rPr>
-        <w:t xml:space="preserve"> and the GDPR », </w:t>
-      </w:r>
-      <w:proofErr w:type="spellStart"/>
-      <w:r>
-        <w:rPr>
-          <w:rFonts w:cs="Arial"/>
-          <w:szCs w:val="24"/>
-        </w:rPr>
-        <w:t>Harv</w:t>
-      </w:r>
-      <w:proofErr w:type="spellEnd"/>
-      <w:r>
-        <w:rPr>
-          <w:rFonts w:cs="Arial"/>
-          <w:szCs w:val="24"/>
-        </w:rPr>
-        <w:t>. J. L. &amp; Tech., vol. 31, p. 841, 2018 2017.</w:t>
-      </w:r>
-    </w:p>
-    <w:p>
-      <w:pPr>
-        <w:pStyle w:val="Bibliography"/>
+        <w:t>S. Wachter, B. Mittelstadt, et C. Russell, « Counterfactual Explanations without Opening the Black Box: Automated Decisions and the GDPR », Harv. J. L. &amp; Tech., vol. 31, p. 841, 2018 2017.</w:t>
+      </w:r>
+    </w:p>
+    <w:p>
+      <w:pPr>
+        <w:pStyle w:val="Bibliographie1"/>
         <w:spacing w:after="240"/>
         <w:ind w:left="505" w:hanging="505"/>
         <w:rPr>
@@ -39948,92 +38415,12 @@
           <w:szCs w:val="24"/>
         </w:rPr>
         <w:tab/>
-        <w:t xml:space="preserve">F. T. Lima et V. M. A. Souza, « A Large </w:t>
-      </w:r>
-      <w:proofErr w:type="spellStart"/>
-      <w:r>
-        <w:rPr>
-          <w:rFonts w:cs="Arial"/>
-          <w:szCs w:val="24"/>
-        </w:rPr>
-        <w:t>Comparison</w:t>
-      </w:r>
-      <w:proofErr w:type="spellEnd"/>
-      <w:r>
-        <w:rPr>
-          <w:rFonts w:cs="Arial"/>
-          <w:szCs w:val="24"/>
-        </w:rPr>
-        <w:t xml:space="preserve"> of </w:t>
-      </w:r>
-      <w:proofErr w:type="spellStart"/>
-      <w:r>
-        <w:rPr>
-          <w:rFonts w:cs="Arial"/>
-          <w:szCs w:val="24"/>
-        </w:rPr>
-        <w:t>Normalization</w:t>
-      </w:r>
-      <w:proofErr w:type="spellEnd"/>
-      <w:r>
-        <w:rPr>
-          <w:rFonts w:cs="Arial"/>
-          <w:szCs w:val="24"/>
-        </w:rPr>
-        <w:t xml:space="preserve"> Methods on Time </w:t>
-      </w:r>
-      <w:proofErr w:type="spellStart"/>
-      <w:r>
-        <w:rPr>
-          <w:rFonts w:cs="Arial"/>
-          <w:szCs w:val="24"/>
-        </w:rPr>
-        <w:t>Series</w:t>
-      </w:r>
-      <w:proofErr w:type="spellEnd"/>
-      <w:r>
-        <w:rPr>
-          <w:rFonts w:cs="Arial"/>
-          <w:szCs w:val="24"/>
-        </w:rPr>
-        <w:t xml:space="preserve"> », Big Data </w:t>
-      </w:r>
-      <w:proofErr w:type="spellStart"/>
-      <w:r>
-        <w:rPr>
-          <w:rFonts w:cs="Arial"/>
-          <w:szCs w:val="24"/>
-        </w:rPr>
-        <w:t>Research</w:t>
-      </w:r>
-      <w:proofErr w:type="spellEnd"/>
-      <w:r>
-        <w:rPr>
-          <w:rFonts w:cs="Arial"/>
-          <w:szCs w:val="24"/>
-        </w:rPr>
-        <w:t xml:space="preserve">, vol. 34, p. 100407, nov. 2023, </w:t>
-      </w:r>
-      <w:proofErr w:type="spellStart"/>
-      <w:r>
-        <w:rPr>
-          <w:rFonts w:cs="Arial"/>
-          <w:szCs w:val="24"/>
-        </w:rPr>
-        <w:t>doi</w:t>
-      </w:r>
-      <w:proofErr w:type="spellEnd"/>
-      <w:r>
-        <w:rPr>
-          <w:rFonts w:cs="Arial"/>
-          <w:szCs w:val="24"/>
-        </w:rPr>
-        <w:t>: 10.1016/j.bdr.2023.100407.</w:t>
-      </w:r>
-    </w:p>
-    <w:p>
-      <w:pPr>
-        <w:pStyle w:val="Bibliography"/>
+        <w:t>F. T. Lima et V. M. A. Souza, « A Large Comparison of Normalization Methods on Time Series », Big Data Research, vol. 34, p. 100407, nov. 2023, doi: 10.1016/j.bdr.2023.100407.</w:t>
+      </w:r>
+    </w:p>
+    <w:p>
+      <w:pPr>
+        <w:pStyle w:val="Bibliographie1"/>
         <w:spacing w:after="240"/>
         <w:ind w:left="505" w:hanging="505"/>
         <w:rPr>
@@ -40054,199 +38441,7 @@
           <w:szCs w:val="24"/>
         </w:rPr>
         <w:tab/>
-        <w:t xml:space="preserve">M. </w:t>
-      </w:r>
-      <w:proofErr w:type="spellStart"/>
-      <w:r>
-        <w:rPr>
-          <w:rFonts w:cs="Arial"/>
-          <w:szCs w:val="24"/>
-        </w:rPr>
-        <w:t>Łuczak</w:t>
-      </w:r>
-      <w:proofErr w:type="spellEnd"/>
-      <w:r>
-        <w:rPr>
-          <w:rFonts w:cs="Arial"/>
-          <w:szCs w:val="24"/>
-        </w:rPr>
-        <w:t>, « </w:t>
-      </w:r>
-      <w:proofErr w:type="spellStart"/>
-      <w:r>
-        <w:rPr>
-          <w:rFonts w:cs="Arial"/>
-          <w:szCs w:val="24"/>
-        </w:rPr>
-        <w:t>Combining</w:t>
-      </w:r>
-      <w:proofErr w:type="spellEnd"/>
-      <w:r>
-        <w:rPr>
-          <w:rFonts w:cs="Arial"/>
-          <w:szCs w:val="24"/>
-        </w:rPr>
-        <w:t xml:space="preserve"> </w:t>
-      </w:r>
-      <w:proofErr w:type="spellStart"/>
-      <w:r>
-        <w:rPr>
-          <w:rFonts w:cs="Arial"/>
-          <w:szCs w:val="24"/>
-        </w:rPr>
-        <w:t>raw</w:t>
-      </w:r>
-      <w:proofErr w:type="spellEnd"/>
-      <w:r>
-        <w:rPr>
-          <w:rFonts w:cs="Arial"/>
-          <w:szCs w:val="24"/>
-        </w:rPr>
-        <w:t xml:space="preserve"> and </w:t>
-      </w:r>
-      <w:proofErr w:type="spellStart"/>
-      <w:r>
-        <w:rPr>
-          <w:rFonts w:cs="Arial"/>
-          <w:szCs w:val="24"/>
-        </w:rPr>
-        <w:t>normalized</w:t>
-      </w:r>
-      <w:proofErr w:type="spellEnd"/>
-      <w:r>
-        <w:rPr>
-          <w:rFonts w:cs="Arial"/>
-          <w:szCs w:val="24"/>
-        </w:rPr>
-        <w:t xml:space="preserve"> data in </w:t>
-      </w:r>
-      <w:proofErr w:type="spellStart"/>
-      <w:r>
-        <w:rPr>
-          <w:rFonts w:cs="Arial"/>
-          <w:szCs w:val="24"/>
-        </w:rPr>
-        <w:t>multivariate</w:t>
-      </w:r>
-      <w:proofErr w:type="spellEnd"/>
-      <w:r>
-        <w:rPr>
-          <w:rFonts w:cs="Arial"/>
-          <w:szCs w:val="24"/>
-        </w:rPr>
-        <w:t xml:space="preserve"> time </w:t>
-      </w:r>
-      <w:proofErr w:type="spellStart"/>
-      <w:r>
-        <w:rPr>
-          <w:rFonts w:cs="Arial"/>
-          <w:szCs w:val="24"/>
-        </w:rPr>
-        <w:t>series</w:t>
-      </w:r>
-      <w:proofErr w:type="spellEnd"/>
-      <w:r>
-        <w:rPr>
-          <w:rFonts w:cs="Arial"/>
-          <w:szCs w:val="24"/>
-        </w:rPr>
-        <w:t xml:space="preserve"> classification </w:t>
-      </w:r>
-      <w:proofErr w:type="spellStart"/>
-      <w:r>
-        <w:rPr>
-          <w:rFonts w:cs="Arial"/>
-          <w:szCs w:val="24"/>
-        </w:rPr>
-        <w:t>with</w:t>
-      </w:r>
-      <w:proofErr w:type="spellEnd"/>
-      <w:r>
-        <w:rPr>
-          <w:rFonts w:cs="Arial"/>
-          <w:szCs w:val="24"/>
-        </w:rPr>
-        <w:t xml:space="preserve"> </w:t>
-      </w:r>
-      <w:proofErr w:type="spellStart"/>
-      <w:r>
-        <w:rPr>
-          <w:rFonts w:cs="Arial"/>
-          <w:szCs w:val="24"/>
-        </w:rPr>
-        <w:t>dynamic</w:t>
-      </w:r>
-      <w:proofErr w:type="spellEnd"/>
-      <w:r>
-        <w:rPr>
-          <w:rFonts w:cs="Arial"/>
-          <w:szCs w:val="24"/>
-        </w:rPr>
-        <w:t xml:space="preserve"> time </w:t>
-      </w:r>
-      <w:proofErr w:type="spellStart"/>
-      <w:r>
-        <w:rPr>
-          <w:rFonts w:cs="Arial"/>
-          <w:szCs w:val="24"/>
-        </w:rPr>
-        <w:t>warping</w:t>
-      </w:r>
-      <w:proofErr w:type="spellEnd"/>
-      <w:r>
-        <w:rPr>
-          <w:rFonts w:cs="Arial"/>
-          <w:szCs w:val="24"/>
-        </w:rPr>
-        <w:t xml:space="preserve"> », J. </w:t>
-      </w:r>
-      <w:proofErr w:type="spellStart"/>
-      <w:r>
-        <w:rPr>
-          <w:rFonts w:cs="Arial"/>
-          <w:szCs w:val="24"/>
-        </w:rPr>
-        <w:t>Intell</w:t>
-      </w:r>
-      <w:proofErr w:type="spellEnd"/>
-      <w:r>
-        <w:rPr>
-          <w:rFonts w:cs="Arial"/>
-          <w:szCs w:val="24"/>
-        </w:rPr>
-        <w:t xml:space="preserve">. </w:t>
-      </w:r>
-      <w:proofErr w:type="spellStart"/>
-      <w:r>
-        <w:rPr>
-          <w:rFonts w:cs="Arial"/>
-          <w:szCs w:val="24"/>
-        </w:rPr>
-        <w:t>Fuzzy</w:t>
-      </w:r>
-      <w:proofErr w:type="spellEnd"/>
-      <w:r>
-        <w:rPr>
-          <w:rFonts w:cs="Arial"/>
-          <w:szCs w:val="24"/>
-        </w:rPr>
-        <w:t xml:space="preserve"> </w:t>
-      </w:r>
-      <w:proofErr w:type="spellStart"/>
-      <w:r>
-        <w:rPr>
-          <w:rFonts w:cs="Arial"/>
-          <w:szCs w:val="24"/>
-        </w:rPr>
-        <w:t>Syst</w:t>
-      </w:r>
-      <w:proofErr w:type="spellEnd"/>
-      <w:r>
-        <w:rPr>
-          <w:rFonts w:cs="Arial"/>
-          <w:szCs w:val="24"/>
-        </w:rPr>
-        <w:t>., vol. 34, n</w:t>
+        <w:t>M. Łuczak, « Combining raw and normalized data in multivariate time series classification with dynamic time warping », J. Intell. Fuzzy Syst., vol. 34, n</w:t>
       </w:r>
       <w:r>
         <w:rPr>
@@ -40275,28 +38470,12 @@
           <w:rFonts w:cs="Arial"/>
           <w:szCs w:val="24"/>
         </w:rPr>
-        <w:t xml:space="preserve">380, janv. 2018, </w:t>
-      </w:r>
-      <w:proofErr w:type="spellStart"/>
-      <w:r>
-        <w:rPr>
-          <w:rFonts w:cs="Arial"/>
-          <w:szCs w:val="24"/>
-        </w:rPr>
-        <w:t>doi</w:t>
-      </w:r>
-      <w:proofErr w:type="spellEnd"/>
-      <w:r>
-        <w:rPr>
-          <w:rFonts w:cs="Arial"/>
-          <w:szCs w:val="24"/>
-        </w:rPr>
-        <w:t>: 10.3233/JIFS-171393.</w:t>
-      </w:r>
-    </w:p>
-    <w:p>
-      <w:pPr>
-        <w:pStyle w:val="Bibliography"/>
+        <w:t>380, janv. 2018, doi: 10.3233/JIFS-171393.</w:t>
+      </w:r>
+    </w:p>
+    <w:p>
+      <w:pPr>
+        <w:pStyle w:val="Bibliographie1"/>
         <w:spacing w:after="240"/>
         <w:ind w:left="505" w:hanging="505"/>
         <w:rPr>
@@ -40317,103 +38496,7 @@
           <w:szCs w:val="24"/>
         </w:rPr>
         <w:tab/>
-        <w:t xml:space="preserve">H. Cao, X.-L. Li, D. Y.-K. </w:t>
-      </w:r>
-      <w:proofErr w:type="spellStart"/>
-      <w:r>
-        <w:rPr>
-          <w:rFonts w:cs="Arial"/>
-          <w:szCs w:val="24"/>
-        </w:rPr>
-        <w:t>Woon</w:t>
-      </w:r>
-      <w:proofErr w:type="spellEnd"/>
-      <w:r>
-        <w:rPr>
-          <w:rFonts w:cs="Arial"/>
-          <w:szCs w:val="24"/>
-        </w:rPr>
-        <w:t xml:space="preserve">, et S.-K. </w:t>
-      </w:r>
-      <w:proofErr w:type="spellStart"/>
-      <w:r>
-        <w:rPr>
-          <w:rFonts w:cs="Arial"/>
-          <w:szCs w:val="24"/>
-        </w:rPr>
-        <w:t>Ng</w:t>
-      </w:r>
-      <w:proofErr w:type="spellEnd"/>
-      <w:r>
-        <w:rPr>
-          <w:rFonts w:cs="Arial"/>
-          <w:szCs w:val="24"/>
-        </w:rPr>
-        <w:t xml:space="preserve">, « Integrated </w:t>
-      </w:r>
-      <w:proofErr w:type="spellStart"/>
-      <w:r>
-        <w:rPr>
-          <w:rFonts w:cs="Arial"/>
-          <w:szCs w:val="24"/>
-        </w:rPr>
-        <w:t>Oversampling</w:t>
-      </w:r>
-      <w:proofErr w:type="spellEnd"/>
-      <w:r>
-        <w:rPr>
-          <w:rFonts w:cs="Arial"/>
-          <w:szCs w:val="24"/>
-        </w:rPr>
-        <w:t xml:space="preserve"> for </w:t>
-      </w:r>
-      <w:proofErr w:type="spellStart"/>
-      <w:r>
-        <w:rPr>
-          <w:rFonts w:cs="Arial"/>
-          <w:szCs w:val="24"/>
-        </w:rPr>
-        <w:t>Imbalanced</w:t>
-      </w:r>
-      <w:proofErr w:type="spellEnd"/>
-      <w:r>
-        <w:rPr>
-          <w:rFonts w:cs="Arial"/>
-          <w:szCs w:val="24"/>
-        </w:rPr>
-        <w:t xml:space="preserve"> Time </w:t>
-      </w:r>
-      <w:proofErr w:type="spellStart"/>
-      <w:r>
-        <w:rPr>
-          <w:rFonts w:cs="Arial"/>
-          <w:szCs w:val="24"/>
-        </w:rPr>
-        <w:t>Series</w:t>
-      </w:r>
-      <w:proofErr w:type="spellEnd"/>
-      <w:r>
-        <w:rPr>
-          <w:rFonts w:cs="Arial"/>
-          <w:szCs w:val="24"/>
-        </w:rPr>
-        <w:t xml:space="preserve"> Classification », IEEE Transactions on </w:t>
-      </w:r>
-      <w:proofErr w:type="spellStart"/>
-      <w:r>
-        <w:rPr>
-          <w:rFonts w:cs="Arial"/>
-          <w:szCs w:val="24"/>
-        </w:rPr>
-        <w:t>Knowledge</w:t>
-      </w:r>
-      <w:proofErr w:type="spellEnd"/>
-      <w:r>
-        <w:rPr>
-          <w:rFonts w:cs="Arial"/>
-          <w:szCs w:val="24"/>
-        </w:rPr>
-        <w:t xml:space="preserve"> and Data Engineering, vol. 25, n</w:t>
+        <w:t>H. Cao, X.-L. Li, D. Y.-K. Woon, et S.-K. Ng, « Integrated Oversampling for Imbalanced Time Series Classification », IEEE Transactions on Knowledge and Data Engineering, vol. 25, n</w:t>
       </w:r>
       <w:r>
         <w:rPr>
@@ -40442,23 +38525,7 @@
           <w:rFonts w:cs="Arial"/>
           <w:szCs w:val="24"/>
         </w:rPr>
-        <w:t xml:space="preserve">2822, déc. 2013, </w:t>
-      </w:r>
-      <w:proofErr w:type="spellStart"/>
-      <w:r>
-        <w:rPr>
-          <w:rFonts w:cs="Arial"/>
-          <w:szCs w:val="24"/>
-        </w:rPr>
-        <w:t>doi</w:t>
-      </w:r>
-      <w:proofErr w:type="spellEnd"/>
-      <w:r>
-        <w:rPr>
-          <w:rFonts w:cs="Arial"/>
-          <w:szCs w:val="24"/>
-        </w:rPr>
-        <w:t xml:space="preserve">: </w:t>
+        <w:t xml:space="preserve">2822, déc. 2013, doi: </w:t>
       </w:r>
       <w:r>
         <w:rPr>
@@ -40471,7 +38538,7 @@
     </w:p>
     <w:p>
       <w:pPr>
-        <w:pStyle w:val="Bibliography"/>
+        <w:pStyle w:val="Bibliographie1"/>
         <w:spacing w:after="240"/>
         <w:ind w:left="505" w:hanging="505"/>
         <w:rPr>
@@ -40492,124 +38559,12 @@
           <w:szCs w:val="24"/>
         </w:rPr>
         <w:tab/>
-        <w:t>T. Zhu, C. Luo, Z. Zhang, J. Li, S. Ren, et Y. Zeng, « </w:t>
-      </w:r>
-      <w:proofErr w:type="spellStart"/>
-      <w:r>
-        <w:rPr>
-          <w:rFonts w:cs="Arial"/>
-          <w:szCs w:val="24"/>
-        </w:rPr>
-        <w:t>Minority</w:t>
-      </w:r>
-      <w:proofErr w:type="spellEnd"/>
-      <w:r>
-        <w:rPr>
-          <w:rFonts w:cs="Arial"/>
-          <w:szCs w:val="24"/>
-        </w:rPr>
-        <w:t xml:space="preserve"> </w:t>
-      </w:r>
-      <w:proofErr w:type="spellStart"/>
-      <w:r>
-        <w:rPr>
-          <w:rFonts w:cs="Arial"/>
-          <w:szCs w:val="24"/>
-        </w:rPr>
-        <w:t>oversampling</w:t>
-      </w:r>
-      <w:proofErr w:type="spellEnd"/>
-      <w:r>
-        <w:rPr>
-          <w:rFonts w:cs="Arial"/>
-          <w:szCs w:val="24"/>
-        </w:rPr>
-        <w:t xml:space="preserve"> for </w:t>
-      </w:r>
-      <w:proofErr w:type="spellStart"/>
-      <w:r>
-        <w:rPr>
-          <w:rFonts w:cs="Arial"/>
-          <w:szCs w:val="24"/>
-        </w:rPr>
-        <w:t>imbalanced</w:t>
-      </w:r>
-      <w:proofErr w:type="spellEnd"/>
-      <w:r>
-        <w:rPr>
-          <w:rFonts w:cs="Arial"/>
-          <w:szCs w:val="24"/>
-        </w:rPr>
-        <w:t xml:space="preserve"> time </w:t>
-      </w:r>
-      <w:proofErr w:type="spellStart"/>
-      <w:r>
-        <w:rPr>
-          <w:rFonts w:cs="Arial"/>
-          <w:szCs w:val="24"/>
-        </w:rPr>
-        <w:t>series</w:t>
-      </w:r>
-      <w:proofErr w:type="spellEnd"/>
-      <w:r>
-        <w:rPr>
-          <w:rFonts w:cs="Arial"/>
-          <w:szCs w:val="24"/>
-        </w:rPr>
-        <w:t xml:space="preserve"> classification », </w:t>
-      </w:r>
-      <w:proofErr w:type="spellStart"/>
-      <w:r>
-        <w:rPr>
-          <w:rFonts w:cs="Arial"/>
-          <w:szCs w:val="24"/>
-        </w:rPr>
-        <w:t>Knowledge-Based</w:t>
-      </w:r>
-      <w:proofErr w:type="spellEnd"/>
-      <w:r>
-        <w:rPr>
-          <w:rFonts w:cs="Arial"/>
-          <w:szCs w:val="24"/>
-        </w:rPr>
-        <w:t xml:space="preserve"> </w:t>
-      </w:r>
-      <w:proofErr w:type="spellStart"/>
-      <w:r>
-        <w:rPr>
-          <w:rFonts w:cs="Arial"/>
-          <w:szCs w:val="24"/>
-        </w:rPr>
-        <w:t>Systems</w:t>
-      </w:r>
-      <w:proofErr w:type="spellEnd"/>
-      <w:r>
-        <w:rPr>
-          <w:rFonts w:cs="Arial"/>
-          <w:szCs w:val="24"/>
-        </w:rPr>
-        <w:t xml:space="preserve">, vol. 247, p. 108764, juill. 2022, </w:t>
-      </w:r>
-      <w:proofErr w:type="spellStart"/>
-      <w:r>
-        <w:rPr>
-          <w:rFonts w:cs="Arial"/>
-          <w:szCs w:val="24"/>
-        </w:rPr>
-        <w:t>doi</w:t>
-      </w:r>
-      <w:proofErr w:type="spellEnd"/>
-      <w:r>
-        <w:rPr>
-          <w:rFonts w:cs="Arial"/>
-          <w:szCs w:val="24"/>
-        </w:rPr>
-        <w:t>: 10.1016/j.knosys.2022.108764.</w:t>
-      </w:r>
-    </w:p>
-    <w:p>
-      <w:pPr>
-        <w:pStyle w:val="Bibliography"/>
+        <w:t>T. Zhu, C. Luo, Z. Zhang, J. Li, S. Ren, et Y. Zeng, « Minority oversampling for imbalanced time series classification », Knowledge-Based Systems, vol. 247, p. 108764, juill. 2022, doi: 10.1016/j.knosys.2022.108764.</w:t>
+      </w:r>
+    </w:p>
+    <w:p>
+      <w:pPr>
+        <w:pStyle w:val="Bibliographie1"/>
         <w:spacing w:after="240"/>
         <w:ind w:left="505" w:hanging="505"/>
         <w:rPr>
@@ -40630,76 +38585,12 @@
           <w:szCs w:val="24"/>
         </w:rPr>
         <w:tab/>
-        <w:t>« </w:t>
-      </w:r>
-      <w:proofErr w:type="spellStart"/>
-      <w:r>
-        <w:rPr>
-          <w:rFonts w:cs="Arial"/>
-          <w:szCs w:val="24"/>
-        </w:rPr>
-        <w:t>Numerical</w:t>
-      </w:r>
-      <w:proofErr w:type="spellEnd"/>
-      <w:r>
-        <w:rPr>
-          <w:rFonts w:cs="Arial"/>
-          <w:szCs w:val="24"/>
-        </w:rPr>
-        <w:t xml:space="preserve"> </w:t>
-      </w:r>
-      <w:proofErr w:type="spellStart"/>
-      <w:r>
-        <w:rPr>
-          <w:rFonts w:cs="Arial"/>
-          <w:szCs w:val="24"/>
-        </w:rPr>
-        <w:t>weather</w:t>
-      </w:r>
-      <w:proofErr w:type="spellEnd"/>
-      <w:r>
-        <w:rPr>
-          <w:rFonts w:cs="Arial"/>
-          <w:szCs w:val="24"/>
-        </w:rPr>
-        <w:t xml:space="preserve"> </w:t>
-      </w:r>
-      <w:proofErr w:type="spellStart"/>
-      <w:r>
-        <w:rPr>
-          <w:rFonts w:cs="Arial"/>
-          <w:szCs w:val="24"/>
-        </w:rPr>
-        <w:t>prediction</w:t>
-      </w:r>
-      <w:proofErr w:type="spellEnd"/>
-      <w:r>
-        <w:rPr>
-          <w:rFonts w:cs="Arial"/>
-          <w:szCs w:val="24"/>
-        </w:rPr>
-        <w:t xml:space="preserve"> », </w:t>
-      </w:r>
-      <w:proofErr w:type="spellStart"/>
-      <w:r>
-        <w:rPr>
-          <w:rFonts w:cs="Arial"/>
-          <w:szCs w:val="24"/>
-        </w:rPr>
-        <w:t>Wikipedia</w:t>
-      </w:r>
-      <w:proofErr w:type="spellEnd"/>
-      <w:r>
-        <w:rPr>
-          <w:rFonts w:cs="Arial"/>
-          <w:szCs w:val="24"/>
-        </w:rPr>
-        <w:t>. 15 novembre 2023. Consulté le: 30 novembre 2023. [En ligne]. Disponible sur: https://en.wikipedia.org/w/index.php?title=Numerical_weather_prediction&amp;oldid=1185267885</w:t>
-      </w:r>
-    </w:p>
-    <w:p>
-      <w:pPr>
-        <w:pStyle w:val="Bibliography"/>
+        <w:t>« Numerical weather prediction », Wikipedia. 15 novembre 2023. Consulté le: 30 novembre 2023. [En ligne]. Disponible sur: https://en.wikipedia.org/w/index.php?title=Numerical_weather_prediction&amp;oldid=1185267885</w:t>
+      </w:r>
+    </w:p>
+    <w:p>
+      <w:pPr>
+        <w:pStyle w:val="Bibliographie1"/>
         <w:spacing w:after="240"/>
         <w:ind w:left="505" w:hanging="505"/>
         <w:rPr>
@@ -40720,103 +38611,7 @@
           <w:szCs w:val="24"/>
         </w:rPr>
         <w:tab/>
-        <w:t xml:space="preserve">P. Lynch, « The </w:t>
-      </w:r>
-      <w:proofErr w:type="spellStart"/>
-      <w:r>
-        <w:rPr>
-          <w:rFonts w:cs="Arial"/>
-          <w:szCs w:val="24"/>
-        </w:rPr>
-        <w:t>origins</w:t>
-      </w:r>
-      <w:proofErr w:type="spellEnd"/>
-      <w:r>
-        <w:rPr>
-          <w:rFonts w:cs="Arial"/>
-          <w:szCs w:val="24"/>
-        </w:rPr>
-        <w:t xml:space="preserve"> of computer </w:t>
-      </w:r>
-      <w:proofErr w:type="spellStart"/>
-      <w:r>
-        <w:rPr>
-          <w:rFonts w:cs="Arial"/>
-          <w:szCs w:val="24"/>
-        </w:rPr>
-        <w:t>weather</w:t>
-      </w:r>
-      <w:proofErr w:type="spellEnd"/>
-      <w:r>
-        <w:rPr>
-          <w:rFonts w:cs="Arial"/>
-          <w:szCs w:val="24"/>
-        </w:rPr>
-        <w:t xml:space="preserve"> </w:t>
-      </w:r>
-      <w:proofErr w:type="spellStart"/>
-      <w:r>
-        <w:rPr>
-          <w:rFonts w:cs="Arial"/>
-          <w:szCs w:val="24"/>
-        </w:rPr>
-        <w:t>prediction</w:t>
-      </w:r>
-      <w:proofErr w:type="spellEnd"/>
-      <w:r>
-        <w:rPr>
-          <w:rFonts w:cs="Arial"/>
-          <w:szCs w:val="24"/>
-        </w:rPr>
-        <w:t xml:space="preserve"> and </w:t>
-      </w:r>
-      <w:proofErr w:type="spellStart"/>
-      <w:r>
-        <w:rPr>
-          <w:rFonts w:cs="Arial"/>
-          <w:szCs w:val="24"/>
-        </w:rPr>
-        <w:t>climate</w:t>
-      </w:r>
-      <w:proofErr w:type="spellEnd"/>
-      <w:r>
-        <w:rPr>
-          <w:rFonts w:cs="Arial"/>
-          <w:szCs w:val="24"/>
-        </w:rPr>
-        <w:t xml:space="preserve"> modeling », Journal of </w:t>
-      </w:r>
-      <w:proofErr w:type="spellStart"/>
-      <w:r>
-        <w:rPr>
-          <w:rFonts w:cs="Arial"/>
-          <w:szCs w:val="24"/>
-        </w:rPr>
-        <w:t>Computational</w:t>
-      </w:r>
-      <w:proofErr w:type="spellEnd"/>
-      <w:r>
-        <w:rPr>
-          <w:rFonts w:cs="Arial"/>
-          <w:szCs w:val="24"/>
-        </w:rPr>
-        <w:t xml:space="preserve"> </w:t>
-      </w:r>
-      <w:proofErr w:type="spellStart"/>
-      <w:r>
-        <w:rPr>
-          <w:rFonts w:cs="Arial"/>
-          <w:szCs w:val="24"/>
-        </w:rPr>
-        <w:t>Physics</w:t>
-      </w:r>
-      <w:proofErr w:type="spellEnd"/>
-      <w:r>
-        <w:rPr>
-          <w:rFonts w:cs="Arial"/>
-          <w:szCs w:val="24"/>
-        </w:rPr>
-        <w:t>, vol. 227, n</w:t>
+        <w:t>P. Lynch, « The origins of computer weather prediction and climate modeling », Journal of Computational Physics, vol. 227, n</w:t>
       </w:r>
       <w:r>
         <w:rPr>
@@ -40845,28 +38640,12 @@
           <w:rFonts w:cs="Arial"/>
           <w:szCs w:val="24"/>
         </w:rPr>
-        <w:t xml:space="preserve">3444, mars 2008, </w:t>
-      </w:r>
-      <w:proofErr w:type="spellStart"/>
-      <w:r>
-        <w:rPr>
-          <w:rFonts w:cs="Arial"/>
-          <w:szCs w:val="24"/>
-        </w:rPr>
-        <w:t>doi</w:t>
-      </w:r>
-      <w:proofErr w:type="spellEnd"/>
-      <w:r>
-        <w:rPr>
-          <w:rFonts w:cs="Arial"/>
-          <w:szCs w:val="24"/>
-        </w:rPr>
-        <w:t>: 10.1016/j.jcp.2007.02.034.</w:t>
-      </w:r>
-    </w:p>
-    <w:p>
-      <w:pPr>
-        <w:pStyle w:val="Bibliography"/>
+        <w:t>3444, mars 2008, doi: 10.1016/j.jcp.2007.02.034.</w:t>
+      </w:r>
+    </w:p>
+    <w:p>
+      <w:pPr>
+        <w:pStyle w:val="Bibliographie1"/>
         <w:spacing w:after="240"/>
         <w:ind w:left="505" w:hanging="505"/>
         <w:rPr>
@@ -40887,92 +38666,12 @@
           <w:szCs w:val="24"/>
         </w:rPr>
         <w:tab/>
-        <w:t xml:space="preserve">K. </w:t>
-      </w:r>
-      <w:proofErr w:type="spellStart"/>
-      <w:r>
-        <w:rPr>
-          <w:rFonts w:cs="Arial"/>
-          <w:szCs w:val="24"/>
-        </w:rPr>
-        <w:t>Maskell</w:t>
-      </w:r>
-      <w:proofErr w:type="spellEnd"/>
-      <w:r>
-        <w:rPr>
-          <w:rFonts w:cs="Arial"/>
-          <w:szCs w:val="24"/>
-        </w:rPr>
-        <w:t xml:space="preserve">, « The </w:t>
-      </w:r>
-      <w:proofErr w:type="spellStart"/>
-      <w:r>
-        <w:rPr>
-          <w:rFonts w:cs="Arial"/>
-          <w:szCs w:val="24"/>
-        </w:rPr>
-        <w:t>rise</w:t>
-      </w:r>
-      <w:proofErr w:type="spellEnd"/>
-      <w:r>
-        <w:rPr>
-          <w:rFonts w:cs="Arial"/>
-          <w:szCs w:val="24"/>
-        </w:rPr>
-        <w:t xml:space="preserve"> of machine </w:t>
-      </w:r>
-      <w:proofErr w:type="spellStart"/>
-      <w:r>
-        <w:rPr>
-          <w:rFonts w:cs="Arial"/>
-          <w:szCs w:val="24"/>
-        </w:rPr>
-        <w:t>learning</w:t>
-      </w:r>
-      <w:proofErr w:type="spellEnd"/>
-      <w:r>
-        <w:rPr>
-          <w:rFonts w:cs="Arial"/>
-          <w:szCs w:val="24"/>
-        </w:rPr>
-        <w:t xml:space="preserve"> in </w:t>
-      </w:r>
-      <w:proofErr w:type="spellStart"/>
-      <w:r>
-        <w:rPr>
-          <w:rFonts w:cs="Arial"/>
-          <w:szCs w:val="24"/>
-        </w:rPr>
-        <w:t>weather</w:t>
-      </w:r>
-      <w:proofErr w:type="spellEnd"/>
-      <w:r>
-        <w:rPr>
-          <w:rFonts w:cs="Arial"/>
-          <w:szCs w:val="24"/>
-        </w:rPr>
-        <w:t xml:space="preserve"> </w:t>
-      </w:r>
-      <w:proofErr w:type="spellStart"/>
-      <w:r>
-        <w:rPr>
-          <w:rFonts w:cs="Arial"/>
-          <w:szCs w:val="24"/>
-        </w:rPr>
-        <w:t>forecasting</w:t>
-      </w:r>
-      <w:proofErr w:type="spellEnd"/>
-      <w:r>
-        <w:rPr>
-          <w:rFonts w:cs="Arial"/>
-          <w:szCs w:val="24"/>
-        </w:rPr>
-        <w:t> », ECMWF. Consulté le: 30 novembre 2023. [En ligne]. Disponible sur: https://www.ecmwf.int/en/about/media-centre/science-blog/2023/rise-machine-learning-weather-forecasting</w:t>
-      </w:r>
-    </w:p>
-    <w:p>
-      <w:pPr>
-        <w:pStyle w:val="Bibliography"/>
+        <w:t>K. Maskell, « The rise of machine learning in weather forecasting », ECMWF. Consulté le: 30 novembre 2023. [En ligne]. Disponible sur: https://www.ecmwf.int/en/about/media-centre/science-blog/2023/rise-machine-learning-weather-forecasting</w:t>
+      </w:r>
+    </w:p>
+    <w:p>
+      <w:pPr>
+        <w:pStyle w:val="Bibliographie1"/>
         <w:spacing w:after="240"/>
         <w:ind w:left="505" w:hanging="505"/>
         <w:rPr>
@@ -40993,119 +38692,7 @@
           <w:szCs w:val="24"/>
         </w:rPr>
         <w:tab/>
-        <w:t xml:space="preserve">M. G. Schultz et al., « Can </w:t>
-      </w:r>
-      <w:proofErr w:type="spellStart"/>
-      <w:r>
-        <w:rPr>
-          <w:rFonts w:cs="Arial"/>
-          <w:szCs w:val="24"/>
-        </w:rPr>
-        <w:t>deep</w:t>
-      </w:r>
-      <w:proofErr w:type="spellEnd"/>
-      <w:r>
-        <w:rPr>
-          <w:rFonts w:cs="Arial"/>
-          <w:szCs w:val="24"/>
-        </w:rPr>
-        <w:t xml:space="preserve"> </w:t>
-      </w:r>
-      <w:proofErr w:type="spellStart"/>
-      <w:r>
-        <w:rPr>
-          <w:rFonts w:cs="Arial"/>
-          <w:szCs w:val="24"/>
-        </w:rPr>
-        <w:t>learning</w:t>
-      </w:r>
-      <w:proofErr w:type="spellEnd"/>
-      <w:r>
-        <w:rPr>
-          <w:rFonts w:cs="Arial"/>
-          <w:szCs w:val="24"/>
-        </w:rPr>
-        <w:t xml:space="preserve"> beat </w:t>
-      </w:r>
-      <w:proofErr w:type="spellStart"/>
-      <w:r>
-        <w:rPr>
-          <w:rFonts w:cs="Arial"/>
-          <w:szCs w:val="24"/>
-        </w:rPr>
-        <w:t>numerical</w:t>
-      </w:r>
-      <w:proofErr w:type="spellEnd"/>
-      <w:r>
-        <w:rPr>
-          <w:rFonts w:cs="Arial"/>
-          <w:szCs w:val="24"/>
-        </w:rPr>
-        <w:t xml:space="preserve"> </w:t>
-      </w:r>
-      <w:proofErr w:type="spellStart"/>
-      <w:r>
-        <w:rPr>
-          <w:rFonts w:cs="Arial"/>
-          <w:szCs w:val="24"/>
-        </w:rPr>
-        <w:t>weather</w:t>
-      </w:r>
-      <w:proofErr w:type="spellEnd"/>
-      <w:r>
-        <w:rPr>
-          <w:rFonts w:cs="Arial"/>
-          <w:szCs w:val="24"/>
-        </w:rPr>
-        <w:t xml:space="preserve"> </w:t>
-      </w:r>
-      <w:proofErr w:type="spellStart"/>
-      <w:r>
-        <w:rPr>
-          <w:rFonts w:cs="Arial"/>
-          <w:szCs w:val="24"/>
-        </w:rPr>
-        <w:t>prediction</w:t>
-      </w:r>
-      <w:proofErr w:type="spellEnd"/>
-      <w:r>
-        <w:rPr>
-          <w:rFonts w:cs="Arial"/>
-          <w:szCs w:val="24"/>
-        </w:rPr>
-        <w:t xml:space="preserve">? », </w:t>
-      </w:r>
-      <w:proofErr w:type="spellStart"/>
-      <w:r>
-        <w:rPr>
-          <w:rFonts w:cs="Arial"/>
-          <w:szCs w:val="24"/>
-        </w:rPr>
-        <w:t>Philosophical</w:t>
-      </w:r>
-      <w:proofErr w:type="spellEnd"/>
-      <w:r>
-        <w:rPr>
-          <w:rFonts w:cs="Arial"/>
-          <w:szCs w:val="24"/>
-        </w:rPr>
-        <w:t xml:space="preserve"> Transactions of the Royal Society A: </w:t>
-      </w:r>
-      <w:proofErr w:type="spellStart"/>
-      <w:r>
-        <w:rPr>
-          <w:rFonts w:cs="Arial"/>
-          <w:szCs w:val="24"/>
-        </w:rPr>
-        <w:t>Mathematical</w:t>
-      </w:r>
-      <w:proofErr w:type="spellEnd"/>
-      <w:r>
-        <w:rPr>
-          <w:rFonts w:cs="Arial"/>
-          <w:szCs w:val="24"/>
-        </w:rPr>
-        <w:t>, Physical and Engineering Sciences, vol. 379, n</w:t>
+        <w:t>M. G. Schultz et al., « Can deep learning beat numerical weather prediction? », Philosophical Transactions of the Royal Society A: Mathematical, Physical and Engineering Sciences, vol. 379, n</w:t>
       </w:r>
       <w:r>
         <w:rPr>
@@ -41120,28 +38707,12 @@
           <w:rFonts w:cs="Arial"/>
           <w:szCs w:val="24"/>
         </w:rPr>
-        <w:t xml:space="preserve"> 2194, p. 20200097, févr. 2021, </w:t>
-      </w:r>
-      <w:proofErr w:type="spellStart"/>
-      <w:r>
-        <w:rPr>
-          <w:rFonts w:cs="Arial"/>
-          <w:szCs w:val="24"/>
-        </w:rPr>
-        <w:t>doi</w:t>
-      </w:r>
-      <w:proofErr w:type="spellEnd"/>
-      <w:r>
-        <w:rPr>
-          <w:rFonts w:cs="Arial"/>
-          <w:szCs w:val="24"/>
-        </w:rPr>
-        <w:t>: 10.1098/rsta.2020.0097.</w:t>
-      </w:r>
-    </w:p>
-    <w:p>
-      <w:pPr>
-        <w:pStyle w:val="Bibliography"/>
+        <w:t xml:space="preserve"> 2194, p. 20200097, févr. 2021, doi: 10.1098/rsta.2020.0097.</w:t>
+      </w:r>
+    </w:p>
+    <w:p>
+      <w:pPr>
+        <w:pStyle w:val="Bibliographie1"/>
         <w:spacing w:after="240"/>
         <w:ind w:left="505" w:hanging="505"/>
         <w:rPr>
@@ -41162,140 +38733,12 @@
           <w:szCs w:val="24"/>
         </w:rPr>
         <w:tab/>
-        <w:t xml:space="preserve">G. </w:t>
-      </w:r>
-      <w:proofErr w:type="spellStart"/>
-      <w:r>
-        <w:rPr>
-          <w:rFonts w:cs="Arial"/>
-          <w:szCs w:val="24"/>
-        </w:rPr>
-        <w:t>Lentze</w:t>
-      </w:r>
-      <w:proofErr w:type="spellEnd"/>
-      <w:r>
-        <w:rPr>
-          <w:rFonts w:cs="Arial"/>
-          <w:szCs w:val="24"/>
-        </w:rPr>
-        <w:t xml:space="preserve">, « How AI </w:t>
-      </w:r>
-      <w:proofErr w:type="spellStart"/>
-      <w:r>
-        <w:rPr>
-          <w:rFonts w:cs="Arial"/>
-          <w:szCs w:val="24"/>
-        </w:rPr>
-        <w:t>models</w:t>
-      </w:r>
-      <w:proofErr w:type="spellEnd"/>
-      <w:r>
-        <w:rPr>
-          <w:rFonts w:cs="Arial"/>
-          <w:szCs w:val="24"/>
-        </w:rPr>
-        <w:t xml:space="preserve"> are </w:t>
-      </w:r>
-      <w:proofErr w:type="spellStart"/>
-      <w:r>
-        <w:rPr>
-          <w:rFonts w:cs="Arial"/>
-          <w:szCs w:val="24"/>
-        </w:rPr>
-        <w:t>transforming</w:t>
-      </w:r>
-      <w:proofErr w:type="spellEnd"/>
-      <w:r>
-        <w:rPr>
-          <w:rFonts w:cs="Arial"/>
-          <w:szCs w:val="24"/>
-        </w:rPr>
-        <w:t xml:space="preserve"> </w:t>
-      </w:r>
-      <w:proofErr w:type="spellStart"/>
-      <w:r>
-        <w:rPr>
-          <w:rFonts w:cs="Arial"/>
-          <w:szCs w:val="24"/>
-        </w:rPr>
-        <w:t>weather</w:t>
-      </w:r>
-      <w:proofErr w:type="spellEnd"/>
-      <w:r>
-        <w:rPr>
-          <w:rFonts w:cs="Arial"/>
-          <w:szCs w:val="24"/>
-        </w:rPr>
-        <w:t xml:space="preserve"> </w:t>
-      </w:r>
-      <w:proofErr w:type="spellStart"/>
-      <w:r>
-        <w:rPr>
-          <w:rFonts w:cs="Arial"/>
-          <w:szCs w:val="24"/>
-        </w:rPr>
-        <w:t>forecasting</w:t>
-      </w:r>
-      <w:proofErr w:type="spellEnd"/>
-      <w:r>
-        <w:rPr>
-          <w:rFonts w:cs="Arial"/>
-          <w:szCs w:val="24"/>
-        </w:rPr>
-        <w:t xml:space="preserve">: </w:t>
-      </w:r>
-      <w:proofErr w:type="spellStart"/>
-      <w:r>
-        <w:rPr>
-          <w:rFonts w:cs="Arial"/>
-          <w:szCs w:val="24"/>
-        </w:rPr>
-        <w:t>a</w:t>
-      </w:r>
-      <w:proofErr w:type="spellEnd"/>
-      <w:r>
-        <w:rPr>
-          <w:rFonts w:cs="Arial"/>
-          <w:szCs w:val="24"/>
-        </w:rPr>
-        <w:t xml:space="preserve"> showcase of data-</w:t>
-      </w:r>
-      <w:proofErr w:type="spellStart"/>
-      <w:r>
-        <w:rPr>
-          <w:rFonts w:cs="Arial"/>
-          <w:szCs w:val="24"/>
-        </w:rPr>
-        <w:t>driven</w:t>
-      </w:r>
-      <w:proofErr w:type="spellEnd"/>
-      <w:r>
-        <w:rPr>
-          <w:rFonts w:cs="Arial"/>
-          <w:szCs w:val="24"/>
-        </w:rPr>
-        <w:t xml:space="preserve"> </w:t>
-      </w:r>
-      <w:proofErr w:type="spellStart"/>
-      <w:r>
-        <w:rPr>
-          <w:rFonts w:cs="Arial"/>
-          <w:szCs w:val="24"/>
-        </w:rPr>
-        <w:t>systems</w:t>
-      </w:r>
-      <w:proofErr w:type="spellEnd"/>
-      <w:r>
-        <w:rPr>
-          <w:rFonts w:cs="Arial"/>
-          <w:szCs w:val="24"/>
-        </w:rPr>
-        <w:t> », ECMWF. Consulté le: 30 novembre 2023. [En ligne]. Disponible sur: https://www.ecmwf.int/en/about/media-centre/news/2023/how-ai-models-are-transforming-weather-forecasting-showcase-data</w:t>
-      </w:r>
-    </w:p>
-    <w:p>
-      <w:pPr>
-        <w:pStyle w:val="Bibliography"/>
+        <w:t>G. Lentze, « How AI models are transforming weather forecasting: a showcase of data-driven systems », ECMWF. Consulté le: 30 novembre 2023. [En ligne]. Disponible sur: https://www.ecmwf.int/en/about/media-centre/news/2023/how-ai-models-are-transforming-weather-forecasting-showcase-data</w:t>
+      </w:r>
+    </w:p>
+    <w:p>
+      <w:pPr>
+        <w:pStyle w:val="Bibliographie1"/>
         <w:spacing w:after="240"/>
         <w:ind w:left="505" w:hanging="505"/>
         <w:rPr>
@@ -41316,87 +38759,7 @@
           <w:szCs w:val="24"/>
         </w:rPr>
         <w:tab/>
-        <w:t>M. Reichstein et al., « </w:t>
-      </w:r>
-      <w:proofErr w:type="spellStart"/>
-      <w:r>
-        <w:rPr>
-          <w:rFonts w:cs="Arial"/>
-          <w:szCs w:val="24"/>
-        </w:rPr>
-        <w:t>Deep</w:t>
-      </w:r>
-      <w:proofErr w:type="spellEnd"/>
-      <w:r>
-        <w:rPr>
-          <w:rFonts w:cs="Arial"/>
-          <w:szCs w:val="24"/>
-        </w:rPr>
-        <w:t xml:space="preserve"> </w:t>
-      </w:r>
-      <w:proofErr w:type="spellStart"/>
-      <w:r>
-        <w:rPr>
-          <w:rFonts w:cs="Arial"/>
-          <w:szCs w:val="24"/>
-        </w:rPr>
-        <w:t>learning</w:t>
-      </w:r>
-      <w:proofErr w:type="spellEnd"/>
-      <w:r>
-        <w:rPr>
-          <w:rFonts w:cs="Arial"/>
-          <w:szCs w:val="24"/>
-        </w:rPr>
-        <w:t xml:space="preserve"> and process </w:t>
-      </w:r>
-      <w:proofErr w:type="spellStart"/>
-      <w:r>
-        <w:rPr>
-          <w:rFonts w:cs="Arial"/>
-          <w:szCs w:val="24"/>
-        </w:rPr>
-        <w:t>understanding</w:t>
-      </w:r>
-      <w:proofErr w:type="spellEnd"/>
-      <w:r>
-        <w:rPr>
-          <w:rFonts w:cs="Arial"/>
-          <w:szCs w:val="24"/>
-        </w:rPr>
-        <w:t xml:space="preserve"> for data-</w:t>
-      </w:r>
-      <w:proofErr w:type="spellStart"/>
-      <w:r>
-        <w:rPr>
-          <w:rFonts w:cs="Arial"/>
-          <w:szCs w:val="24"/>
-        </w:rPr>
-        <w:t>driven</w:t>
-      </w:r>
-      <w:proofErr w:type="spellEnd"/>
-      <w:r>
-        <w:rPr>
-          <w:rFonts w:cs="Arial"/>
-          <w:szCs w:val="24"/>
-        </w:rPr>
-        <w:t xml:space="preserve"> </w:t>
-      </w:r>
-      <w:proofErr w:type="spellStart"/>
-      <w:r>
-        <w:rPr>
-          <w:rFonts w:cs="Arial"/>
-          <w:szCs w:val="24"/>
-        </w:rPr>
-        <w:t>Earth</w:t>
-      </w:r>
-      <w:proofErr w:type="spellEnd"/>
-      <w:r>
-        <w:rPr>
-          <w:rFonts w:cs="Arial"/>
-          <w:szCs w:val="24"/>
-        </w:rPr>
-        <w:t xml:space="preserve"> system science », Nature, vol. 566, n</w:t>
+        <w:t>M. Reichstein et al., « Deep learning and process understanding for data-driven Earth system science », Nature, vol. 566, n</w:t>
       </w:r>
       <w:r>
         <w:rPr>
@@ -41426,28 +38789,12 @@
           <w:rFonts w:cs="Arial"/>
           <w:szCs w:val="24"/>
         </w:rPr>
-        <w:t xml:space="preserve"> 7743, févr. 2019, </w:t>
-      </w:r>
-      <w:proofErr w:type="spellStart"/>
-      <w:r>
-        <w:rPr>
-          <w:rFonts w:cs="Arial"/>
-          <w:szCs w:val="24"/>
-        </w:rPr>
-        <w:t>doi</w:t>
-      </w:r>
-      <w:proofErr w:type="spellEnd"/>
-      <w:r>
-        <w:rPr>
-          <w:rFonts w:cs="Arial"/>
-          <w:szCs w:val="24"/>
-        </w:rPr>
-        <w:t>: 10.1038/s41586-019-0912-1.</w:t>
-      </w:r>
-    </w:p>
-    <w:p>
-      <w:pPr>
-        <w:pStyle w:val="Bibliography"/>
+        <w:t xml:space="preserve"> 7743, févr. 2019, doi: 10.1038/s41586-019-0912-1.</w:t>
+      </w:r>
+    </w:p>
+    <w:p>
+      <w:pPr>
+        <w:pStyle w:val="Bibliographie1"/>
         <w:spacing w:after="240"/>
         <w:ind w:left="505" w:hanging="505"/>
         <w:rPr>
@@ -41468,60 +38815,12 @@
           <w:szCs w:val="24"/>
         </w:rPr>
         <w:tab/>
-        <w:t xml:space="preserve">« Learning </w:t>
-      </w:r>
-      <w:proofErr w:type="spellStart"/>
-      <w:r>
-        <w:rPr>
-          <w:rFonts w:cs="Arial"/>
-          <w:szCs w:val="24"/>
-        </w:rPr>
-        <w:t>skillful</w:t>
-      </w:r>
-      <w:proofErr w:type="spellEnd"/>
-      <w:r>
-        <w:rPr>
-          <w:rFonts w:cs="Arial"/>
-          <w:szCs w:val="24"/>
-        </w:rPr>
-        <w:t xml:space="preserve"> medium-range global </w:t>
-      </w:r>
-      <w:proofErr w:type="spellStart"/>
-      <w:r>
-        <w:rPr>
-          <w:rFonts w:cs="Arial"/>
-          <w:szCs w:val="24"/>
-        </w:rPr>
-        <w:t>weather</w:t>
-      </w:r>
-      <w:proofErr w:type="spellEnd"/>
-      <w:r>
-        <w:rPr>
-          <w:rFonts w:cs="Arial"/>
-          <w:szCs w:val="24"/>
-        </w:rPr>
-        <w:t xml:space="preserve"> </w:t>
-      </w:r>
-      <w:proofErr w:type="spellStart"/>
-      <w:r>
-        <w:rPr>
-          <w:rFonts w:cs="Arial"/>
-          <w:szCs w:val="24"/>
-        </w:rPr>
-        <w:t>forecasting</w:t>
-      </w:r>
-      <w:proofErr w:type="spellEnd"/>
-      <w:r>
-        <w:rPr>
-          <w:rFonts w:cs="Arial"/>
-          <w:szCs w:val="24"/>
-        </w:rPr>
-        <w:t xml:space="preserve"> | Science ». Consulté le: 30 novembre 2023. [En ligne]. Disponible sur: https://www.science.org/doi/10.1126/science.adi2336</w:t>
-      </w:r>
-    </w:p>
-    <w:p>
-      <w:pPr>
-        <w:pStyle w:val="Bibliography"/>
+        <w:t>« Learning skillful medium-range global weather forecasting | Science ». Consulté le: 30 novembre 2023. [En ligne]. Disponible sur: https://www.science.org/doi/10.1126/science.adi2336</w:t>
+      </w:r>
+    </w:p>
+    <w:p>
+      <w:pPr>
+        <w:pStyle w:val="Bibliographie1"/>
         <w:spacing w:after="240"/>
         <w:ind w:left="505" w:hanging="505"/>
         <w:rPr>
@@ -41542,156 +38841,12 @@
           <w:szCs w:val="24"/>
         </w:rPr>
         <w:tab/>
-        <w:t xml:space="preserve">« Google </w:t>
-      </w:r>
-      <w:proofErr w:type="spellStart"/>
-      <w:r>
-        <w:rPr>
-          <w:rFonts w:cs="Arial"/>
-          <w:szCs w:val="24"/>
-        </w:rPr>
-        <w:t>DeepMind’s</w:t>
-      </w:r>
-      <w:proofErr w:type="spellEnd"/>
-      <w:r>
-        <w:rPr>
-          <w:rFonts w:cs="Arial"/>
-          <w:szCs w:val="24"/>
-        </w:rPr>
-        <w:t xml:space="preserve"> </w:t>
-      </w:r>
-      <w:proofErr w:type="spellStart"/>
-      <w:r>
-        <w:rPr>
-          <w:rFonts w:cs="Arial"/>
-          <w:szCs w:val="24"/>
-        </w:rPr>
-        <w:t>weather</w:t>
-      </w:r>
-      <w:proofErr w:type="spellEnd"/>
-      <w:r>
-        <w:rPr>
-          <w:rFonts w:cs="Arial"/>
-          <w:szCs w:val="24"/>
-        </w:rPr>
-        <w:t xml:space="preserve"> AI can </w:t>
-      </w:r>
-      <w:proofErr w:type="spellStart"/>
-      <w:r>
-        <w:rPr>
-          <w:rFonts w:cs="Arial"/>
-          <w:szCs w:val="24"/>
-        </w:rPr>
-        <w:t>forecast</w:t>
-      </w:r>
-      <w:proofErr w:type="spellEnd"/>
-      <w:r>
-        <w:rPr>
-          <w:rFonts w:cs="Arial"/>
-          <w:szCs w:val="24"/>
-        </w:rPr>
-        <w:t xml:space="preserve"> </w:t>
-      </w:r>
-      <w:proofErr w:type="spellStart"/>
-      <w:r>
-        <w:rPr>
-          <w:rFonts w:cs="Arial"/>
-          <w:szCs w:val="24"/>
-        </w:rPr>
-        <w:t>extreme</w:t>
-      </w:r>
-      <w:proofErr w:type="spellEnd"/>
-      <w:r>
-        <w:rPr>
-          <w:rFonts w:cs="Arial"/>
-          <w:szCs w:val="24"/>
-        </w:rPr>
-        <w:t xml:space="preserve"> </w:t>
-      </w:r>
-      <w:proofErr w:type="spellStart"/>
-      <w:r>
-        <w:rPr>
-          <w:rFonts w:cs="Arial"/>
-          <w:szCs w:val="24"/>
-        </w:rPr>
-        <w:t>weather</w:t>
-      </w:r>
-      <w:proofErr w:type="spellEnd"/>
-      <w:r>
-        <w:rPr>
-          <w:rFonts w:cs="Arial"/>
-          <w:szCs w:val="24"/>
-        </w:rPr>
-        <w:t xml:space="preserve"> </w:t>
-      </w:r>
-      <w:proofErr w:type="spellStart"/>
-      <w:r>
-        <w:rPr>
-          <w:rFonts w:cs="Arial"/>
-          <w:szCs w:val="24"/>
-        </w:rPr>
-        <w:t>faster</w:t>
-      </w:r>
-      <w:proofErr w:type="spellEnd"/>
-      <w:r>
-        <w:rPr>
-          <w:rFonts w:cs="Arial"/>
-          <w:szCs w:val="24"/>
-        </w:rPr>
-        <w:t xml:space="preserve"> and more </w:t>
-      </w:r>
-      <w:proofErr w:type="spellStart"/>
-      <w:r>
-        <w:rPr>
-          <w:rFonts w:cs="Arial"/>
-          <w:szCs w:val="24"/>
-        </w:rPr>
-        <w:t>accurately</w:t>
-      </w:r>
-      <w:proofErr w:type="spellEnd"/>
-      <w:r>
-        <w:rPr>
-          <w:rFonts w:cs="Arial"/>
-          <w:szCs w:val="24"/>
-        </w:rPr>
-        <w:t xml:space="preserve"> », MIT </w:t>
-      </w:r>
-      <w:proofErr w:type="spellStart"/>
-      <w:r>
-        <w:rPr>
-          <w:rFonts w:cs="Arial"/>
-          <w:szCs w:val="24"/>
-        </w:rPr>
-        <w:t>Technology</w:t>
-      </w:r>
-      <w:proofErr w:type="spellEnd"/>
-      <w:r>
-        <w:rPr>
-          <w:rFonts w:cs="Arial"/>
-          <w:szCs w:val="24"/>
-        </w:rPr>
-        <w:t xml:space="preserve"> </w:t>
-      </w:r>
-      <w:proofErr w:type="spellStart"/>
-      <w:r>
-        <w:rPr>
-          <w:rFonts w:cs="Arial"/>
-          <w:szCs w:val="24"/>
-        </w:rPr>
-        <w:t>Review</w:t>
-      </w:r>
-      <w:proofErr w:type="spellEnd"/>
-      <w:r>
-        <w:rPr>
-          <w:rFonts w:cs="Arial"/>
-          <w:szCs w:val="24"/>
-        </w:rPr>
-        <w:t>. Consulté le: 30 novembre 2023. [En ligne]. Disponible sur: https://www.technologyreview.com/2023/11/14/1083366/google-deepminds-weather-ai-can-forecast-extreme-weather-quicker-and-more-accurately/</w:t>
-      </w:r>
-    </w:p>
-    <w:p>
-      <w:pPr>
-        <w:pStyle w:val="Bibliography"/>
+        <w:t>« Google DeepMind’s weather AI can forecast extreme weather faster and more accurately », MIT Technology Review. Consulté le: 30 novembre 2023. [En ligne]. Disponible sur: https://www.technologyreview.com/2023/11/14/1083366/google-deepminds-weather-ai-can-forecast-extreme-weather-quicker-and-more-accurately/</w:t>
+      </w:r>
+    </w:p>
+    <w:p>
+      <w:pPr>
+        <w:pStyle w:val="Bibliographie1"/>
         <w:spacing w:after="240"/>
         <w:ind w:left="505" w:hanging="505"/>
         <w:rPr>
@@ -41712,87 +38867,7 @@
           <w:szCs w:val="24"/>
         </w:rPr>
         <w:tab/>
-        <w:t xml:space="preserve">K. Bi, L. Xie, H. Zhang, X. Chen, X. </w:t>
-      </w:r>
-      <w:proofErr w:type="spellStart"/>
-      <w:r>
-        <w:rPr>
-          <w:rFonts w:cs="Arial"/>
-          <w:szCs w:val="24"/>
-        </w:rPr>
-        <w:t>Gu</w:t>
-      </w:r>
-      <w:proofErr w:type="spellEnd"/>
-      <w:r>
-        <w:rPr>
-          <w:rFonts w:cs="Arial"/>
-          <w:szCs w:val="24"/>
-        </w:rPr>
-        <w:t>, et Q. Tian, « </w:t>
-      </w:r>
-      <w:proofErr w:type="spellStart"/>
-      <w:r>
-        <w:rPr>
-          <w:rFonts w:cs="Arial"/>
-          <w:szCs w:val="24"/>
-        </w:rPr>
-        <w:t>Accurate</w:t>
-      </w:r>
-      <w:proofErr w:type="spellEnd"/>
-      <w:r>
-        <w:rPr>
-          <w:rFonts w:cs="Arial"/>
-          <w:szCs w:val="24"/>
-        </w:rPr>
-        <w:t xml:space="preserve"> medium-range global </w:t>
-      </w:r>
-      <w:proofErr w:type="spellStart"/>
-      <w:r>
-        <w:rPr>
-          <w:rFonts w:cs="Arial"/>
-          <w:szCs w:val="24"/>
-        </w:rPr>
-        <w:t>weather</w:t>
-      </w:r>
-      <w:proofErr w:type="spellEnd"/>
-      <w:r>
-        <w:rPr>
-          <w:rFonts w:cs="Arial"/>
-          <w:szCs w:val="24"/>
-        </w:rPr>
-        <w:t xml:space="preserve"> </w:t>
-      </w:r>
-      <w:proofErr w:type="spellStart"/>
-      <w:r>
-        <w:rPr>
-          <w:rFonts w:cs="Arial"/>
-          <w:szCs w:val="24"/>
-        </w:rPr>
-        <w:t>forecasting</w:t>
-      </w:r>
-      <w:proofErr w:type="spellEnd"/>
-      <w:r>
-        <w:rPr>
-          <w:rFonts w:cs="Arial"/>
-          <w:szCs w:val="24"/>
-        </w:rPr>
-        <w:t xml:space="preserve"> </w:t>
-      </w:r>
-      <w:proofErr w:type="spellStart"/>
-      <w:r>
-        <w:rPr>
-          <w:rFonts w:cs="Arial"/>
-          <w:szCs w:val="24"/>
-        </w:rPr>
-        <w:t>with</w:t>
-      </w:r>
-      <w:proofErr w:type="spellEnd"/>
-      <w:r>
-        <w:rPr>
-          <w:rFonts w:cs="Arial"/>
-          <w:szCs w:val="24"/>
-        </w:rPr>
-        <w:t xml:space="preserve"> 3D neural networks », Nature, vol. 619, n</w:t>
+        <w:t>K. Bi, L. Xie, H. Zhang, X. Chen, X. Gu, et Q. Tian, « Accurate medium-range global weather forecasting with 3D neural networks », Nature, vol. 619, n</w:t>
       </w:r>
       <w:r>
         <w:rPr>
@@ -41822,28 +38897,12 @@
           <w:rFonts w:cs="Arial"/>
           <w:szCs w:val="24"/>
         </w:rPr>
-        <w:t xml:space="preserve"> 7970, juill. 2023, </w:t>
-      </w:r>
-      <w:proofErr w:type="spellStart"/>
-      <w:r>
-        <w:rPr>
-          <w:rFonts w:cs="Arial"/>
-          <w:szCs w:val="24"/>
-        </w:rPr>
-        <w:t>doi</w:t>
-      </w:r>
-      <w:proofErr w:type="spellEnd"/>
-      <w:r>
-        <w:rPr>
-          <w:rFonts w:cs="Arial"/>
-          <w:szCs w:val="24"/>
-        </w:rPr>
-        <w:t>: 10.1038/s41586-023-06185-3.</w:t>
-      </w:r>
-    </w:p>
-    <w:p>
-      <w:pPr>
-        <w:pStyle w:val="Bibliography"/>
+        <w:t xml:space="preserve"> 7970, juill. 2023, doi: 10.1038/s41586-023-06185-3.</w:t>
+      </w:r>
+    </w:p>
+    <w:p>
+      <w:pPr>
+        <w:pStyle w:val="Bibliographie1"/>
         <w:spacing w:after="240"/>
         <w:ind w:left="505" w:hanging="505"/>
         <w:rPr>
@@ -41864,151 +38923,7 @@
           <w:szCs w:val="24"/>
         </w:rPr>
         <w:tab/>
-        <w:t xml:space="preserve">J. </w:t>
-      </w:r>
-      <w:proofErr w:type="spellStart"/>
-      <w:r>
-        <w:rPr>
-          <w:rFonts w:cs="Arial"/>
-          <w:szCs w:val="24"/>
-        </w:rPr>
-        <w:t>Pathak</w:t>
-      </w:r>
-      <w:proofErr w:type="spellEnd"/>
-      <w:r>
-        <w:rPr>
-          <w:rFonts w:cs="Arial"/>
-          <w:szCs w:val="24"/>
-        </w:rPr>
-        <w:t xml:space="preserve"> et al., « </w:t>
-      </w:r>
-      <w:proofErr w:type="spellStart"/>
-      <w:r>
-        <w:rPr>
-          <w:rFonts w:cs="Arial"/>
-          <w:szCs w:val="24"/>
-        </w:rPr>
-        <w:t>FourCastNet</w:t>
-      </w:r>
-      <w:proofErr w:type="spellEnd"/>
-      <w:r>
-        <w:rPr>
-          <w:rFonts w:cs="Arial"/>
-          <w:szCs w:val="24"/>
-        </w:rPr>
-        <w:t>: A Global Data-</w:t>
-      </w:r>
-      <w:proofErr w:type="spellStart"/>
-      <w:r>
-        <w:rPr>
-          <w:rFonts w:cs="Arial"/>
-          <w:szCs w:val="24"/>
-        </w:rPr>
-        <w:t>driven</w:t>
-      </w:r>
-      <w:proofErr w:type="spellEnd"/>
-      <w:r>
-        <w:rPr>
-          <w:rFonts w:cs="Arial"/>
-          <w:szCs w:val="24"/>
-        </w:rPr>
-        <w:t xml:space="preserve"> High-</w:t>
-      </w:r>
-      <w:proofErr w:type="spellStart"/>
-      <w:r>
-        <w:rPr>
-          <w:rFonts w:cs="Arial"/>
-          <w:szCs w:val="24"/>
-        </w:rPr>
-        <w:t>resolution</w:t>
-      </w:r>
-      <w:proofErr w:type="spellEnd"/>
-      <w:r>
-        <w:rPr>
-          <w:rFonts w:cs="Arial"/>
-          <w:szCs w:val="24"/>
-        </w:rPr>
-        <w:t xml:space="preserve"> </w:t>
-      </w:r>
-      <w:proofErr w:type="spellStart"/>
-      <w:r>
-        <w:rPr>
-          <w:rFonts w:cs="Arial"/>
-          <w:szCs w:val="24"/>
-        </w:rPr>
-        <w:t>Weather</w:t>
-      </w:r>
-      <w:proofErr w:type="spellEnd"/>
-      <w:r>
-        <w:rPr>
-          <w:rFonts w:cs="Arial"/>
-          <w:szCs w:val="24"/>
-        </w:rPr>
-        <w:t xml:space="preserve"> Model </w:t>
-      </w:r>
-      <w:proofErr w:type="spellStart"/>
-      <w:r>
-        <w:rPr>
-          <w:rFonts w:cs="Arial"/>
-          <w:szCs w:val="24"/>
-        </w:rPr>
-        <w:t>using</w:t>
-      </w:r>
-      <w:proofErr w:type="spellEnd"/>
-      <w:r>
-        <w:rPr>
-          <w:rFonts w:cs="Arial"/>
-          <w:szCs w:val="24"/>
-        </w:rPr>
-        <w:t xml:space="preserve"> Adaptive Fourier Neural </w:t>
-      </w:r>
-      <w:proofErr w:type="spellStart"/>
-      <w:r>
-        <w:rPr>
-          <w:rFonts w:cs="Arial"/>
-          <w:szCs w:val="24"/>
-        </w:rPr>
-        <w:t>Operators</w:t>
-      </w:r>
-      <w:proofErr w:type="spellEnd"/>
-      <w:r>
-        <w:rPr>
-          <w:rFonts w:cs="Arial"/>
-          <w:szCs w:val="24"/>
-        </w:rPr>
-        <w:t xml:space="preserve"> ». </w:t>
-      </w:r>
-      <w:proofErr w:type="spellStart"/>
-      <w:r>
-        <w:rPr>
-          <w:rFonts w:cs="Arial"/>
-          <w:szCs w:val="24"/>
-        </w:rPr>
-        <w:t>arXiv</w:t>
-      </w:r>
-      <w:proofErr w:type="spellEnd"/>
-      <w:r>
-        <w:rPr>
-          <w:rFonts w:cs="Arial"/>
-          <w:szCs w:val="24"/>
-        </w:rPr>
-        <w:t xml:space="preserve">, 22 février 2022. </w:t>
-      </w:r>
-      <w:proofErr w:type="spellStart"/>
-      <w:r>
-        <w:rPr>
-          <w:rFonts w:cs="Arial"/>
-          <w:szCs w:val="24"/>
-        </w:rPr>
-        <w:t>doi</w:t>
-      </w:r>
-      <w:proofErr w:type="spellEnd"/>
-      <w:r>
-        <w:rPr>
-          <w:rFonts w:cs="Arial"/>
-          <w:szCs w:val="24"/>
-        </w:rPr>
-        <w:t>: 10.48550/arXiv.2202.11214.</w:t>
+        <w:t>J. Pathak et al., « FourCastNet: A Global Data-driven High-resolution Weather Model using Adaptive Fourier Neural Operators ». arXiv, 22 février 2022. doi: 10.48550/arXiv.2202.11214.</w:t>
       </w:r>
       <w:r>
         <w:rPr>
@@ -44154,6 +41069,7 @@
   <w:style w:type="character" w:default="1" w:styleId="Policepardfaut">
     <w:name w:val="Default Paragraph Font"/>
     <w:uiPriority w:val="1"/>
+    <w:semiHidden/>
     <w:unhideWhenUsed/>
   </w:style>
   <w:style w:type="table" w:default="1" w:styleId="TableauNormal">
@@ -44595,8 +41511,8 @@
       </w:tblBorders>
     </w:tblPr>
   </w:style>
-  <w:style w:type="paragraph" w:customStyle="1" w:styleId="Bibliography">
-    <w:name w:val="Bibliography"/>
+  <w:style w:type="paragraph" w:customStyle="1" w:styleId="Bibliographie1">
+    <w:name w:val="Bibliographie1"/>
     <w:basedOn w:val="Normal"/>
     <w:link w:val="BibliographyCar"/>
     <w:rsid w:val="00A7120A"/>
@@ -44623,7 +41539,7 @@
   <w:style w:type="character" w:customStyle="1" w:styleId="BibliographyCar">
     <w:name w:val="Bibliography Car"/>
     <w:basedOn w:val="ParagraphedelisteCar"/>
-    <w:link w:val="Bibliography"/>
+    <w:link w:val="Bibliographie1"/>
     <w:rsid w:val="00A7120A"/>
     <w:rPr>
       <w:rFonts w:ascii="Arial" w:hAnsi="Arial"/>
